--- a/account.docx
+++ b/account.docx
@@ -1,6 +1,6 @@
 
 <file path=word/document.xml><?xml version="1.0" encoding="utf-8"?>
-<w:document xmlns:ve="http://schemas.openxmlformats.org/markup-compatibility/2006" xmlns:o="urn:schemas-microsoft-com:office:office" xmlns:r="http://schemas.openxmlformats.org/officeDocument/2006/relationships" xmlns:m="http://schemas.openxmlformats.org/officeDocument/2006/math" xmlns:v="urn:schemas-microsoft-com:vml" xmlns:wp="http://schemas.openxmlformats.org/drawingml/2006/wordprocessingDrawing" xmlns:w10="urn:schemas-microsoft-com:office:word" xmlns:w="http://schemas.openxmlformats.org/wordprocessingml/2006/main" xmlns:wne="http://schemas.microsoft.com/office/word/2006/wordml">
+<w:document xmlns:wpc="http://schemas.microsoft.com/office/word/2010/wordprocessingCanvas" xmlns:mc="http://schemas.openxmlformats.org/markup-compatibility/2006" xmlns:o="urn:schemas-microsoft-com:office:office" xmlns:r="http://schemas.openxmlformats.org/officeDocument/2006/relationships" xmlns:m="http://schemas.openxmlformats.org/officeDocument/2006/math" xmlns:v="urn:schemas-microsoft-com:vml" xmlns:wp14="http://schemas.microsoft.com/office/word/2010/wordprocessingDrawing" xmlns:wp="http://schemas.openxmlformats.org/drawingml/2006/wordprocessingDrawing" xmlns:w10="urn:schemas-microsoft-com:office:word" xmlns:w="http://schemas.openxmlformats.org/wordprocessingml/2006/main" xmlns:w14="http://schemas.microsoft.com/office/word/2010/wordml" xmlns:wpg="http://schemas.microsoft.com/office/word/2010/wordprocessingGroup" xmlns:wpi="http://schemas.microsoft.com/office/word/2010/wordprocessingInk" xmlns:wne="http://schemas.microsoft.com/office/word/2006/wordml" xmlns:wps="http://schemas.microsoft.com/office/word/2010/wordprocessingShape" mc:Ignorable="w14 wp14">
   <w:body>
     <w:p>
       <w:pPr>
@@ -96,7 +96,7 @@
           <w:insideH w:val="single" w:sz="4" w:space="0" w:color="auto"/>
           <w:insideV w:val="single" w:sz="4" w:space="0" w:color="auto"/>
         </w:tblBorders>
-        <w:tblLook w:val="01E0"/>
+        <w:tblLook w:val="01E0" w:firstRow="1" w:lastRow="1" w:firstColumn="1" w:lastColumn="1" w:noHBand="0" w:noVBand="0"/>
       </w:tblPr>
       <w:tblGrid>
         <w:gridCol w:w="817"/>
@@ -2093,7 +2093,7 @@
           <w:insideH w:val="single" w:sz="4" w:space="0" w:color="auto"/>
           <w:insideV w:val="single" w:sz="4" w:space="0" w:color="auto"/>
         </w:tblBorders>
-        <w:tblLook w:val="01E0"/>
+        <w:tblLook w:val="01E0" w:firstRow="1" w:lastRow="1" w:firstColumn="1" w:lastColumn="1" w:noHBand="0" w:noVBand="0"/>
       </w:tblPr>
       <w:tblGrid>
         <w:gridCol w:w="1532"/>
@@ -2431,7 +2431,7 @@
           <w:insideH w:val="single" w:sz="4" w:space="0" w:color="auto"/>
           <w:insideV w:val="single" w:sz="4" w:space="0" w:color="auto"/>
         </w:tblBorders>
-        <w:tblLook w:val="01E0"/>
+        <w:tblLook w:val="01E0" w:firstRow="1" w:lastRow="1" w:firstColumn="1" w:lastColumn="1" w:noHBand="0" w:noVBand="0"/>
       </w:tblPr>
       <w:tblGrid>
         <w:gridCol w:w="1701"/>
@@ -2823,7 +2823,7 @@
                     </pic:cNvPicPr>
                   </pic:nvPicPr>
                   <pic:blipFill>
-                    <a:blip r:embed="rId8"/>
+                    <a:blip r:embed="rId9"/>
                     <a:srcRect/>
                     <a:stretch>
                       <a:fillRect/>
@@ -2927,7 +2927,7 @@
                     </pic:cNvPicPr>
                   </pic:nvPicPr>
                   <pic:blipFill>
-                    <a:blip r:embed="rId9"/>
+                    <a:blip r:embed="rId10"/>
                     <a:srcRect/>
                     <a:stretch>
                       <a:fillRect/>
@@ -3020,7 +3020,7 @@
                     </pic:cNvPicPr>
                   </pic:nvPicPr>
                   <pic:blipFill>
-                    <a:blip r:embed="rId10"/>
+                    <a:blip r:embed="rId11"/>
                     <a:srcRect/>
                     <a:stretch>
                       <a:fillRect/>
@@ -3100,7 +3100,7 @@
                     </pic:cNvPicPr>
                   </pic:nvPicPr>
                   <pic:blipFill>
-                    <a:blip r:embed="rId11"/>
+                    <a:blip r:embed="rId12"/>
                     <a:srcRect/>
                     <a:stretch>
                       <a:fillRect/>
@@ -3166,7 +3166,7 @@
                     </pic:cNvPicPr>
                   </pic:nvPicPr>
                   <pic:blipFill>
-                    <a:blip r:embed="rId12"/>
+                    <a:blip r:embed="rId13"/>
                     <a:srcRect/>
                     <a:stretch>
                       <a:fillRect/>
@@ -3236,7 +3236,7 @@
                     </pic:cNvPicPr>
                   </pic:nvPicPr>
                   <pic:blipFill>
-                    <a:blip r:embed="rId13"/>
+                    <a:blip r:embed="rId14"/>
                     <a:srcRect/>
                     <a:stretch>
                       <a:fillRect/>
@@ -3332,7 +3332,7 @@
                     </pic:cNvPicPr>
                   </pic:nvPicPr>
                   <pic:blipFill>
-                    <a:blip r:embed="rId14"/>
+                    <a:blip r:embed="rId15"/>
                     <a:srcRect/>
                     <a:stretch>
                       <a:fillRect/>
@@ -3416,7 +3416,7 @@
                     </pic:cNvPicPr>
                   </pic:nvPicPr>
                   <pic:blipFill>
-                    <a:blip r:embed="rId15"/>
+                    <a:blip r:embed="rId16"/>
                     <a:srcRect/>
                     <a:stretch>
                       <a:fillRect/>
@@ -3446,17 +3446,14 @@
       </w:r>
     </w:p>
     <w:p/>
-    <w:p>
-      <w:bookmarkStart w:id="15" w:name="_GoBack"/>
-      <w:bookmarkEnd w:id="15"/>
-    </w:p>
+    <w:p/>
     <w:p>
       <w:pPr>
         <w:pStyle w:val="2"/>
       </w:pPr>
-      <w:bookmarkStart w:id="16" w:name="_Toc210113141"/>
-      <w:bookmarkStart w:id="17" w:name="_Toc281056088"/>
-      <w:bookmarkStart w:id="18" w:name="_Toc398274458"/>
+      <w:bookmarkStart w:id="15" w:name="_Toc210113141"/>
+      <w:bookmarkStart w:id="16" w:name="_Toc281056088"/>
+      <w:bookmarkStart w:id="17" w:name="_Toc398274458"/>
       <w:r>
         <w:rPr>
           <w:rFonts w:hint="eastAsia"/>
@@ -3464,9 +3461,9 @@
         <w:lastRenderedPageBreak/>
         <w:t>关键技术设计</w:t>
       </w:r>
+      <w:bookmarkEnd w:id="15"/>
       <w:bookmarkEnd w:id="16"/>
       <w:bookmarkEnd w:id="17"/>
-      <w:bookmarkEnd w:id="18"/>
     </w:p>
     <w:p>
       <w:pPr>
@@ -3566,8 +3563,11 @@
     <w:p>
       <w:pPr>
         <w:pStyle w:val="1"/>
-      </w:pPr>
-      <w:bookmarkStart w:id="19" w:name="_Toc398274459"/>
+        <w:rPr>
+          <w:rFonts w:hint="eastAsia"/>
+        </w:rPr>
+      </w:pPr>
+      <w:bookmarkStart w:id="18" w:name="_Toc398274459"/>
       <w:r>
         <w:rPr>
           <w:rFonts w:hint="eastAsia"/>
@@ -3592,18 +3592,276 @@
         </w:rPr>
         <w:t>划分</w:t>
       </w:r>
+      <w:bookmarkEnd w:id="18"/>
+    </w:p>
+    <w:p>
+      <w:pPr>
+        <w:ind w:firstLine="420"/>
+      </w:pPr>
+      <w:r>
+        <w:rPr>
+          <w:rFonts w:hint="eastAsia"/>
+        </w:rPr>
+        <w:t>用户账户系统主要划分为三个子模块：账户对外模块、账户服务模块、账户接口模块。</w:t>
+      </w:r>
+    </w:p>
+    <w:p>
+      <w:pPr>
+        <w:pStyle w:val="2"/>
+        <w:rPr>
+          <w:rFonts w:hint="eastAsia"/>
+        </w:rPr>
+      </w:pPr>
+      <w:bookmarkStart w:id="19" w:name="_Toc398274461"/>
+      <w:r>
+        <w:rPr>
+          <w:rFonts w:hint="eastAsia"/>
+        </w:rPr>
+        <w:t>账户对外</w:t>
+      </w:r>
+      <w:r>
+        <w:rPr>
+          <w:rFonts w:hint="eastAsia"/>
+        </w:rPr>
+        <w:t>模块</w:t>
+      </w:r>
       <w:bookmarkEnd w:id="19"/>
     </w:p>
     <w:p>
       <w:pPr>
+        <w:ind w:firstLine="420"/>
+        <w:rPr>
+          <w:rFonts w:hint="eastAsia"/>
+        </w:rPr>
+      </w:pPr>
+      <w:r>
+        <w:rPr>
+          <w:rFonts w:hint="eastAsia"/>
+        </w:rPr>
+        <w:t>账户对外模块为用户提供账户操作接口，</w:t>
+      </w:r>
+      <w:r>
+        <w:rPr>
+          <w:rFonts w:hint="eastAsia"/>
+        </w:rPr>
+        <w:t>接口内部做简单的参数验证和权限校验，并向账户服务模块发起账户操作请求。</w:t>
+      </w:r>
+    </w:p>
+    <w:p>
+      <w:pPr>
+        <w:pStyle w:val="3"/>
+        <w:rPr>
+          <w:rFonts w:hint="eastAsia"/>
+        </w:rPr>
+      </w:pPr>
+      <w:r>
+        <w:rPr>
+          <w:noProof/>
+        </w:rPr>
+        <w:pict>
+          <v:shapetype id="_x0000_t202" coordsize="21600,21600" o:spt="202" path="m,l,21600r21600,l21600,xe">
+            <v:stroke joinstyle="miter"/>
+            <v:path gradientshapeok="t" o:connecttype="rect"/>
+          </v:shapetype>
+          <v:shape id="文本框 2" o:spid="_x0000_s1026" type="#_x0000_t202" style="position:absolute;left:0;text-align:left;margin-left:303.65pt;margin-top:5.6pt;width:146.6pt;height:273.15pt;z-index:251659264;visibility:visible;mso-wrap-style:none;mso-width-percent:400;mso-height-percent:200;mso-wrap-distance-left:9pt;mso-wrap-distance-top:0;mso-wrap-distance-right:9pt;mso-wrap-distance-bottom:0;mso-position-horizontal-relative:text;mso-position-vertical-relative:text;mso-width-percent:400;mso-height-percent:200;mso-width-relative:margin;mso-height-relative:margin;v-text-anchor:top" filled="f" stroked="f">
+            <v:textbox style="mso-fit-shape-to-text:t">
+              <w:txbxContent>
+                <w:p>
+                  <w:r>
+                    <w:object w:dxaOrig="3315" w:dyaOrig="6575">
+                      <v:shapetype id="_x0000_t75" coordsize="21600,21600" o:spt="75" o:preferrelative="t" path="m@4@5l@4@11@9@11@9@5xe" filled="f" stroked="f">
+                        <v:stroke joinstyle="miter"/>
+                        <v:formulas>
+                          <v:f eqn="if lineDrawn pixelLineWidth 0"/>
+                          <v:f eqn="sum @0 1 0"/>
+                          <v:f eqn="sum 0 0 @1"/>
+                          <v:f eqn="prod @2 1 2"/>
+                          <v:f eqn="prod @3 21600 pixelWidth"/>
+                          <v:f eqn="prod @3 21600 pixelHeight"/>
+                          <v:f eqn="sum @0 0 1"/>
+                          <v:f eqn="prod @6 1 2"/>
+                          <v:f eqn="prod @7 21600 pixelWidth"/>
+                          <v:f eqn="sum @8 21600 0"/>
+                          <v:f eqn="prod @7 21600 pixelHeight"/>
+                          <v:f eqn="sum @10 21600 0"/>
+                        </v:formulas>
+                        <v:path o:extrusionok="f" gradientshapeok="t" o:connecttype="rect"/>
+                        <o:lock v:ext="edit" aspectratio="t"/>
+                      </v:shapetype>
+                      <v:shape id="_x0000_i1027" type="#_x0000_t75" style="width:131.25pt;height:261pt" o:ole="">
+                        <v:imagedata r:id="rId17" o:title=""/>
+                      </v:shape>
+                      <o:OLEObject Type="Embed" ProgID="Visio.Drawing.11" ShapeID="_x0000_i1027" DrawAspect="Content" ObjectID="_1472845831" r:id="rId18"/>
+                    </w:object>
+                  </w:r>
+                </w:p>
+              </w:txbxContent>
+            </v:textbox>
+          </v:shape>
+        </w:pict>
+      </w:r>
+      <w:r>
+        <w:rPr>
+          <w:rFonts w:hint="eastAsia"/>
+        </w:rPr>
+        <w:t>账户交易查询</w:t>
+      </w:r>
+    </w:p>
+    <w:p>
+      <w:pPr>
+        <w:ind w:left="420"/>
+        <w:rPr>
+          <w:rFonts w:hint="eastAsia"/>
+        </w:rPr>
+      </w:pPr>
+      <w:r>
+        <w:rPr>
+          <w:rFonts w:hint="eastAsia"/>
+        </w:rPr>
+        <w:t>为</w:t>
+      </w:r>
+      <w:r>
+        <w:rPr>
+          <w:rFonts w:hint="eastAsia"/>
+        </w:rPr>
+        <w:t>用户</w:t>
+      </w:r>
+      <w:r>
+        <w:rPr>
+          <w:rFonts w:hint="eastAsia"/>
+        </w:rPr>
+        <w:t>提供</w:t>
+      </w:r>
+      <w:r>
+        <w:rPr>
+          <w:rFonts w:hint="eastAsia"/>
+        </w:rPr>
+        <w:t>账户交易明细</w:t>
+      </w:r>
+      <w:r>
+        <w:rPr>
+          <w:rFonts w:hint="eastAsia"/>
+        </w:rPr>
+        <w:t>查询接口</w:t>
+      </w:r>
+      <w:r>
+        <w:rPr>
+          <w:rFonts w:hint="eastAsia"/>
+        </w:rPr>
+        <w:t>。</w:t>
+      </w:r>
+    </w:p>
+    <w:p>
+      <w:pPr>
+        <w:widowControl/>
+        <w:jc w:val="left"/>
+      </w:pPr>
+      <w:r>
+        <w:br w:type="page"/>
+      </w:r>
+    </w:p>
+    <w:p>
+      <w:pPr>
+        <w:pStyle w:val="3"/>
+        <w:rPr>
+          <w:rFonts w:hint="eastAsia"/>
+        </w:rPr>
+      </w:pPr>
+      <w:r>
+        <w:rPr>
+          <w:rFonts w:hint="eastAsia"/>
+        </w:rPr>
+        <w:lastRenderedPageBreak/>
+        <w:t>账户查询</w:t>
+      </w:r>
+    </w:p>
+    <w:p>
+      <w:pPr>
+        <w:ind w:left="420"/>
+        <w:rPr>
+          <w:rFonts w:hint="eastAsia"/>
+        </w:rPr>
+      </w:pPr>
+      <w:r>
+        <w:rPr>
+          <w:rFonts w:hint="eastAsia"/>
+        </w:rPr>
+        <w:t>为用户提供账户结余信息接口。</w:t>
+      </w:r>
+      <w:r>
+        <w:rPr>
+          <w:rFonts w:hint="eastAsia"/>
+        </w:rPr>
+        <w:t>流程图同上</w:t>
+      </w:r>
+      <w:r>
+        <w:rPr>
+          <w:rFonts w:hint="eastAsia"/>
+        </w:rPr>
+        <w:t>。</w:t>
+      </w:r>
+    </w:p>
+    <w:p>
+      <w:pPr>
+        <w:pStyle w:val="3"/>
+        <w:rPr>
+          <w:rFonts w:hint="eastAsia"/>
+        </w:rPr>
+      </w:pPr>
+      <w:r>
+        <w:rPr>
+          <w:rFonts w:hint="eastAsia"/>
+        </w:rPr>
+        <w:t>提现申请</w:t>
+      </w:r>
+    </w:p>
+    <w:p>
+      <w:pPr>
+        <w:ind w:left="420"/>
+        <w:rPr>
+          <w:rFonts w:hint="eastAsia"/>
+        </w:rPr>
+      </w:pPr>
+      <w:r>
+        <w:rPr>
+          <w:rFonts w:hint="eastAsia"/>
+        </w:rPr>
+        <w:t>为用户提供提现申请接口。</w:t>
+      </w:r>
+    </w:p>
+    <w:p>
+      <w:pPr>
+        <w:ind w:left="420"/>
+        <w:jc w:val="center"/>
+      </w:pPr>
+      <w:r>
+        <w:object w:dxaOrig="3315" w:dyaOrig="6575">
+          <v:shape id="_x0000_i1025" type="#_x0000_t75" style="width:165.75pt;height:328.5pt" o:ole="">
+            <v:imagedata r:id="rId19" o:title=""/>
+          </v:shape>
+          <o:OLEObject Type="Embed" ProgID="Visio.Drawing.11" ShapeID="_x0000_i1025" DrawAspect="Content" ObjectID="_1472845829" r:id="rId20"/>
+        </w:object>
+      </w:r>
+    </w:p>
+    <w:p>
+      <w:pPr>
         <w:pStyle w:val="2"/>
-      </w:pPr>
-      <w:bookmarkStart w:id="20" w:name="_Toc398274461"/>
-      <w:r>
-        <w:rPr>
-          <w:rFonts w:hint="eastAsia"/>
-        </w:rPr>
-        <w:t>账户对外</w:t>
+        <w:rPr>
+          <w:rFonts w:hint="eastAsia"/>
+        </w:rPr>
+      </w:pPr>
+      <w:bookmarkStart w:id="20" w:name="_Toc398274463"/>
+      <w:r>
+        <w:rPr>
+          <w:rFonts w:hint="eastAsia"/>
+        </w:rPr>
+        <w:t>账户</w:t>
+      </w:r>
+      <w:r>
+        <w:rPr>
+          <w:rFonts w:hint="eastAsia"/>
+        </w:rPr>
+        <w:t>服务</w:t>
       </w:r>
       <w:r>
         <w:rPr>
@@ -3615,9 +3873,183 @@
     </w:p>
     <w:p>
       <w:pPr>
+        <w:ind w:left="420"/>
+        <w:rPr>
+          <w:rFonts w:hint="eastAsia"/>
+        </w:rPr>
+      </w:pPr>
+      <w:r>
+        <w:rPr>
+          <w:rFonts w:hint="eastAsia"/>
+        </w:rPr>
+        <w:t>账户服务模块负责账户系统的逻辑处理。</w:t>
+      </w:r>
+    </w:p>
+    <w:p>
+      <w:pPr>
+        <w:pStyle w:val="a6"/>
+        <w:numPr>
+          <w:ilvl w:val="0"/>
+          <w:numId w:val="32"/>
+        </w:numPr>
+        <w:ind w:firstLineChars="0"/>
+        <w:rPr>
+          <w:rFonts w:hint="eastAsia"/>
+        </w:rPr>
+      </w:pPr>
+      <w:r>
+        <w:rPr>
+          <w:rFonts w:hint="eastAsia"/>
+        </w:rPr>
+        <w:t>接收</w:t>
+      </w:r>
+      <w:r>
+        <w:rPr>
+          <w:rFonts w:hint="eastAsia"/>
+        </w:rPr>
+        <w:t>账户对外模块提交过来的请求</w:t>
+      </w:r>
+      <w:r>
+        <w:rPr>
+          <w:rFonts w:hint="eastAsia"/>
+        </w:rPr>
+        <w:t>，做基本的验证操作，并向账户接口模块提交请求。</w:t>
+      </w:r>
+    </w:p>
+    <w:p>
+      <w:pPr>
+        <w:pStyle w:val="a6"/>
+        <w:numPr>
+          <w:ilvl w:val="0"/>
+          <w:numId w:val="32"/>
+        </w:numPr>
+        <w:ind w:firstLineChars="0"/>
+        <w:rPr>
+          <w:rFonts w:hint="eastAsia"/>
+        </w:rPr>
+      </w:pPr>
+      <w:r>
+        <w:rPr>
+          <w:rFonts w:hint="eastAsia"/>
+        </w:rPr>
+        <w:t>针对</w:t>
+      </w:r>
+      <w:r>
+        <w:rPr>
+          <w:rFonts w:hint="eastAsia"/>
+        </w:rPr>
+        <w:t>账户接口模块反馈回来的账户处理结果继续后续处理工作。</w:t>
+      </w:r>
+    </w:p>
+    <w:p>
+      <w:pPr>
+        <w:pStyle w:val="3"/>
+        <w:rPr>
+          <w:rFonts w:hint="eastAsia"/>
+        </w:rPr>
+      </w:pPr>
+      <w:r>
+        <w:rPr>
+          <w:rFonts w:hint="eastAsia"/>
+        </w:rPr>
+        <w:lastRenderedPageBreak/>
+        <w:t>账户交易查询</w:t>
+      </w:r>
+    </w:p>
+    <w:p>
+      <w:pPr>
+        <w:jc w:val="center"/>
+        <w:rPr>
+          <w:rFonts w:hint="eastAsia"/>
+        </w:rPr>
+      </w:pPr>
+      <w:r>
+        <w:object w:dxaOrig="3315" w:dyaOrig="5313">
+          <v:shape id="_x0000_i1026" type="#_x0000_t75" style="width:165.75pt;height:265.5pt" o:ole="">
+            <v:imagedata r:id="rId21" o:title=""/>
+          </v:shape>
+          <o:OLEObject Type="Embed" ProgID="Visio.Drawing.11" ShapeID="_x0000_i1026" DrawAspect="Content" ObjectID="_1472845830" r:id="rId22"/>
+        </w:object>
+      </w:r>
+    </w:p>
+    <w:p>
+      <w:pPr>
+        <w:pStyle w:val="3"/>
+        <w:rPr>
+          <w:rFonts w:hint="eastAsia"/>
+        </w:rPr>
+      </w:pPr>
+      <w:r>
+        <w:rPr>
+          <w:rFonts w:hint="eastAsia"/>
+        </w:rPr>
+        <w:t>账户查询</w:t>
+      </w:r>
+    </w:p>
+    <w:p>
+      <w:pPr>
+        <w:ind w:firstLine="420"/>
+        <w:rPr>
+          <w:rFonts w:hint="eastAsia"/>
+        </w:rPr>
+      </w:pPr>
+      <w:r>
+        <w:rPr>
+          <w:rFonts w:hint="eastAsia"/>
+        </w:rPr>
+        <w:t>流程图同上。</w:t>
+      </w:r>
+    </w:p>
+    <w:p>
+      <w:pPr>
+        <w:pStyle w:val="3"/>
+        <w:rPr>
+          <w:rFonts w:hint="eastAsia"/>
+        </w:rPr>
+      </w:pPr>
+      <w:r>
+        <w:rPr>
+          <w:rFonts w:hint="eastAsia"/>
+        </w:rPr>
+        <w:t>提现申请</w:t>
+      </w:r>
+      <w:r>
+        <w:rPr>
+          <w:rFonts w:hint="eastAsia"/>
+        </w:rPr>
+        <w:t>（待定）</w:t>
+      </w:r>
+    </w:p>
+    <w:p>
+      <w:pPr>
+        <w:pStyle w:val="4"/>
+        <w:rPr>
+          <w:rFonts w:hint="eastAsia"/>
+        </w:rPr>
+      </w:pPr>
+      <w:r>
+        <w:rPr>
+          <w:rFonts w:hint="eastAsia"/>
+        </w:rPr>
+        <w:t>接收提现请求</w:t>
+      </w:r>
+    </w:p>
+    <w:p>
+      <w:pPr>
+        <w:pStyle w:val="4"/>
+      </w:pPr>
+      <w:r>
+        <w:rPr>
+          <w:rFonts w:hint="eastAsia"/>
+        </w:rPr>
+        <w:t>提现处理反馈</w:t>
+      </w:r>
+    </w:p>
+    <w:p>
+      <w:pPr>
         <w:pStyle w:val="2"/>
       </w:pPr>
-      <w:bookmarkStart w:id="21" w:name="_Toc398274463"/>
+      <w:bookmarkStart w:id="21" w:name="_Toc398274464"/>
       <w:r>
         <w:rPr>
           <w:rFonts w:hint="eastAsia"/>
@@ -3628,34 +4060,9 @@
         <w:rPr>
           <w:rFonts w:hint="eastAsia"/>
         </w:rPr>
-        <w:t>服务</w:t>
-      </w:r>
-      <w:r>
-        <w:rPr>
-          <w:rFonts w:hint="eastAsia"/>
-        </w:rPr>
-        <w:t>模块</w:t>
+        <w:t>接口模块</w:t>
       </w:r>
       <w:bookmarkEnd w:id="21"/>
-    </w:p>
-    <w:p>
-      <w:pPr>
-        <w:pStyle w:val="2"/>
-      </w:pPr>
-      <w:bookmarkStart w:id="22" w:name="_Toc398274464"/>
-      <w:r>
-        <w:rPr>
-          <w:rFonts w:hint="eastAsia"/>
-        </w:rPr>
-        <w:t>账户</w:t>
-      </w:r>
-      <w:r>
-        <w:rPr>
-          <w:rFonts w:hint="eastAsia"/>
-        </w:rPr>
-        <w:t>接口模块</w:t>
-      </w:r>
-      <w:bookmarkEnd w:id="22"/>
       <w:r>
         <w:rPr>
           <w:rFonts w:hint="eastAsia"/>
@@ -3679,14 +4086,20 @@
       <w:pPr>
         <w:ind w:left="420"/>
       </w:pPr>
+      <w:r>
+        <w:rPr>
+          <w:rFonts w:hint="eastAsia"/>
+        </w:rPr>
+        <w:t>参考公共模块。</w:t>
+      </w:r>
     </w:p>
     <w:p>
       <w:pPr>
         <w:pStyle w:val="1"/>
       </w:pPr>
-      <w:bookmarkStart w:id="23" w:name="_Toc281056097"/>
-      <w:bookmarkStart w:id="24" w:name="_Toc398276141"/>
-      <w:bookmarkStart w:id="25" w:name="_Toc210113146"/>
+      <w:bookmarkStart w:id="22" w:name="_Toc281056097"/>
+      <w:bookmarkStart w:id="23" w:name="_Toc398276141"/>
+      <w:bookmarkStart w:id="24" w:name="_Toc210113146"/>
       <w:r>
         <w:rPr>
           <w:rFonts w:hint="eastAsia"/>
@@ -3694,42 +4107,42 @@
         <w:lastRenderedPageBreak/>
         <w:t>接口设计</w:t>
       </w:r>
+      <w:bookmarkEnd w:id="22"/>
       <w:bookmarkEnd w:id="23"/>
+    </w:p>
+    <w:p>
+      <w:pPr>
+        <w:pStyle w:val="2"/>
+      </w:pPr>
+      <w:bookmarkStart w:id="25" w:name="_Toc281056098"/>
+      <w:bookmarkStart w:id="26" w:name="_Toc398276142"/>
+      <w:r>
+        <w:rPr>
+          <w:rFonts w:hint="eastAsia"/>
+        </w:rPr>
+        <w:t>模块间</w:t>
+      </w:r>
+      <w:r>
+        <w:rPr>
+          <w:rFonts w:hint="eastAsia"/>
+        </w:rPr>
+        <w:t>接口</w:t>
+      </w:r>
+      <w:r>
+        <w:rPr>
+          <w:rFonts w:hint="eastAsia"/>
+        </w:rPr>
+        <w:t>组件</w:t>
+      </w:r>
+      <w:r>
+        <w:rPr>
+          <w:rFonts w:hint="eastAsia"/>
+        </w:rPr>
+        <w:t>设计</w:t>
+      </w:r>
       <w:bookmarkEnd w:id="24"/>
-    </w:p>
-    <w:p>
-      <w:pPr>
-        <w:pStyle w:val="2"/>
-      </w:pPr>
-      <w:bookmarkStart w:id="26" w:name="_Toc281056098"/>
-      <w:bookmarkStart w:id="27" w:name="_Toc398276142"/>
-      <w:r>
-        <w:rPr>
-          <w:rFonts w:hint="eastAsia"/>
-        </w:rPr>
-        <w:t>模块间</w:t>
-      </w:r>
-      <w:r>
-        <w:rPr>
-          <w:rFonts w:hint="eastAsia"/>
-        </w:rPr>
-        <w:t>接口</w:t>
-      </w:r>
-      <w:r>
-        <w:rPr>
-          <w:rFonts w:hint="eastAsia"/>
-        </w:rPr>
-        <w:t>组件</w:t>
-      </w:r>
-      <w:r>
-        <w:rPr>
-          <w:rFonts w:hint="eastAsia"/>
-        </w:rPr>
-        <w:t>设计</w:t>
-      </w:r>
       <w:bookmarkEnd w:id="25"/>
       <w:bookmarkEnd w:id="26"/>
-      <w:bookmarkEnd w:id="27"/>
     </w:p>
     <w:p>
       <w:r>
@@ -3754,7 +4167,7 @@
                     </pic:cNvPicPr>
                   </pic:nvPicPr>
                   <pic:blipFill>
-                    <a:blip r:embed="rId16"/>
+                    <a:blip r:embed="rId23"/>
                     <a:srcRect/>
                     <a:stretch>
                       <a:fillRect/>
@@ -3789,7 +4202,7 @@
       <w:pPr>
         <w:pStyle w:val="2"/>
       </w:pPr>
-      <w:bookmarkStart w:id="28" w:name="_Toc398276147"/>
+      <w:bookmarkStart w:id="27" w:name="_Toc398276147"/>
       <w:r>
         <w:rPr>
           <w:rFonts w:hint="eastAsia"/>
@@ -3809,18 +4222,21 @@
         </w:rPr>
         <w:t>设计</w:t>
       </w:r>
-      <w:bookmarkEnd w:id="28"/>
+      <w:bookmarkEnd w:id="27"/>
     </w:p>
     <w:p>
       <w:pPr>
         <w:ind w:left="420"/>
+        <w:rPr>
+          <w:rFonts w:hint="eastAsia"/>
+        </w:rPr>
       </w:pPr>
       <w:r>
         <w:rPr>
           <w:noProof/>
         </w:rPr>
         <w:drawing>
-          <wp:inline distT="0" distB="0" distL="0" distR="0">
+          <wp:inline distT="0" distB="0" distL="0" distR="0" wp14:anchorId="7977B3CF" wp14:editId="003A165F">
             <wp:extent cx="4914900" cy="3038475"/>
             <wp:effectExtent l="19050" t="0" r="0" b="0"/>
             <wp:docPr id="30" name="图片 17" descr="E:\vpworkspace\用户账户依赖的外部系统接口设计.jpg"/>
@@ -3837,7 +4253,7 @@
                     </pic:cNvPicPr>
                   </pic:nvPicPr>
                   <pic:blipFill>
-                    <a:blip r:embed="rId17"/>
+                    <a:blip r:embed="rId24"/>
                     <a:srcRect/>
                     <a:stretch>
                       <a:fillRect/>
@@ -3868,128 +4284,4094 @@
     </w:p>
     <w:p>
       <w:pPr>
+        <w:pStyle w:val="2"/>
+        <w:rPr>
+          <w:rFonts w:hint="eastAsia"/>
+        </w:rPr>
+      </w:pPr>
+      <w:r>
+        <w:rPr>
+          <w:rFonts w:hint="eastAsia"/>
+        </w:rPr>
+        <w:t>账户对外模块接口设计</w:t>
+      </w:r>
+    </w:p>
+    <w:p>
+      <w:pPr>
+        <w:pStyle w:val="3"/>
+        <w:rPr>
+          <w:rFonts w:hint="eastAsia"/>
+        </w:rPr>
+      </w:pPr>
+      <w:r>
+        <w:rPr>
+          <w:rFonts w:hint="eastAsia"/>
+        </w:rPr>
+        <w:t>账户交易查询</w:t>
+      </w:r>
+    </w:p>
+    <w:p>
+      <w:pPr>
+        <w:autoSpaceDE w:val="0"/>
+        <w:autoSpaceDN w:val="0"/>
+        <w:adjustRightInd w:val="0"/>
+        <w:jc w:val="left"/>
+        <w:rPr>
+          <w:rFonts w:ascii="Courier New" w:eastAsiaTheme="minorEastAsia" w:hAnsi="Courier New" w:cs="Courier New"/>
+          <w:kern w:val="0"/>
+          <w:sz w:val="20"/>
+          <w:szCs w:val="20"/>
+        </w:rPr>
+      </w:pPr>
+      <w:r>
+        <w:rPr>
+          <w:rFonts w:ascii="Courier New" w:eastAsiaTheme="minorEastAsia" w:hAnsi="Courier New" w:cs="Courier New"/>
+          <w:color w:val="3F55BF"/>
+          <w:kern w:val="0"/>
+          <w:sz w:val="20"/>
+          <w:szCs w:val="20"/>
+        </w:rPr>
+        <w:t>/**</w:t>
+      </w:r>
+    </w:p>
+    <w:p>
+      <w:pPr>
+        <w:autoSpaceDE w:val="0"/>
+        <w:autoSpaceDN w:val="0"/>
+        <w:adjustRightInd w:val="0"/>
+        <w:jc w:val="left"/>
+        <w:rPr>
+          <w:rFonts w:ascii="Courier New" w:eastAsiaTheme="minorEastAsia" w:hAnsi="Courier New" w:cs="Courier New"/>
+          <w:kern w:val="0"/>
+          <w:sz w:val="20"/>
+          <w:szCs w:val="20"/>
+        </w:rPr>
+      </w:pPr>
+      <w:r>
+        <w:rPr>
+          <w:rFonts w:ascii="Courier New" w:eastAsiaTheme="minorEastAsia" w:hAnsi="Courier New" w:cs="Courier New"/>
+          <w:color w:val="3F55BF"/>
+          <w:kern w:val="0"/>
+          <w:sz w:val="20"/>
+          <w:szCs w:val="20"/>
+        </w:rPr>
+        <w:t xml:space="preserve"> * </w:t>
+      </w:r>
+      <w:r>
+        <w:rPr>
+          <w:rFonts w:ascii="Courier New" w:eastAsiaTheme="minorEastAsia" w:hAnsi="Courier New" w:cs="Courier New" w:hint="eastAsia"/>
+          <w:color w:val="3F55BF"/>
+          <w:kern w:val="0"/>
+          <w:sz w:val="20"/>
+          <w:szCs w:val="20"/>
+        </w:rPr>
+        <w:t>用户账户交易查询接口</w:t>
+      </w:r>
+    </w:p>
+    <w:p>
+      <w:pPr>
+        <w:autoSpaceDE w:val="0"/>
+        <w:autoSpaceDN w:val="0"/>
+        <w:adjustRightInd w:val="0"/>
+        <w:ind w:firstLineChars="50" w:firstLine="100"/>
+        <w:jc w:val="left"/>
+        <w:rPr>
+          <w:rFonts w:ascii="Courier New" w:eastAsiaTheme="minorEastAsia" w:hAnsi="Courier New" w:cs="Courier New"/>
+          <w:color w:val="3F55BF"/>
+          <w:kern w:val="0"/>
+          <w:sz w:val="20"/>
+          <w:szCs w:val="20"/>
+        </w:rPr>
+      </w:pPr>
+      <w:r>
+        <w:rPr>
+          <w:rFonts w:ascii="Courier New" w:eastAsiaTheme="minorEastAsia" w:hAnsi="Courier New" w:cs="Courier New"/>
+          <w:color w:val="3F55BF"/>
+          <w:kern w:val="0"/>
+          <w:sz w:val="20"/>
+          <w:szCs w:val="20"/>
+        </w:rPr>
+        <w:t xml:space="preserve">* </w:t>
+      </w:r>
+      <w:r>
+        <w:rPr>
+          <w:rFonts w:ascii="Courier New" w:eastAsiaTheme="minorEastAsia" w:hAnsi="Courier New" w:cs="Courier New"/>
+          <w:b/>
+          <w:bCs/>
+          <w:color w:val="7F9FBF"/>
+          <w:kern w:val="0"/>
+          <w:sz w:val="20"/>
+          <w:szCs w:val="20"/>
+        </w:rPr>
+        <w:t>@param</w:t>
+      </w:r>
+      <w:r>
+        <w:rPr>
+          <w:rFonts w:ascii="Courier New" w:eastAsiaTheme="minorEastAsia" w:hAnsi="Courier New" w:cs="Courier New" w:hint="eastAsia"/>
+          <w:b/>
+          <w:bCs/>
+          <w:color w:val="7F9FBF"/>
+          <w:kern w:val="0"/>
+          <w:sz w:val="20"/>
+          <w:szCs w:val="20"/>
+        </w:rPr>
+        <w:t xml:space="preserve"> </w:t>
+      </w:r>
+      <w:r>
+        <w:rPr>
+          <w:rFonts w:ascii="Courier New" w:eastAsiaTheme="minorEastAsia" w:hAnsi="Courier New" w:cs="Courier New" w:hint="eastAsia"/>
+          <w:color w:val="3F55BF"/>
+          <w:kern w:val="0"/>
+          <w:sz w:val="20"/>
+          <w:szCs w:val="20"/>
+        </w:rPr>
+        <w:t>int</w:t>
+      </w:r>
+      <w:r>
+        <w:rPr>
+          <w:rFonts w:ascii="Courier New" w:eastAsiaTheme="minorEastAsia" w:hAnsi="Courier New" w:cs="Courier New"/>
+          <w:color w:val="3F55BF"/>
+          <w:kern w:val="0"/>
+          <w:sz w:val="20"/>
+          <w:szCs w:val="20"/>
+        </w:rPr>
+        <w:t xml:space="preserve"> $</w:t>
+      </w:r>
+      <w:r>
+        <w:rPr>
+          <w:rFonts w:ascii="Courier New" w:eastAsiaTheme="minorEastAsia" w:hAnsi="Courier New" w:cs="Courier New" w:hint="eastAsia"/>
+          <w:color w:val="3F55BF"/>
+          <w:kern w:val="0"/>
+          <w:sz w:val="20"/>
+          <w:szCs w:val="20"/>
+        </w:rPr>
+        <w:t>uid</w:t>
+      </w:r>
+      <w:r>
+        <w:rPr>
+          <w:rFonts w:ascii="Courier New" w:eastAsiaTheme="minorEastAsia" w:hAnsi="Courier New" w:cs="Courier New" w:hint="eastAsia"/>
+          <w:color w:val="3F55BF"/>
+          <w:kern w:val="0"/>
+          <w:sz w:val="20"/>
+          <w:szCs w:val="20"/>
+        </w:rPr>
+        <w:t xml:space="preserve"> </w:t>
+      </w:r>
+      <w:r>
+        <w:rPr>
+          <w:rFonts w:ascii="Courier New" w:eastAsiaTheme="minorEastAsia" w:hAnsi="Courier New" w:cs="Courier New" w:hint="eastAsia"/>
+          <w:color w:val="3F55BF"/>
+          <w:kern w:val="0"/>
+          <w:sz w:val="20"/>
+          <w:szCs w:val="20"/>
+        </w:rPr>
+        <w:t>用户</w:t>
+      </w:r>
+      <w:r>
+        <w:rPr>
+          <w:rFonts w:ascii="Courier New" w:eastAsiaTheme="minorEastAsia" w:hAnsi="Courier New" w:cs="Courier New" w:hint="eastAsia"/>
+          <w:color w:val="3F55BF"/>
+          <w:kern w:val="0"/>
+          <w:sz w:val="20"/>
+          <w:szCs w:val="20"/>
+        </w:rPr>
+        <w:t>id</w:t>
+      </w:r>
+    </w:p>
+    <w:p>
+      <w:pPr>
+        <w:autoSpaceDE w:val="0"/>
+        <w:autoSpaceDN w:val="0"/>
+        <w:adjustRightInd w:val="0"/>
+        <w:ind w:firstLineChars="50" w:firstLine="100"/>
+        <w:jc w:val="left"/>
+        <w:rPr>
+          <w:rFonts w:ascii="Courier New" w:eastAsiaTheme="minorEastAsia" w:hAnsi="Courier New" w:cs="Courier New"/>
+          <w:color w:val="3F55BF"/>
+          <w:kern w:val="0"/>
+          <w:sz w:val="20"/>
+          <w:szCs w:val="20"/>
+        </w:rPr>
+      </w:pPr>
+      <w:r>
+        <w:rPr>
+          <w:rFonts w:ascii="Courier New" w:eastAsiaTheme="minorEastAsia" w:hAnsi="Courier New" w:cs="Courier New"/>
+          <w:color w:val="3F55BF"/>
+          <w:kern w:val="0"/>
+          <w:sz w:val="20"/>
+          <w:szCs w:val="20"/>
+        </w:rPr>
+        <w:t xml:space="preserve">* </w:t>
+      </w:r>
+      <w:r>
+        <w:rPr>
+          <w:rFonts w:ascii="Courier New" w:eastAsiaTheme="minorEastAsia" w:hAnsi="Courier New" w:cs="Courier New"/>
+          <w:b/>
+          <w:bCs/>
+          <w:color w:val="7F9FBF"/>
+          <w:kern w:val="0"/>
+          <w:sz w:val="20"/>
+          <w:szCs w:val="20"/>
+        </w:rPr>
+        <w:t>@param</w:t>
+      </w:r>
+      <w:r>
+        <w:rPr>
+          <w:rFonts w:ascii="Courier New" w:eastAsiaTheme="minorEastAsia" w:hAnsi="Courier New" w:cs="Courier New" w:hint="eastAsia"/>
+          <w:b/>
+          <w:bCs/>
+          <w:color w:val="7F9FBF"/>
+          <w:kern w:val="0"/>
+          <w:sz w:val="20"/>
+          <w:szCs w:val="20"/>
+        </w:rPr>
+        <w:t xml:space="preserve"> </w:t>
+      </w:r>
+      <w:r>
+        <w:rPr>
+          <w:rFonts w:ascii="Courier New" w:eastAsiaTheme="minorEastAsia" w:hAnsi="Courier New" w:cs="Courier New" w:hint="eastAsia"/>
+          <w:color w:val="3F55BF"/>
+          <w:kern w:val="0"/>
+          <w:sz w:val="20"/>
+          <w:szCs w:val="20"/>
+        </w:rPr>
+        <w:t>string</w:t>
+      </w:r>
+      <w:r>
+        <w:rPr>
+          <w:rFonts w:ascii="Courier New" w:eastAsiaTheme="minorEastAsia" w:hAnsi="Courier New" w:cs="Courier New"/>
+          <w:color w:val="3F55BF"/>
+          <w:kern w:val="0"/>
+          <w:sz w:val="20"/>
+          <w:szCs w:val="20"/>
+        </w:rPr>
+        <w:t xml:space="preserve"> $</w:t>
+      </w:r>
+      <w:r>
+        <w:rPr>
+          <w:rFonts w:ascii="Courier New" w:eastAsiaTheme="minorEastAsia" w:hAnsi="Courier New" w:cs="Courier New" w:hint="eastAsia"/>
+          <w:color w:val="3F55BF"/>
+          <w:kern w:val="0"/>
+          <w:sz w:val="20"/>
+          <w:szCs w:val="20"/>
+        </w:rPr>
+        <w:t>startTime</w:t>
+      </w:r>
+      <w:r>
+        <w:rPr>
+          <w:rFonts w:ascii="Courier New" w:eastAsiaTheme="minorEastAsia" w:hAnsi="Courier New" w:cs="Courier New" w:hint="eastAsia"/>
+          <w:color w:val="3F55BF"/>
+          <w:kern w:val="0"/>
+          <w:sz w:val="20"/>
+          <w:szCs w:val="20"/>
+        </w:rPr>
+        <w:t xml:space="preserve"> </w:t>
+      </w:r>
+      <w:r>
+        <w:rPr>
+          <w:rFonts w:ascii="Courier New" w:eastAsiaTheme="minorEastAsia" w:hAnsi="Courier New" w:cs="Courier New" w:hint="eastAsia"/>
+          <w:color w:val="3F55BF"/>
+          <w:kern w:val="0"/>
+          <w:sz w:val="20"/>
+          <w:szCs w:val="20"/>
+        </w:rPr>
+        <w:t>开始时间</w:t>
+      </w:r>
+    </w:p>
+    <w:p>
+      <w:pPr>
+        <w:autoSpaceDE w:val="0"/>
+        <w:autoSpaceDN w:val="0"/>
+        <w:adjustRightInd w:val="0"/>
+        <w:ind w:firstLineChars="50" w:firstLine="100"/>
+        <w:jc w:val="left"/>
+        <w:rPr>
+          <w:rFonts w:ascii="Courier New" w:eastAsiaTheme="minorEastAsia" w:hAnsi="Courier New" w:cs="Courier New"/>
+          <w:color w:val="3F55BF"/>
+          <w:kern w:val="0"/>
+          <w:sz w:val="20"/>
+          <w:szCs w:val="20"/>
+        </w:rPr>
+      </w:pPr>
+      <w:r>
+        <w:rPr>
+          <w:rFonts w:ascii="Courier New" w:eastAsiaTheme="minorEastAsia" w:hAnsi="Courier New" w:cs="Courier New"/>
+          <w:color w:val="3F55BF"/>
+          <w:kern w:val="0"/>
+          <w:sz w:val="20"/>
+          <w:szCs w:val="20"/>
+        </w:rPr>
+        <w:t xml:space="preserve">* </w:t>
+      </w:r>
+      <w:r>
+        <w:rPr>
+          <w:rFonts w:ascii="Courier New" w:eastAsiaTheme="minorEastAsia" w:hAnsi="Courier New" w:cs="Courier New"/>
+          <w:b/>
+          <w:bCs/>
+          <w:color w:val="7F9FBF"/>
+          <w:kern w:val="0"/>
+          <w:sz w:val="20"/>
+          <w:szCs w:val="20"/>
+        </w:rPr>
+        <w:t>@param</w:t>
+      </w:r>
+      <w:r>
+        <w:rPr>
+          <w:rFonts w:ascii="Courier New" w:eastAsiaTheme="minorEastAsia" w:hAnsi="Courier New" w:cs="Courier New" w:hint="eastAsia"/>
+          <w:b/>
+          <w:bCs/>
+          <w:color w:val="7F9FBF"/>
+          <w:kern w:val="0"/>
+          <w:sz w:val="20"/>
+          <w:szCs w:val="20"/>
+        </w:rPr>
+        <w:t xml:space="preserve"> </w:t>
+      </w:r>
+      <w:r>
+        <w:rPr>
+          <w:rFonts w:ascii="Courier New" w:eastAsiaTheme="minorEastAsia" w:hAnsi="Courier New" w:cs="Courier New" w:hint="eastAsia"/>
+          <w:color w:val="3F55BF"/>
+          <w:kern w:val="0"/>
+          <w:sz w:val="20"/>
+          <w:szCs w:val="20"/>
+        </w:rPr>
+        <w:t>string</w:t>
+      </w:r>
+      <w:r>
+        <w:rPr>
+          <w:rFonts w:ascii="Courier New" w:eastAsiaTheme="minorEastAsia" w:hAnsi="Courier New" w:cs="Courier New"/>
+          <w:color w:val="3F55BF"/>
+          <w:kern w:val="0"/>
+          <w:sz w:val="20"/>
+          <w:szCs w:val="20"/>
+        </w:rPr>
+        <w:t xml:space="preserve"> $</w:t>
+      </w:r>
+      <w:r>
+        <w:rPr>
+          <w:rFonts w:ascii="Courier New" w:eastAsiaTheme="minorEastAsia" w:hAnsi="Courier New" w:cs="Courier New" w:hint="eastAsia"/>
+          <w:color w:val="3F55BF"/>
+          <w:kern w:val="0"/>
+          <w:sz w:val="20"/>
+          <w:szCs w:val="20"/>
+        </w:rPr>
+        <w:t>endTime</w:t>
+      </w:r>
+      <w:r>
+        <w:rPr>
+          <w:rFonts w:ascii="Courier New" w:eastAsiaTheme="minorEastAsia" w:hAnsi="Courier New" w:cs="Courier New" w:hint="eastAsia"/>
+          <w:color w:val="3F55BF"/>
+          <w:kern w:val="0"/>
+          <w:sz w:val="20"/>
+          <w:szCs w:val="20"/>
+        </w:rPr>
+        <w:t xml:space="preserve"> </w:t>
+      </w:r>
+      <w:r>
+        <w:rPr>
+          <w:rFonts w:ascii="Courier New" w:eastAsiaTheme="minorEastAsia" w:hAnsi="Courier New" w:cs="Courier New" w:hint="eastAsia"/>
+          <w:color w:val="3F55BF"/>
+          <w:kern w:val="0"/>
+          <w:sz w:val="20"/>
+          <w:szCs w:val="20"/>
+        </w:rPr>
+        <w:t>结束时间</w:t>
+      </w:r>
+      <w:r>
+        <w:rPr>
+          <w:rFonts w:ascii="Courier New" w:eastAsiaTheme="minorEastAsia" w:hAnsi="Courier New" w:cs="Courier New" w:hint="eastAsia"/>
+          <w:color w:val="3F55BF"/>
+          <w:kern w:val="0"/>
+          <w:sz w:val="20"/>
+          <w:szCs w:val="20"/>
+        </w:rPr>
+        <w:t>（时间默认一个月）</w:t>
+      </w:r>
+    </w:p>
+    <w:p>
+      <w:pPr>
+        <w:autoSpaceDE w:val="0"/>
+        <w:autoSpaceDN w:val="0"/>
+        <w:adjustRightInd w:val="0"/>
+        <w:ind w:firstLineChars="50" w:firstLine="100"/>
+        <w:jc w:val="left"/>
+        <w:rPr>
+          <w:rFonts w:ascii="Courier New" w:eastAsiaTheme="minorEastAsia" w:hAnsi="Courier New" w:cs="Courier New"/>
+          <w:kern w:val="0"/>
+          <w:sz w:val="20"/>
+          <w:szCs w:val="20"/>
+        </w:rPr>
+      </w:pPr>
+      <w:r>
+        <w:rPr>
+          <w:rFonts w:ascii="Courier New" w:eastAsiaTheme="minorEastAsia" w:hAnsi="Courier New" w:cs="Courier New"/>
+          <w:color w:val="3F55BF"/>
+          <w:kern w:val="0"/>
+          <w:sz w:val="20"/>
+          <w:szCs w:val="20"/>
+        </w:rPr>
+        <w:t xml:space="preserve">* </w:t>
+      </w:r>
+      <w:r>
+        <w:rPr>
+          <w:rFonts w:ascii="Courier New" w:eastAsiaTheme="minorEastAsia" w:hAnsi="Courier New" w:cs="Courier New"/>
+          <w:b/>
+          <w:bCs/>
+          <w:color w:val="7F9FBF"/>
+          <w:kern w:val="0"/>
+          <w:sz w:val="20"/>
+          <w:szCs w:val="20"/>
+        </w:rPr>
+        <w:t>@return</w:t>
+      </w:r>
+      <w:r>
+        <w:rPr>
+          <w:rFonts w:ascii="Courier New" w:eastAsiaTheme="minorEastAsia" w:hAnsi="Courier New" w:cs="Courier New" w:hint="eastAsia"/>
+          <w:b/>
+          <w:bCs/>
+          <w:color w:val="7F9FBF"/>
+          <w:kern w:val="0"/>
+          <w:sz w:val="20"/>
+          <w:szCs w:val="20"/>
+        </w:rPr>
+        <w:t xml:space="preserve"> </w:t>
+      </w:r>
+      <w:r>
+        <w:rPr>
+          <w:rFonts w:ascii="Courier New" w:eastAsiaTheme="minorEastAsia" w:hAnsi="Courier New" w:cs="Courier New" w:hint="eastAsia"/>
+          <w:color w:val="3F55BF"/>
+          <w:kern w:val="0"/>
+          <w:sz w:val="20"/>
+          <w:szCs w:val="20"/>
+        </w:rPr>
+        <w:t xml:space="preserve">json-string </w:t>
+      </w:r>
+      <w:r>
+        <w:rPr>
+          <w:rFonts w:ascii="Courier New" w:eastAsiaTheme="minorEastAsia" w:hAnsi="Courier New" w:cs="Courier New" w:hint="eastAsia"/>
+          <w:color w:val="3F55BF"/>
+          <w:kern w:val="0"/>
+          <w:sz w:val="20"/>
+          <w:szCs w:val="20"/>
+        </w:rPr>
+        <w:t>查询结果</w:t>
+      </w:r>
+    </w:p>
+    <w:p>
+      <w:pPr>
+        <w:autoSpaceDE w:val="0"/>
+        <w:autoSpaceDN w:val="0"/>
+        <w:adjustRightInd w:val="0"/>
+        <w:ind w:firstLineChars="50" w:firstLine="100"/>
+        <w:jc w:val="left"/>
+        <w:rPr>
+          <w:rFonts w:ascii="Courier New" w:eastAsiaTheme="minorEastAsia" w:hAnsi="Courier New" w:cs="Courier New"/>
+          <w:kern w:val="0"/>
+          <w:sz w:val="20"/>
+          <w:szCs w:val="20"/>
+        </w:rPr>
+      </w:pPr>
+      <w:r>
+        <w:rPr>
+          <w:rFonts w:ascii="Courier New" w:eastAsiaTheme="minorEastAsia" w:hAnsi="Courier New" w:cs="Courier New"/>
+          <w:color w:val="3F55BF"/>
+          <w:kern w:val="0"/>
+          <w:sz w:val="20"/>
+          <w:szCs w:val="20"/>
+        </w:rPr>
+        <w:t>*/</w:t>
+      </w:r>
+    </w:p>
+    <w:p>
+      <w:pPr>
+        <w:rPr>
+          <w:rFonts w:hint="eastAsia"/>
+        </w:rPr>
+      </w:pPr>
+      <w:r>
+        <w:rPr>
+          <w:rFonts w:ascii="Courier New" w:eastAsiaTheme="minorEastAsia" w:hAnsi="Courier New" w:cs="Courier New"/>
+          <w:b/>
+          <w:bCs/>
+          <w:color w:val="7F0055"/>
+          <w:kern w:val="0"/>
+          <w:sz w:val="20"/>
+          <w:szCs w:val="20"/>
+        </w:rPr>
+        <w:t xml:space="preserve">public function </w:t>
+      </w:r>
+      <w:r>
+        <w:rPr>
+          <w:rFonts w:ascii="Courier New" w:eastAsiaTheme="minorEastAsia" w:hAnsi="Courier New" w:cs="Courier New" w:hint="eastAsia"/>
+          <w:color w:val="000000"/>
+          <w:kern w:val="0"/>
+          <w:sz w:val="20"/>
+          <w:szCs w:val="20"/>
+        </w:rPr>
+        <w:t>queryTradeFlow</w:t>
+      </w:r>
+      <w:r>
+        <w:rPr>
+          <w:rFonts w:ascii="Courier New" w:eastAsiaTheme="minorEastAsia" w:hAnsi="Courier New" w:cs="Courier New" w:hint="eastAsia"/>
+          <w:color w:val="000000"/>
+          <w:kern w:val="0"/>
+          <w:sz w:val="20"/>
+          <w:szCs w:val="20"/>
+        </w:rPr>
+        <w:t>($uid</w:t>
+      </w:r>
+      <w:r>
+        <w:rPr>
+          <w:rFonts w:ascii="Courier New" w:eastAsiaTheme="minorEastAsia" w:hAnsi="Courier New" w:cs="Courier New" w:hint="eastAsia"/>
+          <w:color w:val="000000"/>
+          <w:kern w:val="0"/>
+          <w:sz w:val="20"/>
+          <w:szCs w:val="20"/>
+        </w:rPr>
+        <w:t>, $startTime, $endTime</w:t>
+      </w:r>
+      <w:r>
+        <w:rPr>
+          <w:rFonts w:ascii="Courier New" w:eastAsiaTheme="minorEastAsia" w:hAnsi="Courier New" w:cs="Courier New" w:hint="eastAsia"/>
+          <w:color w:val="000000"/>
+          <w:kern w:val="0"/>
+          <w:sz w:val="20"/>
+          <w:szCs w:val="20"/>
+        </w:rPr>
+        <w:t>)</w:t>
+      </w:r>
+      <w:r>
+        <w:rPr>
+          <w:rFonts w:ascii="Courier New" w:eastAsiaTheme="minorEastAsia" w:hAnsi="Courier New" w:cs="Courier New"/>
+          <w:color w:val="000000"/>
+          <w:kern w:val="0"/>
+          <w:sz w:val="20"/>
+          <w:szCs w:val="20"/>
+        </w:rPr>
+        <w:t>{</w:t>
+      </w:r>
+      <w:r>
+        <w:rPr>
+          <w:rFonts w:ascii="Courier New" w:eastAsiaTheme="minorEastAsia" w:hAnsi="Courier New" w:cs="Courier New" w:hint="eastAsia"/>
+          <w:color w:val="000000"/>
+          <w:kern w:val="0"/>
+          <w:sz w:val="20"/>
+          <w:szCs w:val="20"/>
+        </w:rPr>
+        <w:t>}</w:t>
+      </w:r>
+    </w:p>
+    <w:p>
+      <w:pPr>
+        <w:pStyle w:val="3"/>
+        <w:rPr>
+          <w:rFonts w:hint="eastAsia"/>
+        </w:rPr>
+      </w:pPr>
+      <w:r>
+        <w:rPr>
+          <w:rFonts w:hint="eastAsia"/>
+        </w:rPr>
+        <w:t>账户查询</w:t>
+      </w:r>
+    </w:p>
+    <w:p>
+      <w:pPr>
+        <w:autoSpaceDE w:val="0"/>
+        <w:autoSpaceDN w:val="0"/>
+        <w:adjustRightInd w:val="0"/>
+        <w:jc w:val="left"/>
+        <w:rPr>
+          <w:rFonts w:ascii="Courier New" w:eastAsiaTheme="minorEastAsia" w:hAnsi="Courier New" w:cs="Courier New"/>
+          <w:kern w:val="0"/>
+          <w:sz w:val="20"/>
+          <w:szCs w:val="20"/>
+        </w:rPr>
+      </w:pPr>
+      <w:r>
+        <w:rPr>
+          <w:rFonts w:ascii="Courier New" w:eastAsiaTheme="minorEastAsia" w:hAnsi="Courier New" w:cs="Courier New"/>
+          <w:color w:val="3F55BF"/>
+          <w:kern w:val="0"/>
+          <w:sz w:val="20"/>
+          <w:szCs w:val="20"/>
+        </w:rPr>
+        <w:t>/**</w:t>
+      </w:r>
+    </w:p>
+    <w:p>
+      <w:pPr>
+        <w:autoSpaceDE w:val="0"/>
+        <w:autoSpaceDN w:val="0"/>
+        <w:adjustRightInd w:val="0"/>
+        <w:jc w:val="left"/>
+        <w:rPr>
+          <w:rFonts w:ascii="Courier New" w:eastAsiaTheme="minorEastAsia" w:hAnsi="Courier New" w:cs="Courier New"/>
+          <w:kern w:val="0"/>
+          <w:sz w:val="20"/>
+          <w:szCs w:val="20"/>
+        </w:rPr>
+      </w:pPr>
+      <w:r>
+        <w:rPr>
+          <w:rFonts w:ascii="Courier New" w:eastAsiaTheme="minorEastAsia" w:hAnsi="Courier New" w:cs="Courier New"/>
+          <w:color w:val="3F55BF"/>
+          <w:kern w:val="0"/>
+          <w:sz w:val="20"/>
+          <w:szCs w:val="20"/>
+        </w:rPr>
+        <w:t xml:space="preserve"> * </w:t>
+      </w:r>
+      <w:r>
+        <w:rPr>
+          <w:rFonts w:ascii="Courier New" w:eastAsiaTheme="minorEastAsia" w:hAnsi="Courier New" w:cs="Courier New" w:hint="eastAsia"/>
+          <w:color w:val="3F55BF"/>
+          <w:kern w:val="0"/>
+          <w:sz w:val="20"/>
+          <w:szCs w:val="20"/>
+        </w:rPr>
+        <w:t>用户账户</w:t>
+      </w:r>
+      <w:r>
+        <w:rPr>
+          <w:rFonts w:ascii="Courier New" w:eastAsiaTheme="minorEastAsia" w:hAnsi="Courier New" w:cs="Courier New" w:hint="eastAsia"/>
+          <w:color w:val="3F55BF"/>
+          <w:kern w:val="0"/>
+          <w:sz w:val="20"/>
+          <w:szCs w:val="20"/>
+        </w:rPr>
+        <w:t>结余</w:t>
+      </w:r>
+      <w:r>
+        <w:rPr>
+          <w:rFonts w:ascii="Courier New" w:eastAsiaTheme="minorEastAsia" w:hAnsi="Courier New" w:cs="Courier New" w:hint="eastAsia"/>
+          <w:color w:val="3F55BF"/>
+          <w:kern w:val="0"/>
+          <w:sz w:val="20"/>
+          <w:szCs w:val="20"/>
+        </w:rPr>
+        <w:t>接口</w:t>
+      </w:r>
+    </w:p>
+    <w:p>
+      <w:pPr>
+        <w:autoSpaceDE w:val="0"/>
+        <w:autoSpaceDN w:val="0"/>
+        <w:adjustRightInd w:val="0"/>
+        <w:ind w:firstLineChars="50" w:firstLine="100"/>
+        <w:jc w:val="left"/>
+        <w:rPr>
+          <w:rFonts w:ascii="Courier New" w:eastAsiaTheme="minorEastAsia" w:hAnsi="Courier New" w:cs="Courier New"/>
+          <w:color w:val="3F55BF"/>
+          <w:kern w:val="0"/>
+          <w:sz w:val="20"/>
+          <w:szCs w:val="20"/>
+        </w:rPr>
+      </w:pPr>
+      <w:r>
+        <w:rPr>
+          <w:rFonts w:ascii="Courier New" w:eastAsiaTheme="minorEastAsia" w:hAnsi="Courier New" w:cs="Courier New"/>
+          <w:color w:val="3F55BF"/>
+          <w:kern w:val="0"/>
+          <w:sz w:val="20"/>
+          <w:szCs w:val="20"/>
+        </w:rPr>
+        <w:t xml:space="preserve">* </w:t>
+      </w:r>
+      <w:r>
+        <w:rPr>
+          <w:rFonts w:ascii="Courier New" w:eastAsiaTheme="minorEastAsia" w:hAnsi="Courier New" w:cs="Courier New"/>
+          <w:b/>
+          <w:bCs/>
+          <w:color w:val="7F9FBF"/>
+          <w:kern w:val="0"/>
+          <w:sz w:val="20"/>
+          <w:szCs w:val="20"/>
+        </w:rPr>
+        <w:t>@param</w:t>
+      </w:r>
+      <w:r>
+        <w:rPr>
+          <w:rFonts w:ascii="Courier New" w:eastAsiaTheme="minorEastAsia" w:hAnsi="Courier New" w:cs="Courier New" w:hint="eastAsia"/>
+          <w:b/>
+          <w:bCs/>
+          <w:color w:val="7F9FBF"/>
+          <w:kern w:val="0"/>
+          <w:sz w:val="20"/>
+          <w:szCs w:val="20"/>
+        </w:rPr>
+        <w:t xml:space="preserve"> </w:t>
+      </w:r>
+      <w:r>
+        <w:rPr>
+          <w:rFonts w:ascii="Courier New" w:eastAsiaTheme="minorEastAsia" w:hAnsi="Courier New" w:cs="Courier New" w:hint="eastAsia"/>
+          <w:color w:val="3F55BF"/>
+          <w:kern w:val="0"/>
+          <w:sz w:val="20"/>
+          <w:szCs w:val="20"/>
+        </w:rPr>
+        <w:t>int</w:t>
+      </w:r>
+      <w:r>
+        <w:rPr>
+          <w:rFonts w:ascii="Courier New" w:eastAsiaTheme="minorEastAsia" w:hAnsi="Courier New" w:cs="Courier New"/>
+          <w:color w:val="3F55BF"/>
+          <w:kern w:val="0"/>
+          <w:sz w:val="20"/>
+          <w:szCs w:val="20"/>
+        </w:rPr>
+        <w:t xml:space="preserve"> $</w:t>
+      </w:r>
+      <w:r>
+        <w:rPr>
+          <w:rFonts w:ascii="Courier New" w:eastAsiaTheme="minorEastAsia" w:hAnsi="Courier New" w:cs="Courier New" w:hint="eastAsia"/>
+          <w:color w:val="3F55BF"/>
+          <w:kern w:val="0"/>
+          <w:sz w:val="20"/>
+          <w:szCs w:val="20"/>
+        </w:rPr>
+        <w:t xml:space="preserve">uid </w:t>
+      </w:r>
+      <w:r>
+        <w:rPr>
+          <w:rFonts w:ascii="Courier New" w:eastAsiaTheme="minorEastAsia" w:hAnsi="Courier New" w:cs="Courier New" w:hint="eastAsia"/>
+          <w:color w:val="3F55BF"/>
+          <w:kern w:val="0"/>
+          <w:sz w:val="20"/>
+          <w:szCs w:val="20"/>
+        </w:rPr>
+        <w:t>用户</w:t>
+      </w:r>
+      <w:r>
+        <w:rPr>
+          <w:rFonts w:ascii="Courier New" w:eastAsiaTheme="minorEastAsia" w:hAnsi="Courier New" w:cs="Courier New" w:hint="eastAsia"/>
+          <w:color w:val="3F55BF"/>
+          <w:kern w:val="0"/>
+          <w:sz w:val="20"/>
+          <w:szCs w:val="20"/>
+        </w:rPr>
+        <w:t>id</w:t>
+      </w:r>
+    </w:p>
+    <w:p>
+      <w:pPr>
+        <w:autoSpaceDE w:val="0"/>
+        <w:autoSpaceDN w:val="0"/>
+        <w:adjustRightInd w:val="0"/>
+        <w:ind w:firstLineChars="50" w:firstLine="100"/>
+        <w:jc w:val="left"/>
+        <w:rPr>
+          <w:rFonts w:ascii="Courier New" w:eastAsiaTheme="minorEastAsia" w:hAnsi="Courier New" w:cs="Courier New"/>
+          <w:kern w:val="0"/>
+          <w:sz w:val="20"/>
+          <w:szCs w:val="20"/>
+        </w:rPr>
+      </w:pPr>
+      <w:r>
+        <w:rPr>
+          <w:rFonts w:ascii="Courier New" w:eastAsiaTheme="minorEastAsia" w:hAnsi="Courier New" w:cs="Courier New"/>
+          <w:color w:val="3F55BF"/>
+          <w:kern w:val="0"/>
+          <w:sz w:val="20"/>
+          <w:szCs w:val="20"/>
+        </w:rPr>
+        <w:t xml:space="preserve">* </w:t>
+      </w:r>
+      <w:r>
+        <w:rPr>
+          <w:rFonts w:ascii="Courier New" w:eastAsiaTheme="minorEastAsia" w:hAnsi="Courier New" w:cs="Courier New"/>
+          <w:b/>
+          <w:bCs/>
+          <w:color w:val="7F9FBF"/>
+          <w:kern w:val="0"/>
+          <w:sz w:val="20"/>
+          <w:szCs w:val="20"/>
+        </w:rPr>
+        <w:t>@return</w:t>
+      </w:r>
+      <w:r>
+        <w:rPr>
+          <w:rFonts w:ascii="Courier New" w:eastAsiaTheme="minorEastAsia" w:hAnsi="Courier New" w:cs="Courier New" w:hint="eastAsia"/>
+          <w:b/>
+          <w:bCs/>
+          <w:color w:val="7F9FBF"/>
+          <w:kern w:val="0"/>
+          <w:sz w:val="20"/>
+          <w:szCs w:val="20"/>
+        </w:rPr>
+        <w:t xml:space="preserve"> </w:t>
+      </w:r>
+      <w:r>
+        <w:rPr>
+          <w:rFonts w:ascii="Courier New" w:eastAsiaTheme="minorEastAsia" w:hAnsi="Courier New" w:cs="Courier New" w:hint="eastAsia"/>
+          <w:color w:val="3F55BF"/>
+          <w:kern w:val="0"/>
+          <w:sz w:val="20"/>
+          <w:szCs w:val="20"/>
+        </w:rPr>
+        <w:t xml:space="preserve">json-string </w:t>
+      </w:r>
+      <w:r>
+        <w:rPr>
+          <w:rFonts w:ascii="Courier New" w:eastAsiaTheme="minorEastAsia" w:hAnsi="Courier New" w:cs="Courier New" w:hint="eastAsia"/>
+          <w:color w:val="3F55BF"/>
+          <w:kern w:val="0"/>
+          <w:sz w:val="20"/>
+          <w:szCs w:val="20"/>
+        </w:rPr>
+        <w:t>查询结果</w:t>
+      </w:r>
+    </w:p>
+    <w:p>
+      <w:pPr>
+        <w:autoSpaceDE w:val="0"/>
+        <w:autoSpaceDN w:val="0"/>
+        <w:adjustRightInd w:val="0"/>
+        <w:ind w:firstLineChars="50" w:firstLine="100"/>
+        <w:jc w:val="left"/>
+        <w:rPr>
+          <w:rFonts w:ascii="Courier New" w:eastAsiaTheme="minorEastAsia" w:hAnsi="Courier New" w:cs="Courier New"/>
+          <w:kern w:val="0"/>
+          <w:sz w:val="20"/>
+          <w:szCs w:val="20"/>
+        </w:rPr>
+      </w:pPr>
+      <w:r>
+        <w:rPr>
+          <w:rFonts w:ascii="Courier New" w:eastAsiaTheme="minorEastAsia" w:hAnsi="Courier New" w:cs="Courier New"/>
+          <w:color w:val="3F55BF"/>
+          <w:kern w:val="0"/>
+          <w:sz w:val="20"/>
+          <w:szCs w:val="20"/>
+        </w:rPr>
+        <w:t>*/</w:t>
+      </w:r>
+    </w:p>
+    <w:p>
+      <w:pPr>
+        <w:rPr>
+          <w:rFonts w:hint="eastAsia"/>
+        </w:rPr>
+      </w:pPr>
+      <w:r>
+        <w:rPr>
+          <w:rFonts w:ascii="Courier New" w:eastAsiaTheme="minorEastAsia" w:hAnsi="Courier New" w:cs="Courier New"/>
+          <w:b/>
+          <w:bCs/>
+          <w:color w:val="7F0055"/>
+          <w:kern w:val="0"/>
+          <w:sz w:val="20"/>
+          <w:szCs w:val="20"/>
+        </w:rPr>
+        <w:t xml:space="preserve">public function </w:t>
+      </w:r>
+      <w:r>
+        <w:rPr>
+          <w:rFonts w:ascii="Courier New" w:eastAsiaTheme="minorEastAsia" w:hAnsi="Courier New" w:cs="Courier New" w:hint="eastAsia"/>
+          <w:color w:val="000000"/>
+          <w:kern w:val="0"/>
+          <w:sz w:val="20"/>
+          <w:szCs w:val="20"/>
+        </w:rPr>
+        <w:t>queryUserAccount</w:t>
+      </w:r>
+      <w:r>
+        <w:rPr>
+          <w:rFonts w:ascii="Courier New" w:eastAsiaTheme="minorEastAsia" w:hAnsi="Courier New" w:cs="Courier New" w:hint="eastAsia"/>
+          <w:color w:val="000000"/>
+          <w:kern w:val="0"/>
+          <w:sz w:val="20"/>
+          <w:szCs w:val="20"/>
+        </w:rPr>
+        <w:t>($uid)</w:t>
+      </w:r>
+      <w:r>
+        <w:rPr>
+          <w:rFonts w:ascii="Courier New" w:eastAsiaTheme="minorEastAsia" w:hAnsi="Courier New" w:cs="Courier New"/>
+          <w:color w:val="000000"/>
+          <w:kern w:val="0"/>
+          <w:sz w:val="20"/>
+          <w:szCs w:val="20"/>
+        </w:rPr>
+        <w:t>{</w:t>
+      </w:r>
+      <w:r>
+        <w:rPr>
+          <w:rFonts w:ascii="Courier New" w:eastAsiaTheme="minorEastAsia" w:hAnsi="Courier New" w:cs="Courier New" w:hint="eastAsia"/>
+          <w:color w:val="000000"/>
+          <w:kern w:val="0"/>
+          <w:sz w:val="20"/>
+          <w:szCs w:val="20"/>
+        </w:rPr>
+        <w:t>}</w:t>
+      </w:r>
+    </w:p>
+    <w:p>
+      <w:pPr>
+        <w:pStyle w:val="3"/>
+        <w:rPr>
+          <w:rFonts w:hint="eastAsia"/>
+        </w:rPr>
+      </w:pPr>
+      <w:r>
+        <w:rPr>
+          <w:rFonts w:hint="eastAsia"/>
+        </w:rPr>
+        <w:lastRenderedPageBreak/>
+        <w:t>提现申请</w:t>
+      </w:r>
+      <w:r>
+        <w:rPr>
+          <w:rFonts w:hint="eastAsia"/>
+        </w:rPr>
+        <w:t>（待定）</w:t>
+      </w:r>
+    </w:p>
+    <w:p>
+      <w:pPr>
+        <w:autoSpaceDE w:val="0"/>
+        <w:autoSpaceDN w:val="0"/>
+        <w:adjustRightInd w:val="0"/>
+        <w:jc w:val="left"/>
+        <w:rPr>
+          <w:rFonts w:ascii="Courier New" w:eastAsiaTheme="minorEastAsia" w:hAnsi="Courier New" w:cs="Courier New"/>
+          <w:kern w:val="0"/>
+          <w:sz w:val="20"/>
+          <w:szCs w:val="20"/>
+        </w:rPr>
+      </w:pPr>
+      <w:r>
+        <w:rPr>
+          <w:rFonts w:ascii="Courier New" w:eastAsiaTheme="minorEastAsia" w:hAnsi="Courier New" w:cs="Courier New"/>
+          <w:color w:val="3F55BF"/>
+          <w:kern w:val="0"/>
+          <w:sz w:val="20"/>
+          <w:szCs w:val="20"/>
+        </w:rPr>
+        <w:t>/**</w:t>
+      </w:r>
+    </w:p>
+    <w:p>
+      <w:pPr>
+        <w:autoSpaceDE w:val="0"/>
+        <w:autoSpaceDN w:val="0"/>
+        <w:adjustRightInd w:val="0"/>
+        <w:jc w:val="left"/>
+        <w:rPr>
+          <w:rFonts w:ascii="Courier New" w:eastAsiaTheme="minorEastAsia" w:hAnsi="Courier New" w:cs="Courier New"/>
+          <w:kern w:val="0"/>
+          <w:sz w:val="20"/>
+          <w:szCs w:val="20"/>
+        </w:rPr>
+      </w:pPr>
+      <w:r>
+        <w:rPr>
+          <w:rFonts w:ascii="Courier New" w:eastAsiaTheme="minorEastAsia" w:hAnsi="Courier New" w:cs="Courier New"/>
+          <w:color w:val="3F55BF"/>
+          <w:kern w:val="0"/>
+          <w:sz w:val="20"/>
+          <w:szCs w:val="20"/>
+        </w:rPr>
+        <w:t xml:space="preserve"> * </w:t>
+      </w:r>
+      <w:r>
+        <w:rPr>
+          <w:rFonts w:ascii="Courier New" w:eastAsiaTheme="minorEastAsia" w:hAnsi="Courier New" w:cs="Courier New" w:hint="eastAsia"/>
+          <w:color w:val="3F55BF"/>
+          <w:kern w:val="0"/>
+          <w:sz w:val="20"/>
+          <w:szCs w:val="20"/>
+        </w:rPr>
+        <w:t>用户</w:t>
+      </w:r>
+      <w:r>
+        <w:rPr>
+          <w:rFonts w:ascii="Courier New" w:eastAsiaTheme="minorEastAsia" w:hAnsi="Courier New" w:cs="Courier New" w:hint="eastAsia"/>
+          <w:color w:val="3F55BF"/>
+          <w:kern w:val="0"/>
+          <w:sz w:val="20"/>
+          <w:szCs w:val="20"/>
+        </w:rPr>
+        <w:t>提现申请</w:t>
+      </w:r>
+      <w:r>
+        <w:rPr>
+          <w:rFonts w:ascii="Courier New" w:eastAsiaTheme="minorEastAsia" w:hAnsi="Courier New" w:cs="Courier New" w:hint="eastAsia"/>
+          <w:color w:val="3F55BF"/>
+          <w:kern w:val="0"/>
+          <w:sz w:val="20"/>
+          <w:szCs w:val="20"/>
+        </w:rPr>
+        <w:t>接口</w:t>
+      </w:r>
+    </w:p>
+    <w:p>
+      <w:pPr>
+        <w:autoSpaceDE w:val="0"/>
+        <w:autoSpaceDN w:val="0"/>
+        <w:adjustRightInd w:val="0"/>
+        <w:ind w:firstLineChars="50" w:firstLine="100"/>
+        <w:jc w:val="left"/>
+        <w:rPr>
+          <w:rFonts w:ascii="Courier New" w:eastAsiaTheme="minorEastAsia" w:hAnsi="Courier New" w:cs="Courier New"/>
+          <w:color w:val="3F55BF"/>
+          <w:kern w:val="0"/>
+          <w:sz w:val="20"/>
+          <w:szCs w:val="20"/>
+        </w:rPr>
+      </w:pPr>
+      <w:r>
+        <w:rPr>
+          <w:rFonts w:ascii="Courier New" w:eastAsiaTheme="minorEastAsia" w:hAnsi="Courier New" w:cs="Courier New"/>
+          <w:color w:val="3F55BF"/>
+          <w:kern w:val="0"/>
+          <w:sz w:val="20"/>
+          <w:szCs w:val="20"/>
+        </w:rPr>
+        <w:t xml:space="preserve">* </w:t>
+      </w:r>
+      <w:r>
+        <w:rPr>
+          <w:rFonts w:ascii="Courier New" w:eastAsiaTheme="minorEastAsia" w:hAnsi="Courier New" w:cs="Courier New"/>
+          <w:b/>
+          <w:bCs/>
+          <w:color w:val="7F9FBF"/>
+          <w:kern w:val="0"/>
+          <w:sz w:val="20"/>
+          <w:szCs w:val="20"/>
+        </w:rPr>
+        <w:t>@param</w:t>
+      </w:r>
+      <w:r>
+        <w:rPr>
+          <w:rFonts w:ascii="Courier New" w:eastAsiaTheme="minorEastAsia" w:hAnsi="Courier New" w:cs="Courier New" w:hint="eastAsia"/>
+          <w:b/>
+          <w:bCs/>
+          <w:color w:val="7F9FBF"/>
+          <w:kern w:val="0"/>
+          <w:sz w:val="20"/>
+          <w:szCs w:val="20"/>
+        </w:rPr>
+        <w:t xml:space="preserve"> </w:t>
+      </w:r>
+      <w:r>
+        <w:rPr>
+          <w:rFonts w:ascii="Courier New" w:eastAsiaTheme="minorEastAsia" w:hAnsi="Courier New" w:cs="Courier New" w:hint="eastAsia"/>
+          <w:color w:val="3F55BF"/>
+          <w:kern w:val="0"/>
+          <w:sz w:val="20"/>
+          <w:szCs w:val="20"/>
+        </w:rPr>
+        <w:t>int</w:t>
+      </w:r>
+      <w:r>
+        <w:rPr>
+          <w:rFonts w:ascii="Courier New" w:eastAsiaTheme="minorEastAsia" w:hAnsi="Courier New" w:cs="Courier New"/>
+          <w:color w:val="3F55BF"/>
+          <w:kern w:val="0"/>
+          <w:sz w:val="20"/>
+          <w:szCs w:val="20"/>
+        </w:rPr>
+        <w:t xml:space="preserve"> $</w:t>
+      </w:r>
+      <w:r>
+        <w:rPr>
+          <w:rFonts w:ascii="Courier New" w:eastAsiaTheme="minorEastAsia" w:hAnsi="Courier New" w:cs="Courier New" w:hint="eastAsia"/>
+          <w:color w:val="3F55BF"/>
+          <w:kern w:val="0"/>
+          <w:sz w:val="20"/>
+          <w:szCs w:val="20"/>
+        </w:rPr>
+        <w:t xml:space="preserve">uid </w:t>
+      </w:r>
+      <w:r>
+        <w:rPr>
+          <w:rFonts w:ascii="Courier New" w:eastAsiaTheme="minorEastAsia" w:hAnsi="Courier New" w:cs="Courier New" w:hint="eastAsia"/>
+          <w:color w:val="3F55BF"/>
+          <w:kern w:val="0"/>
+          <w:sz w:val="20"/>
+          <w:szCs w:val="20"/>
+        </w:rPr>
+        <w:t>用户</w:t>
+      </w:r>
+      <w:r>
+        <w:rPr>
+          <w:rFonts w:ascii="Courier New" w:eastAsiaTheme="minorEastAsia" w:hAnsi="Courier New" w:cs="Courier New" w:hint="eastAsia"/>
+          <w:color w:val="3F55BF"/>
+          <w:kern w:val="0"/>
+          <w:sz w:val="20"/>
+          <w:szCs w:val="20"/>
+        </w:rPr>
+        <w:t>id</w:t>
+      </w:r>
+    </w:p>
+    <w:p>
+      <w:pPr>
+        <w:autoSpaceDE w:val="0"/>
+        <w:autoSpaceDN w:val="0"/>
+        <w:adjustRightInd w:val="0"/>
+        <w:ind w:firstLineChars="50" w:firstLine="100"/>
+        <w:jc w:val="left"/>
+        <w:rPr>
+          <w:rFonts w:ascii="Courier New" w:eastAsiaTheme="minorEastAsia" w:hAnsi="Courier New" w:cs="Courier New"/>
+          <w:color w:val="3F55BF"/>
+          <w:kern w:val="0"/>
+          <w:sz w:val="20"/>
+          <w:szCs w:val="20"/>
+        </w:rPr>
+      </w:pPr>
+      <w:r>
+        <w:rPr>
+          <w:rFonts w:ascii="Courier New" w:eastAsiaTheme="minorEastAsia" w:hAnsi="Courier New" w:cs="Courier New"/>
+          <w:color w:val="3F55BF"/>
+          <w:kern w:val="0"/>
+          <w:sz w:val="20"/>
+          <w:szCs w:val="20"/>
+        </w:rPr>
+        <w:t xml:space="preserve">* </w:t>
+      </w:r>
+      <w:r>
+        <w:rPr>
+          <w:rFonts w:ascii="Courier New" w:eastAsiaTheme="minorEastAsia" w:hAnsi="Courier New" w:cs="Courier New"/>
+          <w:b/>
+          <w:bCs/>
+          <w:color w:val="7F9FBF"/>
+          <w:kern w:val="0"/>
+          <w:sz w:val="20"/>
+          <w:szCs w:val="20"/>
+        </w:rPr>
+        <w:t>@param</w:t>
+      </w:r>
+      <w:r>
+        <w:rPr>
+          <w:rFonts w:ascii="Courier New" w:eastAsiaTheme="minorEastAsia" w:hAnsi="Courier New" w:cs="Courier New" w:hint="eastAsia"/>
+          <w:b/>
+          <w:bCs/>
+          <w:color w:val="7F9FBF"/>
+          <w:kern w:val="0"/>
+          <w:sz w:val="20"/>
+          <w:szCs w:val="20"/>
+        </w:rPr>
+        <w:t xml:space="preserve"> </w:t>
+      </w:r>
+      <w:r>
+        <w:rPr>
+          <w:rFonts w:ascii="Courier New" w:eastAsiaTheme="minorEastAsia" w:hAnsi="Courier New" w:cs="Courier New" w:hint="eastAsia"/>
+          <w:color w:val="3F55BF"/>
+          <w:kern w:val="0"/>
+          <w:sz w:val="20"/>
+          <w:szCs w:val="20"/>
+        </w:rPr>
+        <w:t>int</w:t>
+      </w:r>
+      <w:r>
+        <w:rPr>
+          <w:rFonts w:ascii="Courier New" w:eastAsiaTheme="minorEastAsia" w:hAnsi="Courier New" w:cs="Courier New"/>
+          <w:color w:val="3F55BF"/>
+          <w:kern w:val="0"/>
+          <w:sz w:val="20"/>
+          <w:szCs w:val="20"/>
+        </w:rPr>
+        <w:t xml:space="preserve"> $</w:t>
+      </w:r>
+      <w:r>
+        <w:rPr>
+          <w:rFonts w:ascii="Courier New" w:eastAsiaTheme="minorEastAsia" w:hAnsi="Courier New" w:cs="Courier New" w:hint="eastAsia"/>
+          <w:color w:val="3F55BF"/>
+          <w:kern w:val="0"/>
+          <w:sz w:val="20"/>
+          <w:szCs w:val="20"/>
+        </w:rPr>
+        <w:t xml:space="preserve">uid </w:t>
+      </w:r>
+      <w:r>
+        <w:rPr>
+          <w:rFonts w:ascii="Courier New" w:eastAsiaTheme="minorEastAsia" w:hAnsi="Courier New" w:cs="Courier New" w:hint="eastAsia"/>
+          <w:color w:val="3F55BF"/>
+          <w:kern w:val="0"/>
+          <w:sz w:val="20"/>
+          <w:szCs w:val="20"/>
+        </w:rPr>
+        <w:t>用户</w:t>
+      </w:r>
+      <w:r>
+        <w:rPr>
+          <w:rFonts w:ascii="Courier New" w:eastAsiaTheme="minorEastAsia" w:hAnsi="Courier New" w:cs="Courier New" w:hint="eastAsia"/>
+          <w:color w:val="3F55BF"/>
+          <w:kern w:val="0"/>
+          <w:sz w:val="20"/>
+          <w:szCs w:val="20"/>
+        </w:rPr>
+        <w:t>id</w:t>
+      </w:r>
+    </w:p>
+    <w:p>
+      <w:pPr>
+        <w:autoSpaceDE w:val="0"/>
+        <w:autoSpaceDN w:val="0"/>
+        <w:adjustRightInd w:val="0"/>
+        <w:ind w:firstLineChars="50" w:firstLine="100"/>
+        <w:jc w:val="left"/>
+        <w:rPr>
+          <w:rFonts w:ascii="Courier New" w:eastAsiaTheme="minorEastAsia" w:hAnsi="Courier New" w:cs="Courier New"/>
+          <w:color w:val="3F55BF"/>
+          <w:kern w:val="0"/>
+          <w:sz w:val="20"/>
+          <w:szCs w:val="20"/>
+        </w:rPr>
+      </w:pPr>
+      <w:r>
+        <w:rPr>
+          <w:rFonts w:ascii="Courier New" w:eastAsiaTheme="minorEastAsia" w:hAnsi="Courier New" w:cs="Courier New"/>
+          <w:color w:val="3F55BF"/>
+          <w:kern w:val="0"/>
+          <w:sz w:val="20"/>
+          <w:szCs w:val="20"/>
+        </w:rPr>
+        <w:t xml:space="preserve">* </w:t>
+      </w:r>
+      <w:r>
+        <w:rPr>
+          <w:rFonts w:ascii="Courier New" w:eastAsiaTheme="minorEastAsia" w:hAnsi="Courier New" w:cs="Courier New"/>
+          <w:b/>
+          <w:bCs/>
+          <w:color w:val="7F9FBF"/>
+          <w:kern w:val="0"/>
+          <w:sz w:val="20"/>
+          <w:szCs w:val="20"/>
+        </w:rPr>
+        <w:t>@param</w:t>
+      </w:r>
+      <w:r>
+        <w:rPr>
+          <w:rFonts w:ascii="Courier New" w:eastAsiaTheme="minorEastAsia" w:hAnsi="Courier New" w:cs="Courier New" w:hint="eastAsia"/>
+          <w:b/>
+          <w:bCs/>
+          <w:color w:val="7F9FBF"/>
+          <w:kern w:val="0"/>
+          <w:sz w:val="20"/>
+          <w:szCs w:val="20"/>
+        </w:rPr>
+        <w:t xml:space="preserve"> </w:t>
+      </w:r>
+      <w:r>
+        <w:rPr>
+          <w:rFonts w:ascii="Courier New" w:eastAsiaTheme="minorEastAsia" w:hAnsi="Courier New" w:cs="Courier New" w:hint="eastAsia"/>
+          <w:color w:val="3F55BF"/>
+          <w:kern w:val="0"/>
+          <w:sz w:val="20"/>
+          <w:szCs w:val="20"/>
+        </w:rPr>
+        <w:t>int</w:t>
+      </w:r>
+      <w:r>
+        <w:rPr>
+          <w:rFonts w:ascii="Courier New" w:eastAsiaTheme="minorEastAsia" w:hAnsi="Courier New" w:cs="Courier New"/>
+          <w:color w:val="3F55BF"/>
+          <w:kern w:val="0"/>
+          <w:sz w:val="20"/>
+          <w:szCs w:val="20"/>
+        </w:rPr>
+        <w:t xml:space="preserve"> $</w:t>
+      </w:r>
+      <w:r>
+        <w:rPr>
+          <w:rFonts w:ascii="Courier New" w:eastAsiaTheme="minorEastAsia" w:hAnsi="Courier New" w:cs="Courier New" w:hint="eastAsia"/>
+          <w:color w:val="3F55BF"/>
+          <w:kern w:val="0"/>
+          <w:sz w:val="20"/>
+          <w:szCs w:val="20"/>
+        </w:rPr>
+        <w:t xml:space="preserve">uid </w:t>
+      </w:r>
+      <w:r>
+        <w:rPr>
+          <w:rFonts w:ascii="Courier New" w:eastAsiaTheme="minorEastAsia" w:hAnsi="Courier New" w:cs="Courier New" w:hint="eastAsia"/>
+          <w:color w:val="3F55BF"/>
+          <w:kern w:val="0"/>
+          <w:sz w:val="20"/>
+          <w:szCs w:val="20"/>
+        </w:rPr>
+        <w:t>用户</w:t>
+      </w:r>
+      <w:r>
+        <w:rPr>
+          <w:rFonts w:ascii="Courier New" w:eastAsiaTheme="minorEastAsia" w:hAnsi="Courier New" w:cs="Courier New" w:hint="eastAsia"/>
+          <w:color w:val="3F55BF"/>
+          <w:kern w:val="0"/>
+          <w:sz w:val="20"/>
+          <w:szCs w:val="20"/>
+        </w:rPr>
+        <w:t>id</w:t>
+      </w:r>
+    </w:p>
+    <w:p>
+      <w:pPr>
+        <w:autoSpaceDE w:val="0"/>
+        <w:autoSpaceDN w:val="0"/>
+        <w:adjustRightInd w:val="0"/>
+        <w:ind w:firstLineChars="50" w:firstLine="100"/>
+        <w:jc w:val="left"/>
+        <w:rPr>
+          <w:rFonts w:ascii="Courier New" w:eastAsiaTheme="minorEastAsia" w:hAnsi="Courier New" w:cs="Courier New"/>
+          <w:color w:val="3F55BF"/>
+          <w:kern w:val="0"/>
+          <w:sz w:val="20"/>
+          <w:szCs w:val="20"/>
+        </w:rPr>
+      </w:pPr>
+      <w:r>
+        <w:rPr>
+          <w:rFonts w:ascii="Courier New" w:eastAsiaTheme="minorEastAsia" w:hAnsi="Courier New" w:cs="Courier New"/>
+          <w:color w:val="3F55BF"/>
+          <w:kern w:val="0"/>
+          <w:sz w:val="20"/>
+          <w:szCs w:val="20"/>
+        </w:rPr>
+        <w:t xml:space="preserve">* </w:t>
+      </w:r>
+      <w:r>
+        <w:rPr>
+          <w:rFonts w:ascii="Courier New" w:eastAsiaTheme="minorEastAsia" w:hAnsi="Courier New" w:cs="Courier New"/>
+          <w:b/>
+          <w:bCs/>
+          <w:color w:val="7F9FBF"/>
+          <w:kern w:val="0"/>
+          <w:sz w:val="20"/>
+          <w:szCs w:val="20"/>
+        </w:rPr>
+        <w:t>@param</w:t>
+      </w:r>
+      <w:r>
+        <w:rPr>
+          <w:rFonts w:ascii="Courier New" w:eastAsiaTheme="minorEastAsia" w:hAnsi="Courier New" w:cs="Courier New" w:hint="eastAsia"/>
+          <w:b/>
+          <w:bCs/>
+          <w:color w:val="7F9FBF"/>
+          <w:kern w:val="0"/>
+          <w:sz w:val="20"/>
+          <w:szCs w:val="20"/>
+        </w:rPr>
+        <w:t xml:space="preserve"> </w:t>
+      </w:r>
+      <w:r>
+        <w:rPr>
+          <w:rFonts w:ascii="Courier New" w:eastAsiaTheme="minorEastAsia" w:hAnsi="Courier New" w:cs="Courier New" w:hint="eastAsia"/>
+          <w:color w:val="3F55BF"/>
+          <w:kern w:val="0"/>
+          <w:sz w:val="20"/>
+          <w:szCs w:val="20"/>
+        </w:rPr>
+        <w:t>int</w:t>
+      </w:r>
+      <w:r>
+        <w:rPr>
+          <w:rFonts w:ascii="Courier New" w:eastAsiaTheme="minorEastAsia" w:hAnsi="Courier New" w:cs="Courier New"/>
+          <w:color w:val="3F55BF"/>
+          <w:kern w:val="0"/>
+          <w:sz w:val="20"/>
+          <w:szCs w:val="20"/>
+        </w:rPr>
+        <w:t xml:space="preserve"> $</w:t>
+      </w:r>
+      <w:r>
+        <w:rPr>
+          <w:rFonts w:ascii="Courier New" w:eastAsiaTheme="minorEastAsia" w:hAnsi="Courier New" w:cs="Courier New" w:hint="eastAsia"/>
+          <w:color w:val="3F55BF"/>
+          <w:kern w:val="0"/>
+          <w:sz w:val="20"/>
+          <w:szCs w:val="20"/>
+        </w:rPr>
+        <w:t xml:space="preserve">uid </w:t>
+      </w:r>
+      <w:r>
+        <w:rPr>
+          <w:rFonts w:ascii="Courier New" w:eastAsiaTheme="minorEastAsia" w:hAnsi="Courier New" w:cs="Courier New" w:hint="eastAsia"/>
+          <w:color w:val="3F55BF"/>
+          <w:kern w:val="0"/>
+          <w:sz w:val="20"/>
+          <w:szCs w:val="20"/>
+        </w:rPr>
+        <w:t>用户</w:t>
+      </w:r>
+      <w:r>
+        <w:rPr>
+          <w:rFonts w:ascii="Courier New" w:eastAsiaTheme="minorEastAsia" w:hAnsi="Courier New" w:cs="Courier New" w:hint="eastAsia"/>
+          <w:color w:val="3F55BF"/>
+          <w:kern w:val="0"/>
+          <w:sz w:val="20"/>
+          <w:szCs w:val="20"/>
+        </w:rPr>
+        <w:t>id</w:t>
+      </w:r>
+    </w:p>
+    <w:p>
+      <w:pPr>
+        <w:autoSpaceDE w:val="0"/>
+        <w:autoSpaceDN w:val="0"/>
+        <w:adjustRightInd w:val="0"/>
+        <w:ind w:firstLineChars="50" w:firstLine="100"/>
+        <w:jc w:val="left"/>
+        <w:rPr>
+          <w:rFonts w:ascii="Courier New" w:eastAsiaTheme="minorEastAsia" w:hAnsi="Courier New" w:cs="Courier New"/>
+          <w:color w:val="3F55BF"/>
+          <w:kern w:val="0"/>
+          <w:sz w:val="20"/>
+          <w:szCs w:val="20"/>
+        </w:rPr>
+      </w:pPr>
+      <w:r>
+        <w:rPr>
+          <w:rFonts w:ascii="Courier New" w:eastAsiaTheme="minorEastAsia" w:hAnsi="Courier New" w:cs="Courier New"/>
+          <w:color w:val="3F55BF"/>
+          <w:kern w:val="0"/>
+          <w:sz w:val="20"/>
+          <w:szCs w:val="20"/>
+        </w:rPr>
+        <w:t xml:space="preserve">* </w:t>
+      </w:r>
+      <w:r>
+        <w:rPr>
+          <w:rFonts w:ascii="Courier New" w:eastAsiaTheme="minorEastAsia" w:hAnsi="Courier New" w:cs="Courier New"/>
+          <w:b/>
+          <w:bCs/>
+          <w:color w:val="7F9FBF"/>
+          <w:kern w:val="0"/>
+          <w:sz w:val="20"/>
+          <w:szCs w:val="20"/>
+        </w:rPr>
+        <w:t>@param</w:t>
+      </w:r>
+      <w:r>
+        <w:rPr>
+          <w:rFonts w:ascii="Courier New" w:eastAsiaTheme="minorEastAsia" w:hAnsi="Courier New" w:cs="Courier New" w:hint="eastAsia"/>
+          <w:b/>
+          <w:bCs/>
+          <w:color w:val="7F9FBF"/>
+          <w:kern w:val="0"/>
+          <w:sz w:val="20"/>
+          <w:szCs w:val="20"/>
+        </w:rPr>
+        <w:t xml:space="preserve"> </w:t>
+      </w:r>
+      <w:r>
+        <w:rPr>
+          <w:rFonts w:ascii="Courier New" w:eastAsiaTheme="minorEastAsia" w:hAnsi="Courier New" w:cs="Courier New" w:hint="eastAsia"/>
+          <w:color w:val="3F55BF"/>
+          <w:kern w:val="0"/>
+          <w:sz w:val="20"/>
+          <w:szCs w:val="20"/>
+        </w:rPr>
+        <w:t>int</w:t>
+      </w:r>
+      <w:r>
+        <w:rPr>
+          <w:rFonts w:ascii="Courier New" w:eastAsiaTheme="minorEastAsia" w:hAnsi="Courier New" w:cs="Courier New"/>
+          <w:color w:val="3F55BF"/>
+          <w:kern w:val="0"/>
+          <w:sz w:val="20"/>
+          <w:szCs w:val="20"/>
+        </w:rPr>
+        <w:t xml:space="preserve"> $</w:t>
+      </w:r>
+      <w:r>
+        <w:rPr>
+          <w:rFonts w:ascii="Courier New" w:eastAsiaTheme="minorEastAsia" w:hAnsi="Courier New" w:cs="Courier New" w:hint="eastAsia"/>
+          <w:color w:val="3F55BF"/>
+          <w:kern w:val="0"/>
+          <w:sz w:val="20"/>
+          <w:szCs w:val="20"/>
+        </w:rPr>
+        <w:t xml:space="preserve">uid </w:t>
+      </w:r>
+      <w:r>
+        <w:rPr>
+          <w:rFonts w:ascii="Courier New" w:eastAsiaTheme="minorEastAsia" w:hAnsi="Courier New" w:cs="Courier New" w:hint="eastAsia"/>
+          <w:color w:val="3F55BF"/>
+          <w:kern w:val="0"/>
+          <w:sz w:val="20"/>
+          <w:szCs w:val="20"/>
+        </w:rPr>
+        <w:t>用户</w:t>
+      </w:r>
+      <w:r>
+        <w:rPr>
+          <w:rFonts w:ascii="Courier New" w:eastAsiaTheme="minorEastAsia" w:hAnsi="Courier New" w:cs="Courier New" w:hint="eastAsia"/>
+          <w:color w:val="3F55BF"/>
+          <w:kern w:val="0"/>
+          <w:sz w:val="20"/>
+          <w:szCs w:val="20"/>
+        </w:rPr>
+        <w:t>id</w:t>
+      </w:r>
+    </w:p>
+    <w:p>
+      <w:pPr>
+        <w:autoSpaceDE w:val="0"/>
+        <w:autoSpaceDN w:val="0"/>
+        <w:adjustRightInd w:val="0"/>
+        <w:ind w:firstLineChars="50" w:firstLine="100"/>
+        <w:jc w:val="left"/>
+        <w:rPr>
+          <w:rFonts w:ascii="Courier New" w:eastAsiaTheme="minorEastAsia" w:hAnsi="Courier New" w:cs="Courier New"/>
+          <w:kern w:val="0"/>
+          <w:sz w:val="20"/>
+          <w:szCs w:val="20"/>
+        </w:rPr>
+      </w:pPr>
+      <w:r>
+        <w:rPr>
+          <w:rFonts w:ascii="Courier New" w:eastAsiaTheme="minorEastAsia" w:hAnsi="Courier New" w:cs="Courier New"/>
+          <w:color w:val="3F55BF"/>
+          <w:kern w:val="0"/>
+          <w:sz w:val="20"/>
+          <w:szCs w:val="20"/>
+        </w:rPr>
+        <w:t xml:space="preserve">* </w:t>
+      </w:r>
+      <w:r>
+        <w:rPr>
+          <w:rFonts w:ascii="Courier New" w:eastAsiaTheme="minorEastAsia" w:hAnsi="Courier New" w:cs="Courier New"/>
+          <w:b/>
+          <w:bCs/>
+          <w:color w:val="7F9FBF"/>
+          <w:kern w:val="0"/>
+          <w:sz w:val="20"/>
+          <w:szCs w:val="20"/>
+        </w:rPr>
+        <w:t>@return</w:t>
+      </w:r>
+      <w:r>
+        <w:rPr>
+          <w:rFonts w:ascii="Courier New" w:eastAsiaTheme="minorEastAsia" w:hAnsi="Courier New" w:cs="Courier New" w:hint="eastAsia"/>
+          <w:b/>
+          <w:bCs/>
+          <w:color w:val="7F9FBF"/>
+          <w:kern w:val="0"/>
+          <w:sz w:val="20"/>
+          <w:szCs w:val="20"/>
+        </w:rPr>
+        <w:t xml:space="preserve"> </w:t>
+      </w:r>
+      <w:r>
+        <w:rPr>
+          <w:rFonts w:ascii="Courier New" w:eastAsiaTheme="minorEastAsia" w:hAnsi="Courier New" w:cs="Courier New" w:hint="eastAsia"/>
+          <w:color w:val="3F55BF"/>
+          <w:kern w:val="0"/>
+          <w:sz w:val="20"/>
+          <w:szCs w:val="20"/>
+        </w:rPr>
+        <w:t xml:space="preserve">json-string </w:t>
+      </w:r>
+      <w:r>
+        <w:rPr>
+          <w:rFonts w:ascii="Courier New" w:eastAsiaTheme="minorEastAsia" w:hAnsi="Courier New" w:cs="Courier New" w:hint="eastAsia"/>
+          <w:color w:val="3F55BF"/>
+          <w:kern w:val="0"/>
+          <w:sz w:val="20"/>
+          <w:szCs w:val="20"/>
+        </w:rPr>
+        <w:t>查询结果</w:t>
+      </w:r>
+    </w:p>
+    <w:p>
+      <w:pPr>
+        <w:autoSpaceDE w:val="0"/>
+        <w:autoSpaceDN w:val="0"/>
+        <w:adjustRightInd w:val="0"/>
+        <w:ind w:firstLineChars="50" w:firstLine="100"/>
+        <w:jc w:val="left"/>
+        <w:rPr>
+          <w:rFonts w:ascii="Courier New" w:eastAsiaTheme="minorEastAsia" w:hAnsi="Courier New" w:cs="Courier New"/>
+          <w:kern w:val="0"/>
+          <w:sz w:val="20"/>
+          <w:szCs w:val="20"/>
+        </w:rPr>
+      </w:pPr>
+      <w:r>
+        <w:rPr>
+          <w:rFonts w:ascii="Courier New" w:eastAsiaTheme="minorEastAsia" w:hAnsi="Courier New" w:cs="Courier New"/>
+          <w:color w:val="3F55BF"/>
+          <w:kern w:val="0"/>
+          <w:sz w:val="20"/>
+          <w:szCs w:val="20"/>
+        </w:rPr>
+        <w:t>*/</w:t>
+      </w:r>
+    </w:p>
+    <w:p>
+      <w:pPr>
+        <w:rPr>
+          <w:rFonts w:ascii="Courier New" w:eastAsiaTheme="minorEastAsia" w:hAnsi="Courier New" w:cs="Courier New" w:hint="eastAsia"/>
+          <w:color w:val="000000"/>
+          <w:kern w:val="0"/>
+          <w:sz w:val="20"/>
+          <w:szCs w:val="20"/>
+        </w:rPr>
+      </w:pPr>
+      <w:r>
+        <w:rPr>
+          <w:rFonts w:ascii="Courier New" w:eastAsiaTheme="minorEastAsia" w:hAnsi="Courier New" w:cs="Courier New"/>
+          <w:b/>
+          <w:bCs/>
+          <w:color w:val="7F0055"/>
+          <w:kern w:val="0"/>
+          <w:sz w:val="20"/>
+          <w:szCs w:val="20"/>
+        </w:rPr>
+        <w:t xml:space="preserve">public function </w:t>
+      </w:r>
+      <w:r>
+        <w:rPr>
+          <w:rFonts w:ascii="Courier New" w:eastAsiaTheme="minorEastAsia" w:hAnsi="Courier New" w:cs="Courier New" w:hint="eastAsia"/>
+          <w:color w:val="000000"/>
+          <w:kern w:val="0"/>
+          <w:sz w:val="20"/>
+          <w:szCs w:val="20"/>
+        </w:rPr>
+        <w:t>queryUserAccount($uid)</w:t>
+      </w:r>
+      <w:r>
+        <w:rPr>
+          <w:rFonts w:ascii="Courier New" w:eastAsiaTheme="minorEastAsia" w:hAnsi="Courier New" w:cs="Courier New"/>
+          <w:color w:val="000000"/>
+          <w:kern w:val="0"/>
+          <w:sz w:val="20"/>
+          <w:szCs w:val="20"/>
+        </w:rPr>
+        <w:t>{</w:t>
+      </w:r>
+      <w:r>
+        <w:rPr>
+          <w:rFonts w:ascii="Courier New" w:eastAsiaTheme="minorEastAsia" w:hAnsi="Courier New" w:cs="Courier New" w:hint="eastAsia"/>
+          <w:color w:val="000000"/>
+          <w:kern w:val="0"/>
+          <w:sz w:val="20"/>
+          <w:szCs w:val="20"/>
+        </w:rPr>
+        <w:t>}</w:t>
+      </w:r>
+    </w:p>
+    <w:p>
+      <w:pPr>
+        <w:pStyle w:val="2"/>
+        <w:rPr>
+          <w:rFonts w:hint="eastAsia"/>
+        </w:rPr>
+      </w:pPr>
+      <w:r>
+        <w:rPr>
+          <w:rFonts w:hint="eastAsia"/>
+        </w:rPr>
+        <w:t>账户服务模块接口设计</w:t>
+      </w:r>
+    </w:p>
+    <w:p>
+      <w:pPr>
+        <w:pStyle w:val="3"/>
+        <w:rPr>
+          <w:rFonts w:hint="eastAsia"/>
+        </w:rPr>
+      </w:pPr>
+      <w:r>
+        <w:rPr>
+          <w:rFonts w:hint="eastAsia"/>
+        </w:rPr>
+        <w:t>账户交易查询</w:t>
+      </w:r>
+    </w:p>
+    <w:p>
+      <w:pPr>
+        <w:autoSpaceDE w:val="0"/>
+        <w:autoSpaceDN w:val="0"/>
+        <w:adjustRightInd w:val="0"/>
+        <w:jc w:val="left"/>
+        <w:rPr>
+          <w:rFonts w:ascii="Courier New" w:eastAsiaTheme="minorEastAsia" w:hAnsi="Courier New" w:cs="Courier New"/>
+          <w:kern w:val="0"/>
+          <w:sz w:val="20"/>
+          <w:szCs w:val="20"/>
+        </w:rPr>
+      </w:pPr>
+      <w:r>
+        <w:rPr>
+          <w:rFonts w:ascii="Courier New" w:eastAsiaTheme="minorEastAsia" w:hAnsi="Courier New" w:cs="Courier New"/>
+          <w:color w:val="3F55BF"/>
+          <w:kern w:val="0"/>
+          <w:sz w:val="20"/>
+          <w:szCs w:val="20"/>
+        </w:rPr>
+        <w:t>/**</w:t>
+      </w:r>
+    </w:p>
+    <w:p>
+      <w:pPr>
+        <w:autoSpaceDE w:val="0"/>
+        <w:autoSpaceDN w:val="0"/>
+        <w:adjustRightInd w:val="0"/>
+        <w:jc w:val="left"/>
+        <w:rPr>
+          <w:rFonts w:ascii="Courier New" w:eastAsiaTheme="minorEastAsia" w:hAnsi="Courier New" w:cs="Courier New"/>
+          <w:kern w:val="0"/>
+          <w:sz w:val="20"/>
+          <w:szCs w:val="20"/>
+        </w:rPr>
+      </w:pPr>
+      <w:r>
+        <w:rPr>
+          <w:rFonts w:ascii="Courier New" w:eastAsiaTheme="minorEastAsia" w:hAnsi="Courier New" w:cs="Courier New"/>
+          <w:color w:val="3F55BF"/>
+          <w:kern w:val="0"/>
+          <w:sz w:val="20"/>
+          <w:szCs w:val="20"/>
+        </w:rPr>
+        <w:t xml:space="preserve"> * </w:t>
+      </w:r>
+      <w:r>
+        <w:rPr>
+          <w:rFonts w:ascii="Courier New" w:eastAsiaTheme="minorEastAsia" w:hAnsi="Courier New" w:cs="Courier New" w:hint="eastAsia"/>
+          <w:color w:val="3F55BF"/>
+          <w:kern w:val="0"/>
+          <w:sz w:val="20"/>
+          <w:szCs w:val="20"/>
+        </w:rPr>
+        <w:t>用户账户交易查询接口</w:t>
+      </w:r>
+    </w:p>
+    <w:p>
+      <w:pPr>
+        <w:autoSpaceDE w:val="0"/>
+        <w:autoSpaceDN w:val="0"/>
+        <w:adjustRightInd w:val="0"/>
+        <w:ind w:firstLineChars="50" w:firstLine="100"/>
+        <w:jc w:val="left"/>
+        <w:rPr>
+          <w:rFonts w:ascii="Courier New" w:eastAsiaTheme="minorEastAsia" w:hAnsi="Courier New" w:cs="Courier New"/>
+          <w:color w:val="3F55BF"/>
+          <w:kern w:val="0"/>
+          <w:sz w:val="20"/>
+          <w:szCs w:val="20"/>
+        </w:rPr>
+      </w:pPr>
+      <w:r>
+        <w:rPr>
+          <w:rFonts w:ascii="Courier New" w:eastAsiaTheme="minorEastAsia" w:hAnsi="Courier New" w:cs="Courier New"/>
+          <w:color w:val="3F55BF"/>
+          <w:kern w:val="0"/>
+          <w:sz w:val="20"/>
+          <w:szCs w:val="20"/>
+        </w:rPr>
+        <w:t xml:space="preserve">* </w:t>
+      </w:r>
+      <w:r>
+        <w:rPr>
+          <w:rFonts w:ascii="Courier New" w:eastAsiaTheme="minorEastAsia" w:hAnsi="Courier New" w:cs="Courier New"/>
+          <w:b/>
+          <w:bCs/>
+          <w:color w:val="7F9FBF"/>
+          <w:kern w:val="0"/>
+          <w:sz w:val="20"/>
+          <w:szCs w:val="20"/>
+        </w:rPr>
+        <w:t>@param</w:t>
+      </w:r>
+      <w:r>
+        <w:rPr>
+          <w:rFonts w:ascii="Courier New" w:eastAsiaTheme="minorEastAsia" w:hAnsi="Courier New" w:cs="Courier New" w:hint="eastAsia"/>
+          <w:b/>
+          <w:bCs/>
+          <w:color w:val="7F9FBF"/>
+          <w:kern w:val="0"/>
+          <w:sz w:val="20"/>
+          <w:szCs w:val="20"/>
+        </w:rPr>
+        <w:t xml:space="preserve"> </w:t>
+      </w:r>
+      <w:r>
+        <w:rPr>
+          <w:rFonts w:ascii="Courier New" w:eastAsiaTheme="minorEastAsia" w:hAnsi="Courier New" w:cs="Courier New" w:hint="eastAsia"/>
+          <w:color w:val="3F55BF"/>
+          <w:kern w:val="0"/>
+          <w:sz w:val="20"/>
+          <w:szCs w:val="20"/>
+        </w:rPr>
+        <w:t>int</w:t>
+      </w:r>
+      <w:r>
+        <w:rPr>
+          <w:rFonts w:ascii="Courier New" w:eastAsiaTheme="minorEastAsia" w:hAnsi="Courier New" w:cs="Courier New"/>
+          <w:color w:val="3F55BF"/>
+          <w:kern w:val="0"/>
+          <w:sz w:val="20"/>
+          <w:szCs w:val="20"/>
+        </w:rPr>
+        <w:t xml:space="preserve"> $</w:t>
+      </w:r>
+      <w:r>
+        <w:rPr>
+          <w:rFonts w:ascii="Courier New" w:eastAsiaTheme="minorEastAsia" w:hAnsi="Courier New" w:cs="Courier New" w:hint="eastAsia"/>
+          <w:color w:val="3F55BF"/>
+          <w:kern w:val="0"/>
+          <w:sz w:val="20"/>
+          <w:szCs w:val="20"/>
+        </w:rPr>
+        <w:t xml:space="preserve">uid </w:t>
+      </w:r>
+      <w:r>
+        <w:rPr>
+          <w:rFonts w:ascii="Courier New" w:eastAsiaTheme="minorEastAsia" w:hAnsi="Courier New" w:cs="Courier New" w:hint="eastAsia"/>
+          <w:color w:val="3F55BF"/>
+          <w:kern w:val="0"/>
+          <w:sz w:val="20"/>
+          <w:szCs w:val="20"/>
+        </w:rPr>
+        <w:t>用户</w:t>
+      </w:r>
+      <w:r>
+        <w:rPr>
+          <w:rFonts w:ascii="Courier New" w:eastAsiaTheme="minorEastAsia" w:hAnsi="Courier New" w:cs="Courier New" w:hint="eastAsia"/>
+          <w:color w:val="3F55BF"/>
+          <w:kern w:val="0"/>
+          <w:sz w:val="20"/>
+          <w:szCs w:val="20"/>
+        </w:rPr>
+        <w:t>id</w:t>
+      </w:r>
+    </w:p>
+    <w:p>
+      <w:pPr>
+        <w:autoSpaceDE w:val="0"/>
+        <w:autoSpaceDN w:val="0"/>
+        <w:adjustRightInd w:val="0"/>
+        <w:ind w:firstLineChars="50" w:firstLine="100"/>
+        <w:jc w:val="left"/>
+        <w:rPr>
+          <w:rFonts w:ascii="Courier New" w:eastAsiaTheme="minorEastAsia" w:hAnsi="Courier New" w:cs="Courier New"/>
+          <w:color w:val="3F55BF"/>
+          <w:kern w:val="0"/>
+          <w:sz w:val="20"/>
+          <w:szCs w:val="20"/>
+        </w:rPr>
+      </w:pPr>
+      <w:r>
+        <w:rPr>
+          <w:rFonts w:ascii="Courier New" w:eastAsiaTheme="minorEastAsia" w:hAnsi="Courier New" w:cs="Courier New"/>
+          <w:color w:val="3F55BF"/>
+          <w:kern w:val="0"/>
+          <w:sz w:val="20"/>
+          <w:szCs w:val="20"/>
+        </w:rPr>
+        <w:t xml:space="preserve">* </w:t>
+      </w:r>
+      <w:r>
+        <w:rPr>
+          <w:rFonts w:ascii="Courier New" w:eastAsiaTheme="minorEastAsia" w:hAnsi="Courier New" w:cs="Courier New"/>
+          <w:b/>
+          <w:bCs/>
+          <w:color w:val="7F9FBF"/>
+          <w:kern w:val="0"/>
+          <w:sz w:val="20"/>
+          <w:szCs w:val="20"/>
+        </w:rPr>
+        <w:t>@param</w:t>
+      </w:r>
+      <w:r>
+        <w:rPr>
+          <w:rFonts w:ascii="Courier New" w:eastAsiaTheme="minorEastAsia" w:hAnsi="Courier New" w:cs="Courier New" w:hint="eastAsia"/>
+          <w:b/>
+          <w:bCs/>
+          <w:color w:val="7F9FBF"/>
+          <w:kern w:val="0"/>
+          <w:sz w:val="20"/>
+          <w:szCs w:val="20"/>
+        </w:rPr>
+        <w:t xml:space="preserve"> </w:t>
+      </w:r>
+      <w:r>
+        <w:rPr>
+          <w:rFonts w:ascii="Courier New" w:eastAsiaTheme="minorEastAsia" w:hAnsi="Courier New" w:cs="Courier New" w:hint="eastAsia"/>
+          <w:color w:val="3F55BF"/>
+          <w:kern w:val="0"/>
+          <w:sz w:val="20"/>
+          <w:szCs w:val="20"/>
+        </w:rPr>
+        <w:t>string</w:t>
+      </w:r>
+      <w:r>
+        <w:rPr>
+          <w:rFonts w:ascii="Courier New" w:eastAsiaTheme="minorEastAsia" w:hAnsi="Courier New" w:cs="Courier New"/>
+          <w:color w:val="3F55BF"/>
+          <w:kern w:val="0"/>
+          <w:sz w:val="20"/>
+          <w:szCs w:val="20"/>
+        </w:rPr>
+        <w:t xml:space="preserve"> $</w:t>
+      </w:r>
+      <w:r>
+        <w:rPr>
+          <w:rFonts w:ascii="Courier New" w:eastAsiaTheme="minorEastAsia" w:hAnsi="Courier New" w:cs="Courier New" w:hint="eastAsia"/>
+          <w:color w:val="3F55BF"/>
+          <w:kern w:val="0"/>
+          <w:sz w:val="20"/>
+          <w:szCs w:val="20"/>
+        </w:rPr>
+        <w:t xml:space="preserve">startTime </w:t>
+      </w:r>
+      <w:r>
+        <w:rPr>
+          <w:rFonts w:ascii="Courier New" w:eastAsiaTheme="minorEastAsia" w:hAnsi="Courier New" w:cs="Courier New" w:hint="eastAsia"/>
+          <w:color w:val="3F55BF"/>
+          <w:kern w:val="0"/>
+          <w:sz w:val="20"/>
+          <w:szCs w:val="20"/>
+        </w:rPr>
+        <w:t>开始时间</w:t>
+      </w:r>
+    </w:p>
+    <w:p>
+      <w:pPr>
+        <w:autoSpaceDE w:val="0"/>
+        <w:autoSpaceDN w:val="0"/>
+        <w:adjustRightInd w:val="0"/>
+        <w:ind w:firstLineChars="50" w:firstLine="100"/>
+        <w:jc w:val="left"/>
+        <w:rPr>
+          <w:rFonts w:ascii="Courier New" w:eastAsiaTheme="minorEastAsia" w:hAnsi="Courier New" w:cs="Courier New"/>
+          <w:color w:val="3F55BF"/>
+          <w:kern w:val="0"/>
+          <w:sz w:val="20"/>
+          <w:szCs w:val="20"/>
+        </w:rPr>
+      </w:pPr>
+      <w:r>
+        <w:rPr>
+          <w:rFonts w:ascii="Courier New" w:eastAsiaTheme="minorEastAsia" w:hAnsi="Courier New" w:cs="Courier New"/>
+          <w:color w:val="3F55BF"/>
+          <w:kern w:val="0"/>
+          <w:sz w:val="20"/>
+          <w:szCs w:val="20"/>
+        </w:rPr>
+        <w:t xml:space="preserve">* </w:t>
+      </w:r>
+      <w:r>
+        <w:rPr>
+          <w:rFonts w:ascii="Courier New" w:eastAsiaTheme="minorEastAsia" w:hAnsi="Courier New" w:cs="Courier New"/>
+          <w:b/>
+          <w:bCs/>
+          <w:color w:val="7F9FBF"/>
+          <w:kern w:val="0"/>
+          <w:sz w:val="20"/>
+          <w:szCs w:val="20"/>
+        </w:rPr>
+        <w:t>@param</w:t>
+      </w:r>
+      <w:r>
+        <w:rPr>
+          <w:rFonts w:ascii="Courier New" w:eastAsiaTheme="minorEastAsia" w:hAnsi="Courier New" w:cs="Courier New" w:hint="eastAsia"/>
+          <w:b/>
+          <w:bCs/>
+          <w:color w:val="7F9FBF"/>
+          <w:kern w:val="0"/>
+          <w:sz w:val="20"/>
+          <w:szCs w:val="20"/>
+        </w:rPr>
+        <w:t xml:space="preserve"> </w:t>
+      </w:r>
+      <w:r>
+        <w:rPr>
+          <w:rFonts w:ascii="Courier New" w:eastAsiaTheme="minorEastAsia" w:hAnsi="Courier New" w:cs="Courier New" w:hint="eastAsia"/>
+          <w:color w:val="3F55BF"/>
+          <w:kern w:val="0"/>
+          <w:sz w:val="20"/>
+          <w:szCs w:val="20"/>
+        </w:rPr>
+        <w:t>string</w:t>
+      </w:r>
+      <w:r>
+        <w:rPr>
+          <w:rFonts w:ascii="Courier New" w:eastAsiaTheme="minorEastAsia" w:hAnsi="Courier New" w:cs="Courier New"/>
+          <w:color w:val="3F55BF"/>
+          <w:kern w:val="0"/>
+          <w:sz w:val="20"/>
+          <w:szCs w:val="20"/>
+        </w:rPr>
+        <w:t xml:space="preserve"> $</w:t>
+      </w:r>
+      <w:r>
+        <w:rPr>
+          <w:rFonts w:ascii="Courier New" w:eastAsiaTheme="minorEastAsia" w:hAnsi="Courier New" w:cs="Courier New" w:hint="eastAsia"/>
+          <w:color w:val="3F55BF"/>
+          <w:kern w:val="0"/>
+          <w:sz w:val="20"/>
+          <w:szCs w:val="20"/>
+        </w:rPr>
+        <w:t xml:space="preserve">endTime </w:t>
+      </w:r>
+      <w:r>
+        <w:rPr>
+          <w:rFonts w:ascii="Courier New" w:eastAsiaTheme="minorEastAsia" w:hAnsi="Courier New" w:cs="Courier New" w:hint="eastAsia"/>
+          <w:color w:val="3F55BF"/>
+          <w:kern w:val="0"/>
+          <w:sz w:val="20"/>
+          <w:szCs w:val="20"/>
+        </w:rPr>
+        <w:t>结束时间（时间默认一个月）</w:t>
+      </w:r>
+    </w:p>
+    <w:p>
+      <w:pPr>
+        <w:autoSpaceDE w:val="0"/>
+        <w:autoSpaceDN w:val="0"/>
+        <w:adjustRightInd w:val="0"/>
+        <w:ind w:firstLineChars="50" w:firstLine="100"/>
+        <w:jc w:val="left"/>
+        <w:rPr>
+          <w:rFonts w:ascii="Courier New" w:eastAsiaTheme="minorEastAsia" w:hAnsi="Courier New" w:cs="Courier New"/>
+          <w:kern w:val="0"/>
+          <w:sz w:val="20"/>
+          <w:szCs w:val="20"/>
+        </w:rPr>
+      </w:pPr>
+      <w:r>
+        <w:rPr>
+          <w:rFonts w:ascii="Courier New" w:eastAsiaTheme="minorEastAsia" w:hAnsi="Courier New" w:cs="Courier New"/>
+          <w:color w:val="3F55BF"/>
+          <w:kern w:val="0"/>
+          <w:sz w:val="20"/>
+          <w:szCs w:val="20"/>
+        </w:rPr>
+        <w:t xml:space="preserve">* </w:t>
+      </w:r>
+      <w:r>
+        <w:rPr>
+          <w:rFonts w:ascii="Courier New" w:eastAsiaTheme="minorEastAsia" w:hAnsi="Courier New" w:cs="Courier New"/>
+          <w:b/>
+          <w:bCs/>
+          <w:color w:val="7F9FBF"/>
+          <w:kern w:val="0"/>
+          <w:sz w:val="20"/>
+          <w:szCs w:val="20"/>
+        </w:rPr>
+        <w:t>@return</w:t>
+      </w:r>
+      <w:r>
+        <w:rPr>
+          <w:rFonts w:ascii="Courier New" w:eastAsiaTheme="minorEastAsia" w:hAnsi="Courier New" w:cs="Courier New" w:hint="eastAsia"/>
+          <w:b/>
+          <w:bCs/>
+          <w:color w:val="7F9FBF"/>
+          <w:kern w:val="0"/>
+          <w:sz w:val="20"/>
+          <w:szCs w:val="20"/>
+        </w:rPr>
+        <w:t xml:space="preserve"> </w:t>
+      </w:r>
+      <w:r>
+        <w:rPr>
+          <w:rFonts w:ascii="Courier New" w:eastAsiaTheme="minorEastAsia" w:hAnsi="Courier New" w:cs="Courier New" w:hint="eastAsia"/>
+          <w:color w:val="3F55BF"/>
+          <w:kern w:val="0"/>
+          <w:sz w:val="20"/>
+          <w:szCs w:val="20"/>
+        </w:rPr>
+        <w:t xml:space="preserve">json-string </w:t>
+      </w:r>
+      <w:r>
+        <w:rPr>
+          <w:rFonts w:ascii="Courier New" w:eastAsiaTheme="minorEastAsia" w:hAnsi="Courier New" w:cs="Courier New" w:hint="eastAsia"/>
+          <w:color w:val="3F55BF"/>
+          <w:kern w:val="0"/>
+          <w:sz w:val="20"/>
+          <w:szCs w:val="20"/>
+        </w:rPr>
+        <w:t>查询结果</w:t>
+      </w:r>
+    </w:p>
+    <w:p>
+      <w:pPr>
+        <w:autoSpaceDE w:val="0"/>
+        <w:autoSpaceDN w:val="0"/>
+        <w:adjustRightInd w:val="0"/>
+        <w:ind w:firstLineChars="50" w:firstLine="100"/>
+        <w:jc w:val="left"/>
+        <w:rPr>
+          <w:rFonts w:ascii="Courier New" w:eastAsiaTheme="minorEastAsia" w:hAnsi="Courier New" w:cs="Courier New"/>
+          <w:kern w:val="0"/>
+          <w:sz w:val="20"/>
+          <w:szCs w:val="20"/>
+        </w:rPr>
+      </w:pPr>
+      <w:r>
+        <w:rPr>
+          <w:rFonts w:ascii="Courier New" w:eastAsiaTheme="minorEastAsia" w:hAnsi="Courier New" w:cs="Courier New"/>
+          <w:color w:val="3F55BF"/>
+          <w:kern w:val="0"/>
+          <w:sz w:val="20"/>
+          <w:szCs w:val="20"/>
+        </w:rPr>
+        <w:t>*/</w:t>
+      </w:r>
+    </w:p>
+    <w:p>
+      <w:pPr>
+        <w:rPr>
+          <w:rFonts w:hint="eastAsia"/>
+        </w:rPr>
+      </w:pPr>
+      <w:r>
+        <w:rPr>
+          <w:rFonts w:ascii="Courier New" w:eastAsiaTheme="minorEastAsia" w:hAnsi="Courier New" w:cs="Courier New"/>
+          <w:b/>
+          <w:bCs/>
+          <w:color w:val="7F0055"/>
+          <w:kern w:val="0"/>
+          <w:sz w:val="20"/>
+          <w:szCs w:val="20"/>
+        </w:rPr>
+        <w:t xml:space="preserve">public function </w:t>
+      </w:r>
+      <w:r>
+        <w:rPr>
+          <w:rFonts w:ascii="Courier New" w:eastAsiaTheme="minorEastAsia" w:hAnsi="Courier New" w:cs="Courier New" w:hint="eastAsia"/>
+          <w:color w:val="000000"/>
+          <w:kern w:val="0"/>
+          <w:sz w:val="20"/>
+          <w:szCs w:val="20"/>
+        </w:rPr>
+        <w:t>queryTradeFlow($uid, $startTime, $endTime)</w:t>
+      </w:r>
+      <w:r>
+        <w:rPr>
+          <w:rFonts w:ascii="Courier New" w:eastAsiaTheme="minorEastAsia" w:hAnsi="Courier New" w:cs="Courier New"/>
+          <w:color w:val="000000"/>
+          <w:kern w:val="0"/>
+          <w:sz w:val="20"/>
+          <w:szCs w:val="20"/>
+        </w:rPr>
+        <w:t>{</w:t>
+      </w:r>
+      <w:r>
+        <w:rPr>
+          <w:rFonts w:ascii="Courier New" w:eastAsiaTheme="minorEastAsia" w:hAnsi="Courier New" w:cs="Courier New" w:hint="eastAsia"/>
+          <w:color w:val="000000"/>
+          <w:kern w:val="0"/>
+          <w:sz w:val="20"/>
+          <w:szCs w:val="20"/>
+        </w:rPr>
+        <w:t>}</w:t>
+      </w:r>
+    </w:p>
+    <w:p>
+      <w:pPr>
+        <w:pStyle w:val="3"/>
+        <w:rPr>
+          <w:rFonts w:hint="eastAsia"/>
+        </w:rPr>
+      </w:pPr>
+      <w:r>
+        <w:rPr>
+          <w:rFonts w:hint="eastAsia"/>
+        </w:rPr>
+        <w:t>账户查询</w:t>
+      </w:r>
+    </w:p>
+    <w:p>
+      <w:pPr>
+        <w:autoSpaceDE w:val="0"/>
+        <w:autoSpaceDN w:val="0"/>
+        <w:adjustRightInd w:val="0"/>
+        <w:jc w:val="left"/>
+        <w:rPr>
+          <w:rFonts w:ascii="Courier New" w:eastAsiaTheme="minorEastAsia" w:hAnsi="Courier New" w:cs="Courier New"/>
+          <w:kern w:val="0"/>
+          <w:sz w:val="20"/>
+          <w:szCs w:val="20"/>
+        </w:rPr>
+      </w:pPr>
+      <w:r>
+        <w:rPr>
+          <w:rFonts w:ascii="Courier New" w:eastAsiaTheme="minorEastAsia" w:hAnsi="Courier New" w:cs="Courier New"/>
+          <w:color w:val="3F55BF"/>
+          <w:kern w:val="0"/>
+          <w:sz w:val="20"/>
+          <w:szCs w:val="20"/>
+        </w:rPr>
+        <w:t>/**</w:t>
+      </w:r>
+    </w:p>
+    <w:p>
+      <w:pPr>
+        <w:autoSpaceDE w:val="0"/>
+        <w:autoSpaceDN w:val="0"/>
+        <w:adjustRightInd w:val="0"/>
+        <w:jc w:val="left"/>
+        <w:rPr>
+          <w:rFonts w:ascii="Courier New" w:eastAsiaTheme="minorEastAsia" w:hAnsi="Courier New" w:cs="Courier New"/>
+          <w:kern w:val="0"/>
+          <w:sz w:val="20"/>
+          <w:szCs w:val="20"/>
+        </w:rPr>
+      </w:pPr>
+      <w:r>
+        <w:rPr>
+          <w:rFonts w:ascii="Courier New" w:eastAsiaTheme="minorEastAsia" w:hAnsi="Courier New" w:cs="Courier New"/>
+          <w:color w:val="3F55BF"/>
+          <w:kern w:val="0"/>
+          <w:sz w:val="20"/>
+          <w:szCs w:val="20"/>
+        </w:rPr>
+        <w:t xml:space="preserve"> * </w:t>
+      </w:r>
+      <w:r>
+        <w:rPr>
+          <w:rFonts w:ascii="Courier New" w:eastAsiaTheme="minorEastAsia" w:hAnsi="Courier New" w:cs="Courier New" w:hint="eastAsia"/>
+          <w:color w:val="3F55BF"/>
+          <w:kern w:val="0"/>
+          <w:sz w:val="20"/>
+          <w:szCs w:val="20"/>
+        </w:rPr>
+        <w:t>用户账户结余接口</w:t>
+      </w:r>
+    </w:p>
+    <w:p>
+      <w:pPr>
+        <w:autoSpaceDE w:val="0"/>
+        <w:autoSpaceDN w:val="0"/>
+        <w:adjustRightInd w:val="0"/>
+        <w:ind w:firstLineChars="50" w:firstLine="100"/>
+        <w:jc w:val="left"/>
+        <w:rPr>
+          <w:rFonts w:ascii="Courier New" w:eastAsiaTheme="minorEastAsia" w:hAnsi="Courier New" w:cs="Courier New"/>
+          <w:color w:val="3F55BF"/>
+          <w:kern w:val="0"/>
+          <w:sz w:val="20"/>
+          <w:szCs w:val="20"/>
+        </w:rPr>
+      </w:pPr>
+      <w:r>
+        <w:rPr>
+          <w:rFonts w:ascii="Courier New" w:eastAsiaTheme="minorEastAsia" w:hAnsi="Courier New" w:cs="Courier New"/>
+          <w:color w:val="3F55BF"/>
+          <w:kern w:val="0"/>
+          <w:sz w:val="20"/>
+          <w:szCs w:val="20"/>
+        </w:rPr>
+        <w:t xml:space="preserve">* </w:t>
+      </w:r>
+      <w:r>
+        <w:rPr>
+          <w:rFonts w:ascii="Courier New" w:eastAsiaTheme="minorEastAsia" w:hAnsi="Courier New" w:cs="Courier New"/>
+          <w:b/>
+          <w:bCs/>
+          <w:color w:val="7F9FBF"/>
+          <w:kern w:val="0"/>
+          <w:sz w:val="20"/>
+          <w:szCs w:val="20"/>
+        </w:rPr>
+        <w:t>@param</w:t>
+      </w:r>
+      <w:r>
+        <w:rPr>
+          <w:rFonts w:ascii="Courier New" w:eastAsiaTheme="minorEastAsia" w:hAnsi="Courier New" w:cs="Courier New" w:hint="eastAsia"/>
+          <w:b/>
+          <w:bCs/>
+          <w:color w:val="7F9FBF"/>
+          <w:kern w:val="0"/>
+          <w:sz w:val="20"/>
+          <w:szCs w:val="20"/>
+        </w:rPr>
+        <w:t xml:space="preserve"> </w:t>
+      </w:r>
+      <w:r>
+        <w:rPr>
+          <w:rFonts w:ascii="Courier New" w:eastAsiaTheme="minorEastAsia" w:hAnsi="Courier New" w:cs="Courier New" w:hint="eastAsia"/>
+          <w:color w:val="3F55BF"/>
+          <w:kern w:val="0"/>
+          <w:sz w:val="20"/>
+          <w:szCs w:val="20"/>
+        </w:rPr>
+        <w:t>int</w:t>
+      </w:r>
+      <w:r>
+        <w:rPr>
+          <w:rFonts w:ascii="Courier New" w:eastAsiaTheme="minorEastAsia" w:hAnsi="Courier New" w:cs="Courier New"/>
+          <w:color w:val="3F55BF"/>
+          <w:kern w:val="0"/>
+          <w:sz w:val="20"/>
+          <w:szCs w:val="20"/>
+        </w:rPr>
+        <w:t xml:space="preserve"> $</w:t>
+      </w:r>
+      <w:r>
+        <w:rPr>
+          <w:rFonts w:ascii="Courier New" w:eastAsiaTheme="minorEastAsia" w:hAnsi="Courier New" w:cs="Courier New" w:hint="eastAsia"/>
+          <w:color w:val="3F55BF"/>
+          <w:kern w:val="0"/>
+          <w:sz w:val="20"/>
+          <w:szCs w:val="20"/>
+        </w:rPr>
+        <w:t xml:space="preserve">uid </w:t>
+      </w:r>
+      <w:r>
+        <w:rPr>
+          <w:rFonts w:ascii="Courier New" w:eastAsiaTheme="minorEastAsia" w:hAnsi="Courier New" w:cs="Courier New" w:hint="eastAsia"/>
+          <w:color w:val="3F55BF"/>
+          <w:kern w:val="0"/>
+          <w:sz w:val="20"/>
+          <w:szCs w:val="20"/>
+        </w:rPr>
+        <w:t>用户</w:t>
+      </w:r>
+      <w:r>
+        <w:rPr>
+          <w:rFonts w:ascii="Courier New" w:eastAsiaTheme="minorEastAsia" w:hAnsi="Courier New" w:cs="Courier New" w:hint="eastAsia"/>
+          <w:color w:val="3F55BF"/>
+          <w:kern w:val="0"/>
+          <w:sz w:val="20"/>
+          <w:szCs w:val="20"/>
+        </w:rPr>
+        <w:t>id</w:t>
+      </w:r>
+    </w:p>
+    <w:p>
+      <w:pPr>
+        <w:autoSpaceDE w:val="0"/>
+        <w:autoSpaceDN w:val="0"/>
+        <w:adjustRightInd w:val="0"/>
+        <w:ind w:firstLineChars="50" w:firstLine="100"/>
+        <w:jc w:val="left"/>
+        <w:rPr>
+          <w:rFonts w:ascii="Courier New" w:eastAsiaTheme="minorEastAsia" w:hAnsi="Courier New" w:cs="Courier New"/>
+          <w:kern w:val="0"/>
+          <w:sz w:val="20"/>
+          <w:szCs w:val="20"/>
+        </w:rPr>
+      </w:pPr>
+      <w:r>
+        <w:rPr>
+          <w:rFonts w:ascii="Courier New" w:eastAsiaTheme="minorEastAsia" w:hAnsi="Courier New" w:cs="Courier New"/>
+          <w:color w:val="3F55BF"/>
+          <w:kern w:val="0"/>
+          <w:sz w:val="20"/>
+          <w:szCs w:val="20"/>
+        </w:rPr>
+        <w:t xml:space="preserve">* </w:t>
+      </w:r>
+      <w:r>
+        <w:rPr>
+          <w:rFonts w:ascii="Courier New" w:eastAsiaTheme="minorEastAsia" w:hAnsi="Courier New" w:cs="Courier New"/>
+          <w:b/>
+          <w:bCs/>
+          <w:color w:val="7F9FBF"/>
+          <w:kern w:val="0"/>
+          <w:sz w:val="20"/>
+          <w:szCs w:val="20"/>
+        </w:rPr>
+        <w:t>@return</w:t>
+      </w:r>
+      <w:r>
+        <w:rPr>
+          <w:rFonts w:ascii="Courier New" w:eastAsiaTheme="minorEastAsia" w:hAnsi="Courier New" w:cs="Courier New" w:hint="eastAsia"/>
+          <w:b/>
+          <w:bCs/>
+          <w:color w:val="7F9FBF"/>
+          <w:kern w:val="0"/>
+          <w:sz w:val="20"/>
+          <w:szCs w:val="20"/>
+        </w:rPr>
+        <w:t xml:space="preserve"> </w:t>
+      </w:r>
+      <w:r>
+        <w:rPr>
+          <w:rFonts w:ascii="Courier New" w:eastAsiaTheme="minorEastAsia" w:hAnsi="Courier New" w:cs="Courier New" w:hint="eastAsia"/>
+          <w:color w:val="3F55BF"/>
+          <w:kern w:val="0"/>
+          <w:sz w:val="20"/>
+          <w:szCs w:val="20"/>
+        </w:rPr>
+        <w:t xml:space="preserve">json-string </w:t>
+      </w:r>
+      <w:r>
+        <w:rPr>
+          <w:rFonts w:ascii="Courier New" w:eastAsiaTheme="minorEastAsia" w:hAnsi="Courier New" w:cs="Courier New" w:hint="eastAsia"/>
+          <w:color w:val="3F55BF"/>
+          <w:kern w:val="0"/>
+          <w:sz w:val="20"/>
+          <w:szCs w:val="20"/>
+        </w:rPr>
+        <w:t>查询结果</w:t>
+      </w:r>
+    </w:p>
+    <w:p>
+      <w:pPr>
+        <w:autoSpaceDE w:val="0"/>
+        <w:autoSpaceDN w:val="0"/>
+        <w:adjustRightInd w:val="0"/>
+        <w:ind w:firstLineChars="50" w:firstLine="100"/>
+        <w:jc w:val="left"/>
+        <w:rPr>
+          <w:rFonts w:ascii="Courier New" w:eastAsiaTheme="minorEastAsia" w:hAnsi="Courier New" w:cs="Courier New"/>
+          <w:kern w:val="0"/>
+          <w:sz w:val="20"/>
+          <w:szCs w:val="20"/>
+        </w:rPr>
+      </w:pPr>
+      <w:r>
+        <w:rPr>
+          <w:rFonts w:ascii="Courier New" w:eastAsiaTheme="minorEastAsia" w:hAnsi="Courier New" w:cs="Courier New"/>
+          <w:color w:val="3F55BF"/>
+          <w:kern w:val="0"/>
+          <w:sz w:val="20"/>
+          <w:szCs w:val="20"/>
+        </w:rPr>
+        <w:t>*/</w:t>
+      </w:r>
+    </w:p>
+    <w:p>
+      <w:pPr>
+        <w:rPr>
+          <w:rFonts w:hint="eastAsia"/>
+        </w:rPr>
+      </w:pPr>
+      <w:r>
+        <w:rPr>
+          <w:rFonts w:ascii="Courier New" w:eastAsiaTheme="minorEastAsia" w:hAnsi="Courier New" w:cs="Courier New"/>
+          <w:b/>
+          <w:bCs/>
+          <w:color w:val="7F0055"/>
+          <w:kern w:val="0"/>
+          <w:sz w:val="20"/>
+          <w:szCs w:val="20"/>
+        </w:rPr>
+        <w:t xml:space="preserve">public function </w:t>
+      </w:r>
+      <w:r>
+        <w:rPr>
+          <w:rFonts w:ascii="Courier New" w:eastAsiaTheme="minorEastAsia" w:hAnsi="Courier New" w:cs="Courier New" w:hint="eastAsia"/>
+          <w:color w:val="000000"/>
+          <w:kern w:val="0"/>
+          <w:sz w:val="20"/>
+          <w:szCs w:val="20"/>
+        </w:rPr>
+        <w:t>queryUserAccount($uid)</w:t>
+      </w:r>
+      <w:r>
+        <w:rPr>
+          <w:rFonts w:ascii="Courier New" w:eastAsiaTheme="minorEastAsia" w:hAnsi="Courier New" w:cs="Courier New"/>
+          <w:color w:val="000000"/>
+          <w:kern w:val="0"/>
+          <w:sz w:val="20"/>
+          <w:szCs w:val="20"/>
+        </w:rPr>
+        <w:t>{</w:t>
+      </w:r>
+      <w:r>
+        <w:rPr>
+          <w:rFonts w:ascii="Courier New" w:eastAsiaTheme="minorEastAsia" w:hAnsi="Courier New" w:cs="Courier New" w:hint="eastAsia"/>
+          <w:color w:val="000000"/>
+          <w:kern w:val="0"/>
+          <w:sz w:val="20"/>
+          <w:szCs w:val="20"/>
+        </w:rPr>
+        <w:t>}</w:t>
+      </w:r>
+    </w:p>
+    <w:p>
+      <w:pPr>
+        <w:pStyle w:val="3"/>
+        <w:rPr>
+          <w:rFonts w:hint="eastAsia"/>
+        </w:rPr>
+      </w:pPr>
+      <w:r>
+        <w:rPr>
+          <w:rFonts w:hint="eastAsia"/>
+        </w:rPr>
+        <w:t>提现申请（</w:t>
+      </w:r>
+      <w:r>
+        <w:rPr>
+          <w:rFonts w:hint="eastAsia"/>
+        </w:rPr>
+        <w:t>待定</w:t>
+      </w:r>
+      <w:r>
+        <w:rPr>
+          <w:rFonts w:hint="eastAsia"/>
+        </w:rPr>
+        <w:t>）</w:t>
+      </w:r>
+    </w:p>
+    <w:p>
+      <w:pPr>
+        <w:autoSpaceDE w:val="0"/>
+        <w:autoSpaceDN w:val="0"/>
+        <w:adjustRightInd w:val="0"/>
+        <w:jc w:val="left"/>
+        <w:rPr>
+          <w:rFonts w:ascii="Courier New" w:eastAsiaTheme="minorEastAsia" w:hAnsi="Courier New" w:cs="Courier New"/>
+          <w:kern w:val="0"/>
+          <w:sz w:val="20"/>
+          <w:szCs w:val="20"/>
+        </w:rPr>
+      </w:pPr>
+      <w:r>
+        <w:rPr>
+          <w:rFonts w:ascii="Courier New" w:eastAsiaTheme="minorEastAsia" w:hAnsi="Courier New" w:cs="Courier New"/>
+          <w:color w:val="3F55BF"/>
+          <w:kern w:val="0"/>
+          <w:sz w:val="20"/>
+          <w:szCs w:val="20"/>
+        </w:rPr>
+        <w:t>/**</w:t>
+      </w:r>
+    </w:p>
+    <w:p>
+      <w:pPr>
+        <w:autoSpaceDE w:val="0"/>
+        <w:autoSpaceDN w:val="0"/>
+        <w:adjustRightInd w:val="0"/>
+        <w:jc w:val="left"/>
+        <w:rPr>
+          <w:rFonts w:ascii="Courier New" w:eastAsiaTheme="minorEastAsia" w:hAnsi="Courier New" w:cs="Courier New"/>
+          <w:kern w:val="0"/>
+          <w:sz w:val="20"/>
+          <w:szCs w:val="20"/>
+        </w:rPr>
+      </w:pPr>
+      <w:r>
+        <w:rPr>
+          <w:rFonts w:ascii="Courier New" w:eastAsiaTheme="minorEastAsia" w:hAnsi="Courier New" w:cs="Courier New"/>
+          <w:color w:val="3F55BF"/>
+          <w:kern w:val="0"/>
+          <w:sz w:val="20"/>
+          <w:szCs w:val="20"/>
+        </w:rPr>
+        <w:t xml:space="preserve"> *</w:t>
+      </w:r>
+      <w:r>
+        <w:rPr>
+          <w:rFonts w:ascii="Courier New" w:eastAsiaTheme="minorEastAsia" w:hAnsi="Courier New" w:cs="Courier New" w:hint="eastAsia"/>
+          <w:color w:val="3F55BF"/>
+          <w:kern w:val="0"/>
+          <w:sz w:val="20"/>
+          <w:szCs w:val="20"/>
+        </w:rPr>
+        <w:t xml:space="preserve"> </w:t>
+      </w:r>
+      <w:r>
+        <w:rPr>
+          <w:rFonts w:ascii="Courier New" w:eastAsiaTheme="minorEastAsia" w:hAnsi="Courier New" w:cs="Courier New" w:hint="eastAsia"/>
+          <w:color w:val="3F55BF"/>
+          <w:kern w:val="0"/>
+          <w:sz w:val="20"/>
+          <w:szCs w:val="20"/>
+        </w:rPr>
+        <w:t>账户交易创建</w:t>
+      </w:r>
+      <w:r>
+        <w:rPr>
+          <w:rFonts w:ascii="Courier New" w:eastAsiaTheme="minorEastAsia" w:hAnsi="Courier New" w:cs="Courier New" w:hint="eastAsia"/>
+          <w:color w:val="3F55BF"/>
+          <w:kern w:val="0"/>
+          <w:sz w:val="20"/>
+          <w:szCs w:val="20"/>
+        </w:rPr>
+        <w:t>接口</w:t>
+      </w:r>
+    </w:p>
+    <w:p>
+      <w:pPr>
+        <w:autoSpaceDE w:val="0"/>
+        <w:autoSpaceDN w:val="0"/>
+        <w:adjustRightInd w:val="0"/>
+        <w:ind w:firstLineChars="50" w:firstLine="100"/>
+        <w:jc w:val="left"/>
+        <w:rPr>
+          <w:rFonts w:ascii="Courier New" w:eastAsiaTheme="minorEastAsia" w:hAnsi="Courier New" w:cs="Courier New"/>
+          <w:color w:val="3F55BF"/>
+          <w:kern w:val="0"/>
+          <w:sz w:val="20"/>
+          <w:szCs w:val="20"/>
+        </w:rPr>
+      </w:pPr>
+      <w:r>
+        <w:rPr>
+          <w:rFonts w:ascii="Courier New" w:eastAsiaTheme="minorEastAsia" w:hAnsi="Courier New" w:cs="Courier New"/>
+          <w:color w:val="3F55BF"/>
+          <w:kern w:val="0"/>
+          <w:sz w:val="20"/>
+          <w:szCs w:val="20"/>
+        </w:rPr>
+        <w:t xml:space="preserve">* </w:t>
+      </w:r>
+      <w:r>
+        <w:rPr>
+          <w:rFonts w:ascii="Courier New" w:eastAsiaTheme="minorEastAsia" w:hAnsi="Courier New" w:cs="Courier New"/>
+          <w:b/>
+          <w:bCs/>
+          <w:color w:val="7F9FBF"/>
+          <w:kern w:val="0"/>
+          <w:sz w:val="20"/>
+          <w:szCs w:val="20"/>
+        </w:rPr>
+        <w:t>@param</w:t>
+      </w:r>
+      <w:r>
+        <w:rPr>
+          <w:rFonts w:ascii="Courier New" w:eastAsiaTheme="minorEastAsia" w:hAnsi="Courier New" w:cs="Courier New" w:hint="eastAsia"/>
+          <w:b/>
+          <w:bCs/>
+          <w:color w:val="7F9FBF"/>
+          <w:kern w:val="0"/>
+          <w:sz w:val="20"/>
+          <w:szCs w:val="20"/>
+        </w:rPr>
+        <w:t xml:space="preserve"> </w:t>
+      </w:r>
+      <w:r>
+        <w:rPr>
+          <w:rFonts w:ascii="Courier New" w:eastAsiaTheme="minorEastAsia" w:hAnsi="Courier New" w:cs="Courier New" w:hint="eastAsia"/>
+          <w:color w:val="3F55BF"/>
+          <w:kern w:val="0"/>
+          <w:sz w:val="20"/>
+          <w:szCs w:val="20"/>
+        </w:rPr>
+        <w:t>int</w:t>
+      </w:r>
+      <w:r>
+        <w:rPr>
+          <w:rFonts w:ascii="Courier New" w:eastAsiaTheme="minorEastAsia" w:hAnsi="Courier New" w:cs="Courier New"/>
+          <w:color w:val="3F55BF"/>
+          <w:kern w:val="0"/>
+          <w:sz w:val="20"/>
+          <w:szCs w:val="20"/>
+        </w:rPr>
+        <w:t xml:space="preserve"> $</w:t>
+      </w:r>
+      <w:r>
+        <w:rPr>
+          <w:rFonts w:ascii="Courier New" w:eastAsiaTheme="minorEastAsia" w:hAnsi="Courier New" w:cs="Courier New" w:hint="eastAsia"/>
+          <w:color w:val="3F55BF"/>
+          <w:kern w:val="0"/>
+          <w:sz w:val="20"/>
+          <w:szCs w:val="20"/>
+        </w:rPr>
+        <w:t xml:space="preserve">uid </w:t>
+      </w:r>
+      <w:r>
+        <w:rPr>
+          <w:rFonts w:ascii="Courier New" w:eastAsiaTheme="minorEastAsia" w:hAnsi="Courier New" w:cs="Courier New" w:hint="eastAsia"/>
+          <w:color w:val="3F55BF"/>
+          <w:kern w:val="0"/>
+          <w:sz w:val="20"/>
+          <w:szCs w:val="20"/>
+        </w:rPr>
+        <w:t>用户</w:t>
+      </w:r>
+      <w:r>
+        <w:rPr>
+          <w:rFonts w:ascii="Courier New" w:eastAsiaTheme="minorEastAsia" w:hAnsi="Courier New" w:cs="Courier New" w:hint="eastAsia"/>
+          <w:color w:val="3F55BF"/>
+          <w:kern w:val="0"/>
+          <w:sz w:val="20"/>
+          <w:szCs w:val="20"/>
+        </w:rPr>
+        <w:t>id</w:t>
+      </w:r>
+    </w:p>
+    <w:p>
+      <w:pPr>
+        <w:autoSpaceDE w:val="0"/>
+        <w:autoSpaceDN w:val="0"/>
+        <w:adjustRightInd w:val="0"/>
+        <w:ind w:firstLineChars="50" w:firstLine="100"/>
+        <w:jc w:val="left"/>
+        <w:rPr>
+          <w:rFonts w:ascii="Courier New" w:eastAsiaTheme="minorEastAsia" w:hAnsi="Courier New" w:cs="Courier New"/>
+          <w:kern w:val="0"/>
+          <w:sz w:val="20"/>
+          <w:szCs w:val="20"/>
+        </w:rPr>
+      </w:pPr>
+      <w:r>
+        <w:rPr>
+          <w:rFonts w:ascii="Courier New" w:eastAsiaTheme="minorEastAsia" w:hAnsi="Courier New" w:cs="Courier New"/>
+          <w:color w:val="3F55BF"/>
+          <w:kern w:val="0"/>
+          <w:sz w:val="20"/>
+          <w:szCs w:val="20"/>
+        </w:rPr>
+        <w:t xml:space="preserve">* </w:t>
+      </w:r>
+      <w:r>
+        <w:rPr>
+          <w:rFonts w:ascii="Courier New" w:eastAsiaTheme="minorEastAsia" w:hAnsi="Courier New" w:cs="Courier New"/>
+          <w:b/>
+          <w:bCs/>
+          <w:color w:val="7F9FBF"/>
+          <w:kern w:val="0"/>
+          <w:sz w:val="20"/>
+          <w:szCs w:val="20"/>
+        </w:rPr>
+        <w:t>@return</w:t>
+      </w:r>
+      <w:r>
+        <w:rPr>
+          <w:rFonts w:ascii="Courier New" w:eastAsiaTheme="minorEastAsia" w:hAnsi="Courier New" w:cs="Courier New" w:hint="eastAsia"/>
+          <w:b/>
+          <w:bCs/>
+          <w:color w:val="7F9FBF"/>
+          <w:kern w:val="0"/>
+          <w:sz w:val="20"/>
+          <w:szCs w:val="20"/>
+        </w:rPr>
+        <w:t xml:space="preserve"> </w:t>
+      </w:r>
+      <w:r>
+        <w:rPr>
+          <w:rFonts w:ascii="Courier New" w:eastAsiaTheme="minorEastAsia" w:hAnsi="Courier New" w:cs="Courier New" w:hint="eastAsia"/>
+          <w:color w:val="3F55BF"/>
+          <w:kern w:val="0"/>
+          <w:sz w:val="20"/>
+          <w:szCs w:val="20"/>
+        </w:rPr>
+        <w:t xml:space="preserve">json-string </w:t>
+      </w:r>
+      <w:r>
+        <w:rPr>
+          <w:rFonts w:ascii="Courier New" w:eastAsiaTheme="minorEastAsia" w:hAnsi="Courier New" w:cs="Courier New" w:hint="eastAsia"/>
+          <w:color w:val="3F55BF"/>
+          <w:kern w:val="0"/>
+          <w:sz w:val="20"/>
+          <w:szCs w:val="20"/>
+        </w:rPr>
+        <w:t>查询结果</w:t>
+      </w:r>
+    </w:p>
+    <w:p>
+      <w:pPr>
+        <w:autoSpaceDE w:val="0"/>
+        <w:autoSpaceDN w:val="0"/>
+        <w:adjustRightInd w:val="0"/>
+        <w:ind w:firstLineChars="50" w:firstLine="100"/>
+        <w:jc w:val="left"/>
+        <w:rPr>
+          <w:rFonts w:ascii="Courier New" w:eastAsiaTheme="minorEastAsia" w:hAnsi="Courier New" w:cs="Courier New"/>
+          <w:kern w:val="0"/>
+          <w:sz w:val="20"/>
+          <w:szCs w:val="20"/>
+        </w:rPr>
+      </w:pPr>
+      <w:r>
+        <w:rPr>
+          <w:rFonts w:ascii="Courier New" w:eastAsiaTheme="minorEastAsia" w:hAnsi="Courier New" w:cs="Courier New"/>
+          <w:color w:val="3F55BF"/>
+          <w:kern w:val="0"/>
+          <w:sz w:val="20"/>
+          <w:szCs w:val="20"/>
+        </w:rPr>
+        <w:lastRenderedPageBreak/>
+        <w:t>*/</w:t>
+      </w:r>
+    </w:p>
+    <w:p>
+      <w:pPr>
+        <w:rPr>
+          <w:rFonts w:ascii="Courier New" w:eastAsiaTheme="minorEastAsia" w:hAnsi="Courier New" w:cs="Courier New" w:hint="eastAsia"/>
+          <w:color w:val="000000"/>
+          <w:kern w:val="0"/>
+          <w:sz w:val="20"/>
+          <w:szCs w:val="20"/>
+        </w:rPr>
+      </w:pPr>
+      <w:r>
+        <w:rPr>
+          <w:rFonts w:ascii="Courier New" w:eastAsiaTheme="minorEastAsia" w:hAnsi="Courier New" w:cs="Courier New"/>
+          <w:b/>
+          <w:bCs/>
+          <w:color w:val="7F0055"/>
+          <w:kern w:val="0"/>
+          <w:sz w:val="20"/>
+          <w:szCs w:val="20"/>
+        </w:rPr>
+        <w:t xml:space="preserve">public function </w:t>
+      </w:r>
+      <w:r>
+        <w:rPr>
+          <w:rFonts w:ascii="Courier New" w:eastAsiaTheme="minorEastAsia" w:hAnsi="Courier New" w:cs="Courier New" w:hint="eastAsia"/>
+          <w:color w:val="000000"/>
+          <w:kern w:val="0"/>
+          <w:sz w:val="20"/>
+          <w:szCs w:val="20"/>
+        </w:rPr>
+        <w:t>trade</w:t>
+      </w:r>
+      <w:r>
+        <w:rPr>
+          <w:rFonts w:ascii="Courier New" w:eastAsiaTheme="minorEastAsia" w:hAnsi="Courier New" w:cs="Courier New" w:hint="eastAsia"/>
+          <w:color w:val="000000"/>
+          <w:kern w:val="0"/>
+          <w:sz w:val="20"/>
+          <w:szCs w:val="20"/>
+        </w:rPr>
+        <w:t>Confirm</w:t>
+      </w:r>
+      <w:r>
+        <w:rPr>
+          <w:rFonts w:ascii="Courier New" w:eastAsiaTheme="minorEastAsia" w:hAnsi="Courier New" w:cs="Courier New" w:hint="eastAsia"/>
+          <w:color w:val="000000"/>
+          <w:kern w:val="0"/>
+          <w:sz w:val="20"/>
+          <w:szCs w:val="20"/>
+        </w:rPr>
+        <w:t>($uid)</w:t>
+      </w:r>
+      <w:r>
+        <w:rPr>
+          <w:rFonts w:ascii="Courier New" w:eastAsiaTheme="minorEastAsia" w:hAnsi="Courier New" w:cs="Courier New"/>
+          <w:color w:val="000000"/>
+          <w:kern w:val="0"/>
+          <w:sz w:val="20"/>
+          <w:szCs w:val="20"/>
+        </w:rPr>
+        <w:t>{</w:t>
+      </w:r>
+      <w:r>
+        <w:rPr>
+          <w:rFonts w:ascii="Courier New" w:eastAsiaTheme="minorEastAsia" w:hAnsi="Courier New" w:cs="Courier New" w:hint="eastAsia"/>
+          <w:color w:val="000000"/>
+          <w:kern w:val="0"/>
+          <w:sz w:val="20"/>
+          <w:szCs w:val="20"/>
+        </w:rPr>
+        <w:t>}</w:t>
+      </w:r>
+    </w:p>
+    <w:p>
+      <w:pPr>
+        <w:rPr>
+          <w:rFonts w:ascii="Courier New" w:eastAsiaTheme="minorEastAsia" w:hAnsi="Courier New" w:cs="Courier New" w:hint="eastAsia"/>
+          <w:color w:val="000000"/>
+          <w:kern w:val="0"/>
+          <w:sz w:val="20"/>
+          <w:szCs w:val="20"/>
+        </w:rPr>
+      </w:pPr>
+    </w:p>
+    <w:p>
+      <w:pPr>
+        <w:autoSpaceDE w:val="0"/>
+        <w:autoSpaceDN w:val="0"/>
+        <w:adjustRightInd w:val="0"/>
+        <w:jc w:val="left"/>
+        <w:rPr>
+          <w:rFonts w:ascii="Courier New" w:eastAsiaTheme="minorEastAsia" w:hAnsi="Courier New" w:cs="Courier New"/>
+          <w:kern w:val="0"/>
+          <w:sz w:val="20"/>
+          <w:szCs w:val="20"/>
+        </w:rPr>
+      </w:pPr>
+      <w:r>
+        <w:rPr>
+          <w:rFonts w:ascii="Courier New" w:eastAsiaTheme="minorEastAsia" w:hAnsi="Courier New" w:cs="Courier New"/>
+          <w:color w:val="3F55BF"/>
+          <w:kern w:val="0"/>
+          <w:sz w:val="20"/>
+          <w:szCs w:val="20"/>
+        </w:rPr>
+        <w:t>/**</w:t>
+      </w:r>
+    </w:p>
+    <w:p>
+      <w:pPr>
+        <w:autoSpaceDE w:val="0"/>
+        <w:autoSpaceDN w:val="0"/>
+        <w:adjustRightInd w:val="0"/>
+        <w:jc w:val="left"/>
+        <w:rPr>
+          <w:rFonts w:ascii="Courier New" w:eastAsiaTheme="minorEastAsia" w:hAnsi="Courier New" w:cs="Courier New"/>
+          <w:kern w:val="0"/>
+          <w:sz w:val="20"/>
+          <w:szCs w:val="20"/>
+        </w:rPr>
+      </w:pPr>
+      <w:r>
+        <w:rPr>
+          <w:rFonts w:ascii="Courier New" w:eastAsiaTheme="minorEastAsia" w:hAnsi="Courier New" w:cs="Courier New"/>
+          <w:color w:val="3F55BF"/>
+          <w:kern w:val="0"/>
+          <w:sz w:val="20"/>
+          <w:szCs w:val="20"/>
+        </w:rPr>
+        <w:t xml:space="preserve"> *</w:t>
+      </w:r>
+      <w:r>
+        <w:rPr>
+          <w:rFonts w:ascii="Courier New" w:eastAsiaTheme="minorEastAsia" w:hAnsi="Courier New" w:cs="Courier New" w:hint="eastAsia"/>
+          <w:color w:val="3F55BF"/>
+          <w:kern w:val="0"/>
+          <w:sz w:val="20"/>
+          <w:szCs w:val="20"/>
+        </w:rPr>
+        <w:t xml:space="preserve"> </w:t>
+      </w:r>
+      <w:r>
+        <w:rPr>
+          <w:rFonts w:ascii="Courier New" w:eastAsiaTheme="minorEastAsia" w:hAnsi="Courier New" w:cs="Courier New" w:hint="eastAsia"/>
+          <w:color w:val="3F55BF"/>
+          <w:kern w:val="0"/>
+          <w:sz w:val="20"/>
+          <w:szCs w:val="20"/>
+        </w:rPr>
+        <w:t>账户交易创建接口</w:t>
+      </w:r>
+    </w:p>
+    <w:p>
+      <w:pPr>
+        <w:autoSpaceDE w:val="0"/>
+        <w:autoSpaceDN w:val="0"/>
+        <w:adjustRightInd w:val="0"/>
+        <w:ind w:firstLineChars="50" w:firstLine="100"/>
+        <w:jc w:val="left"/>
+        <w:rPr>
+          <w:rFonts w:ascii="Courier New" w:eastAsiaTheme="minorEastAsia" w:hAnsi="Courier New" w:cs="Courier New"/>
+          <w:color w:val="3F55BF"/>
+          <w:kern w:val="0"/>
+          <w:sz w:val="20"/>
+          <w:szCs w:val="20"/>
+        </w:rPr>
+      </w:pPr>
+      <w:r>
+        <w:rPr>
+          <w:rFonts w:ascii="Courier New" w:eastAsiaTheme="minorEastAsia" w:hAnsi="Courier New" w:cs="Courier New"/>
+          <w:color w:val="3F55BF"/>
+          <w:kern w:val="0"/>
+          <w:sz w:val="20"/>
+          <w:szCs w:val="20"/>
+        </w:rPr>
+        <w:t xml:space="preserve">* </w:t>
+      </w:r>
+      <w:r>
+        <w:rPr>
+          <w:rFonts w:ascii="Courier New" w:eastAsiaTheme="minorEastAsia" w:hAnsi="Courier New" w:cs="Courier New"/>
+          <w:b/>
+          <w:bCs/>
+          <w:color w:val="7F9FBF"/>
+          <w:kern w:val="0"/>
+          <w:sz w:val="20"/>
+          <w:szCs w:val="20"/>
+        </w:rPr>
+        <w:t>@param</w:t>
+      </w:r>
+      <w:r>
+        <w:rPr>
+          <w:rFonts w:ascii="Courier New" w:eastAsiaTheme="minorEastAsia" w:hAnsi="Courier New" w:cs="Courier New" w:hint="eastAsia"/>
+          <w:b/>
+          <w:bCs/>
+          <w:color w:val="7F9FBF"/>
+          <w:kern w:val="0"/>
+          <w:sz w:val="20"/>
+          <w:szCs w:val="20"/>
+        </w:rPr>
+        <w:t xml:space="preserve"> </w:t>
+      </w:r>
+      <w:r>
+        <w:rPr>
+          <w:rFonts w:ascii="Courier New" w:eastAsiaTheme="minorEastAsia" w:hAnsi="Courier New" w:cs="Courier New" w:hint="eastAsia"/>
+          <w:color w:val="3F55BF"/>
+          <w:kern w:val="0"/>
+          <w:sz w:val="20"/>
+          <w:szCs w:val="20"/>
+        </w:rPr>
+        <w:t>int</w:t>
+      </w:r>
+      <w:r>
+        <w:rPr>
+          <w:rFonts w:ascii="Courier New" w:eastAsiaTheme="minorEastAsia" w:hAnsi="Courier New" w:cs="Courier New"/>
+          <w:color w:val="3F55BF"/>
+          <w:kern w:val="0"/>
+          <w:sz w:val="20"/>
+          <w:szCs w:val="20"/>
+        </w:rPr>
+        <w:t xml:space="preserve"> $</w:t>
+      </w:r>
+      <w:r>
+        <w:rPr>
+          <w:rFonts w:ascii="Courier New" w:eastAsiaTheme="minorEastAsia" w:hAnsi="Courier New" w:cs="Courier New" w:hint="eastAsia"/>
+          <w:color w:val="3F55BF"/>
+          <w:kern w:val="0"/>
+          <w:sz w:val="20"/>
+          <w:szCs w:val="20"/>
+        </w:rPr>
+        <w:t xml:space="preserve">uid </w:t>
+      </w:r>
+      <w:r>
+        <w:rPr>
+          <w:rFonts w:ascii="Courier New" w:eastAsiaTheme="minorEastAsia" w:hAnsi="Courier New" w:cs="Courier New" w:hint="eastAsia"/>
+          <w:color w:val="3F55BF"/>
+          <w:kern w:val="0"/>
+          <w:sz w:val="20"/>
+          <w:szCs w:val="20"/>
+        </w:rPr>
+        <w:t>用户</w:t>
+      </w:r>
+      <w:r>
+        <w:rPr>
+          <w:rFonts w:ascii="Courier New" w:eastAsiaTheme="minorEastAsia" w:hAnsi="Courier New" w:cs="Courier New" w:hint="eastAsia"/>
+          <w:color w:val="3F55BF"/>
+          <w:kern w:val="0"/>
+          <w:sz w:val="20"/>
+          <w:szCs w:val="20"/>
+        </w:rPr>
+        <w:t>id</w:t>
+      </w:r>
+    </w:p>
+    <w:p>
+      <w:pPr>
+        <w:autoSpaceDE w:val="0"/>
+        <w:autoSpaceDN w:val="0"/>
+        <w:adjustRightInd w:val="0"/>
+        <w:ind w:firstLineChars="50" w:firstLine="100"/>
+        <w:jc w:val="left"/>
+        <w:rPr>
+          <w:rFonts w:ascii="Courier New" w:eastAsiaTheme="minorEastAsia" w:hAnsi="Courier New" w:cs="Courier New"/>
+          <w:kern w:val="0"/>
+          <w:sz w:val="20"/>
+          <w:szCs w:val="20"/>
+        </w:rPr>
+      </w:pPr>
+      <w:r>
+        <w:rPr>
+          <w:rFonts w:ascii="Courier New" w:eastAsiaTheme="minorEastAsia" w:hAnsi="Courier New" w:cs="Courier New"/>
+          <w:color w:val="3F55BF"/>
+          <w:kern w:val="0"/>
+          <w:sz w:val="20"/>
+          <w:szCs w:val="20"/>
+        </w:rPr>
+        <w:t xml:space="preserve">* </w:t>
+      </w:r>
+      <w:r>
+        <w:rPr>
+          <w:rFonts w:ascii="Courier New" w:eastAsiaTheme="minorEastAsia" w:hAnsi="Courier New" w:cs="Courier New"/>
+          <w:b/>
+          <w:bCs/>
+          <w:color w:val="7F9FBF"/>
+          <w:kern w:val="0"/>
+          <w:sz w:val="20"/>
+          <w:szCs w:val="20"/>
+        </w:rPr>
+        <w:t>@return</w:t>
+      </w:r>
+      <w:r>
+        <w:rPr>
+          <w:rFonts w:ascii="Courier New" w:eastAsiaTheme="minorEastAsia" w:hAnsi="Courier New" w:cs="Courier New" w:hint="eastAsia"/>
+          <w:b/>
+          <w:bCs/>
+          <w:color w:val="7F9FBF"/>
+          <w:kern w:val="0"/>
+          <w:sz w:val="20"/>
+          <w:szCs w:val="20"/>
+        </w:rPr>
+        <w:t xml:space="preserve"> </w:t>
+      </w:r>
+      <w:r>
+        <w:rPr>
+          <w:rFonts w:ascii="Courier New" w:eastAsiaTheme="minorEastAsia" w:hAnsi="Courier New" w:cs="Courier New" w:hint="eastAsia"/>
+          <w:color w:val="3F55BF"/>
+          <w:kern w:val="0"/>
+          <w:sz w:val="20"/>
+          <w:szCs w:val="20"/>
+        </w:rPr>
+        <w:t xml:space="preserve">json-string </w:t>
+      </w:r>
+      <w:r>
+        <w:rPr>
+          <w:rFonts w:ascii="Courier New" w:eastAsiaTheme="minorEastAsia" w:hAnsi="Courier New" w:cs="Courier New" w:hint="eastAsia"/>
+          <w:color w:val="3F55BF"/>
+          <w:kern w:val="0"/>
+          <w:sz w:val="20"/>
+          <w:szCs w:val="20"/>
+        </w:rPr>
+        <w:t>查询结果</w:t>
+      </w:r>
+    </w:p>
+    <w:p>
+      <w:pPr>
+        <w:autoSpaceDE w:val="0"/>
+        <w:autoSpaceDN w:val="0"/>
+        <w:adjustRightInd w:val="0"/>
+        <w:ind w:firstLineChars="50" w:firstLine="100"/>
+        <w:jc w:val="left"/>
+        <w:rPr>
+          <w:rFonts w:ascii="Courier New" w:eastAsiaTheme="minorEastAsia" w:hAnsi="Courier New" w:cs="Courier New"/>
+          <w:kern w:val="0"/>
+          <w:sz w:val="20"/>
+          <w:szCs w:val="20"/>
+        </w:rPr>
+      </w:pPr>
+      <w:r>
+        <w:rPr>
+          <w:rFonts w:ascii="Courier New" w:eastAsiaTheme="minorEastAsia" w:hAnsi="Courier New" w:cs="Courier New"/>
+          <w:color w:val="3F55BF"/>
+          <w:kern w:val="0"/>
+          <w:sz w:val="20"/>
+          <w:szCs w:val="20"/>
+        </w:rPr>
+        <w:t>*/</w:t>
+      </w:r>
+    </w:p>
+    <w:p>
+      <w:pPr>
+        <w:rPr>
+          <w:rFonts w:ascii="Courier New" w:eastAsiaTheme="minorEastAsia" w:hAnsi="Courier New" w:cs="Courier New" w:hint="eastAsia"/>
+          <w:color w:val="000000"/>
+          <w:kern w:val="0"/>
+          <w:sz w:val="20"/>
+          <w:szCs w:val="20"/>
+        </w:rPr>
+      </w:pPr>
+      <w:r>
+        <w:rPr>
+          <w:rFonts w:ascii="Courier New" w:eastAsiaTheme="minorEastAsia" w:hAnsi="Courier New" w:cs="Courier New"/>
+          <w:b/>
+          <w:bCs/>
+          <w:color w:val="7F0055"/>
+          <w:kern w:val="0"/>
+          <w:sz w:val="20"/>
+          <w:szCs w:val="20"/>
+        </w:rPr>
+        <w:t xml:space="preserve">public function </w:t>
+      </w:r>
+      <w:r>
+        <w:rPr>
+          <w:rFonts w:ascii="Courier New" w:eastAsiaTheme="minorEastAsia" w:hAnsi="Courier New" w:cs="Courier New" w:hint="eastAsia"/>
+          <w:color w:val="000000"/>
+          <w:kern w:val="0"/>
+          <w:sz w:val="20"/>
+          <w:szCs w:val="20"/>
+        </w:rPr>
+        <w:t>trade</w:t>
+      </w:r>
+      <w:r>
+        <w:rPr>
+          <w:rFonts w:ascii="Courier New" w:eastAsiaTheme="minorEastAsia" w:hAnsi="Courier New" w:cs="Courier New" w:hint="eastAsia"/>
+          <w:color w:val="000000"/>
+          <w:kern w:val="0"/>
+          <w:sz w:val="20"/>
+          <w:szCs w:val="20"/>
+        </w:rPr>
+        <w:t>Cancel</w:t>
+      </w:r>
+      <w:r>
+        <w:rPr>
+          <w:rFonts w:ascii="Courier New" w:eastAsiaTheme="minorEastAsia" w:hAnsi="Courier New" w:cs="Courier New" w:hint="eastAsia"/>
+          <w:color w:val="000000"/>
+          <w:kern w:val="0"/>
+          <w:sz w:val="20"/>
+          <w:szCs w:val="20"/>
+        </w:rPr>
+        <w:t>($uid)</w:t>
+      </w:r>
+      <w:r>
+        <w:rPr>
+          <w:rFonts w:ascii="Courier New" w:eastAsiaTheme="minorEastAsia" w:hAnsi="Courier New" w:cs="Courier New"/>
+          <w:color w:val="000000"/>
+          <w:kern w:val="0"/>
+          <w:sz w:val="20"/>
+          <w:szCs w:val="20"/>
+        </w:rPr>
+        <w:t>{</w:t>
+      </w:r>
+      <w:r>
+        <w:rPr>
+          <w:rFonts w:ascii="Courier New" w:eastAsiaTheme="minorEastAsia" w:hAnsi="Courier New" w:cs="Courier New" w:hint="eastAsia"/>
+          <w:color w:val="000000"/>
+          <w:kern w:val="0"/>
+          <w:sz w:val="20"/>
+          <w:szCs w:val="20"/>
+        </w:rPr>
+        <w:t>}</w:t>
+      </w:r>
+    </w:p>
+    <w:p>
+      <w:pPr>
+        <w:rPr>
+          <w:rFonts w:ascii="Courier New" w:eastAsiaTheme="minorEastAsia" w:hAnsi="Courier New" w:cs="Courier New" w:hint="eastAsia"/>
+          <w:color w:val="000000"/>
+          <w:kern w:val="0"/>
+          <w:sz w:val="20"/>
+          <w:szCs w:val="20"/>
+        </w:rPr>
+      </w:pPr>
+    </w:p>
+    <w:p>
+      <w:pPr>
+        <w:autoSpaceDE w:val="0"/>
+        <w:autoSpaceDN w:val="0"/>
+        <w:adjustRightInd w:val="0"/>
+        <w:jc w:val="left"/>
+        <w:rPr>
+          <w:rFonts w:ascii="Courier New" w:eastAsiaTheme="minorEastAsia" w:hAnsi="Courier New" w:cs="Courier New"/>
+          <w:kern w:val="0"/>
+          <w:sz w:val="20"/>
+          <w:szCs w:val="20"/>
+        </w:rPr>
+      </w:pPr>
+      <w:r>
+        <w:rPr>
+          <w:rFonts w:ascii="Courier New" w:eastAsiaTheme="minorEastAsia" w:hAnsi="Courier New" w:cs="Courier New"/>
+          <w:color w:val="3F55BF"/>
+          <w:kern w:val="0"/>
+          <w:sz w:val="20"/>
+          <w:szCs w:val="20"/>
+        </w:rPr>
+        <w:t>/**</w:t>
+      </w:r>
+    </w:p>
+    <w:p>
+      <w:pPr>
+        <w:autoSpaceDE w:val="0"/>
+        <w:autoSpaceDN w:val="0"/>
+        <w:adjustRightInd w:val="0"/>
+        <w:jc w:val="left"/>
+        <w:rPr>
+          <w:rFonts w:ascii="Courier New" w:eastAsiaTheme="minorEastAsia" w:hAnsi="Courier New" w:cs="Courier New"/>
+          <w:kern w:val="0"/>
+          <w:sz w:val="20"/>
+          <w:szCs w:val="20"/>
+        </w:rPr>
+      </w:pPr>
+      <w:r>
+        <w:rPr>
+          <w:rFonts w:ascii="Courier New" w:eastAsiaTheme="minorEastAsia" w:hAnsi="Courier New" w:cs="Courier New"/>
+          <w:color w:val="3F55BF"/>
+          <w:kern w:val="0"/>
+          <w:sz w:val="20"/>
+          <w:szCs w:val="20"/>
+        </w:rPr>
+        <w:t xml:space="preserve"> *</w:t>
+      </w:r>
+      <w:r>
+        <w:rPr>
+          <w:rFonts w:ascii="Courier New" w:eastAsiaTheme="minorEastAsia" w:hAnsi="Courier New" w:cs="Courier New" w:hint="eastAsia"/>
+          <w:color w:val="3F55BF"/>
+          <w:kern w:val="0"/>
+          <w:sz w:val="20"/>
+          <w:szCs w:val="20"/>
+        </w:rPr>
+        <w:t xml:space="preserve"> </w:t>
+      </w:r>
+      <w:r>
+        <w:rPr>
+          <w:rFonts w:ascii="Courier New" w:eastAsiaTheme="minorEastAsia" w:hAnsi="Courier New" w:cs="Courier New" w:hint="eastAsia"/>
+          <w:color w:val="3F55BF"/>
+          <w:kern w:val="0"/>
+          <w:sz w:val="20"/>
+          <w:szCs w:val="20"/>
+        </w:rPr>
+        <w:t>账户交易创建接口</w:t>
+      </w:r>
+    </w:p>
+    <w:p>
+      <w:pPr>
+        <w:autoSpaceDE w:val="0"/>
+        <w:autoSpaceDN w:val="0"/>
+        <w:adjustRightInd w:val="0"/>
+        <w:ind w:firstLineChars="50" w:firstLine="100"/>
+        <w:jc w:val="left"/>
+        <w:rPr>
+          <w:rFonts w:ascii="Courier New" w:eastAsiaTheme="minorEastAsia" w:hAnsi="Courier New" w:cs="Courier New"/>
+          <w:color w:val="3F55BF"/>
+          <w:kern w:val="0"/>
+          <w:sz w:val="20"/>
+          <w:szCs w:val="20"/>
+        </w:rPr>
+      </w:pPr>
+      <w:r>
+        <w:rPr>
+          <w:rFonts w:ascii="Courier New" w:eastAsiaTheme="minorEastAsia" w:hAnsi="Courier New" w:cs="Courier New"/>
+          <w:color w:val="3F55BF"/>
+          <w:kern w:val="0"/>
+          <w:sz w:val="20"/>
+          <w:szCs w:val="20"/>
+        </w:rPr>
+        <w:t xml:space="preserve">* </w:t>
+      </w:r>
+      <w:r>
+        <w:rPr>
+          <w:rFonts w:ascii="Courier New" w:eastAsiaTheme="minorEastAsia" w:hAnsi="Courier New" w:cs="Courier New"/>
+          <w:b/>
+          <w:bCs/>
+          <w:color w:val="7F9FBF"/>
+          <w:kern w:val="0"/>
+          <w:sz w:val="20"/>
+          <w:szCs w:val="20"/>
+        </w:rPr>
+        <w:t>@param</w:t>
+      </w:r>
+      <w:r>
+        <w:rPr>
+          <w:rFonts w:ascii="Courier New" w:eastAsiaTheme="minorEastAsia" w:hAnsi="Courier New" w:cs="Courier New" w:hint="eastAsia"/>
+          <w:b/>
+          <w:bCs/>
+          <w:color w:val="7F9FBF"/>
+          <w:kern w:val="0"/>
+          <w:sz w:val="20"/>
+          <w:szCs w:val="20"/>
+        </w:rPr>
+        <w:t xml:space="preserve"> </w:t>
+      </w:r>
+      <w:r>
+        <w:rPr>
+          <w:rFonts w:ascii="Courier New" w:eastAsiaTheme="minorEastAsia" w:hAnsi="Courier New" w:cs="Courier New" w:hint="eastAsia"/>
+          <w:color w:val="3F55BF"/>
+          <w:kern w:val="0"/>
+          <w:sz w:val="20"/>
+          <w:szCs w:val="20"/>
+        </w:rPr>
+        <w:t>int</w:t>
+      </w:r>
+      <w:r>
+        <w:rPr>
+          <w:rFonts w:ascii="Courier New" w:eastAsiaTheme="minorEastAsia" w:hAnsi="Courier New" w:cs="Courier New"/>
+          <w:color w:val="3F55BF"/>
+          <w:kern w:val="0"/>
+          <w:sz w:val="20"/>
+          <w:szCs w:val="20"/>
+        </w:rPr>
+        <w:t xml:space="preserve"> $</w:t>
+      </w:r>
+      <w:r>
+        <w:rPr>
+          <w:rFonts w:ascii="Courier New" w:eastAsiaTheme="minorEastAsia" w:hAnsi="Courier New" w:cs="Courier New" w:hint="eastAsia"/>
+          <w:color w:val="3F55BF"/>
+          <w:kern w:val="0"/>
+          <w:sz w:val="20"/>
+          <w:szCs w:val="20"/>
+        </w:rPr>
+        <w:t xml:space="preserve">uid </w:t>
+      </w:r>
+      <w:r>
+        <w:rPr>
+          <w:rFonts w:ascii="Courier New" w:eastAsiaTheme="minorEastAsia" w:hAnsi="Courier New" w:cs="Courier New" w:hint="eastAsia"/>
+          <w:color w:val="3F55BF"/>
+          <w:kern w:val="0"/>
+          <w:sz w:val="20"/>
+          <w:szCs w:val="20"/>
+        </w:rPr>
+        <w:t>用户</w:t>
+      </w:r>
+      <w:r>
+        <w:rPr>
+          <w:rFonts w:ascii="Courier New" w:eastAsiaTheme="minorEastAsia" w:hAnsi="Courier New" w:cs="Courier New" w:hint="eastAsia"/>
+          <w:color w:val="3F55BF"/>
+          <w:kern w:val="0"/>
+          <w:sz w:val="20"/>
+          <w:szCs w:val="20"/>
+        </w:rPr>
+        <w:t>id</w:t>
+      </w:r>
+    </w:p>
+    <w:p>
+      <w:pPr>
+        <w:autoSpaceDE w:val="0"/>
+        <w:autoSpaceDN w:val="0"/>
+        <w:adjustRightInd w:val="0"/>
+        <w:ind w:firstLineChars="50" w:firstLine="100"/>
+        <w:jc w:val="left"/>
+        <w:rPr>
+          <w:rFonts w:ascii="Courier New" w:eastAsiaTheme="minorEastAsia" w:hAnsi="Courier New" w:cs="Courier New"/>
+          <w:kern w:val="0"/>
+          <w:sz w:val="20"/>
+          <w:szCs w:val="20"/>
+        </w:rPr>
+      </w:pPr>
+      <w:r>
+        <w:rPr>
+          <w:rFonts w:ascii="Courier New" w:eastAsiaTheme="minorEastAsia" w:hAnsi="Courier New" w:cs="Courier New"/>
+          <w:color w:val="3F55BF"/>
+          <w:kern w:val="0"/>
+          <w:sz w:val="20"/>
+          <w:szCs w:val="20"/>
+        </w:rPr>
+        <w:t xml:space="preserve">* </w:t>
+      </w:r>
+      <w:r>
+        <w:rPr>
+          <w:rFonts w:ascii="Courier New" w:eastAsiaTheme="minorEastAsia" w:hAnsi="Courier New" w:cs="Courier New"/>
+          <w:b/>
+          <w:bCs/>
+          <w:color w:val="7F9FBF"/>
+          <w:kern w:val="0"/>
+          <w:sz w:val="20"/>
+          <w:szCs w:val="20"/>
+        </w:rPr>
+        <w:t>@return</w:t>
+      </w:r>
+      <w:r>
+        <w:rPr>
+          <w:rFonts w:ascii="Courier New" w:eastAsiaTheme="minorEastAsia" w:hAnsi="Courier New" w:cs="Courier New" w:hint="eastAsia"/>
+          <w:b/>
+          <w:bCs/>
+          <w:color w:val="7F9FBF"/>
+          <w:kern w:val="0"/>
+          <w:sz w:val="20"/>
+          <w:szCs w:val="20"/>
+        </w:rPr>
+        <w:t xml:space="preserve"> </w:t>
+      </w:r>
+      <w:r>
+        <w:rPr>
+          <w:rFonts w:ascii="Courier New" w:eastAsiaTheme="minorEastAsia" w:hAnsi="Courier New" w:cs="Courier New" w:hint="eastAsia"/>
+          <w:color w:val="3F55BF"/>
+          <w:kern w:val="0"/>
+          <w:sz w:val="20"/>
+          <w:szCs w:val="20"/>
+        </w:rPr>
+        <w:t xml:space="preserve">json-string </w:t>
+      </w:r>
+      <w:r>
+        <w:rPr>
+          <w:rFonts w:ascii="Courier New" w:eastAsiaTheme="minorEastAsia" w:hAnsi="Courier New" w:cs="Courier New" w:hint="eastAsia"/>
+          <w:color w:val="3F55BF"/>
+          <w:kern w:val="0"/>
+          <w:sz w:val="20"/>
+          <w:szCs w:val="20"/>
+        </w:rPr>
+        <w:t>查询结果</w:t>
+      </w:r>
+    </w:p>
+    <w:p>
+      <w:pPr>
+        <w:autoSpaceDE w:val="0"/>
+        <w:autoSpaceDN w:val="0"/>
+        <w:adjustRightInd w:val="0"/>
+        <w:ind w:firstLineChars="50" w:firstLine="100"/>
+        <w:jc w:val="left"/>
+        <w:rPr>
+          <w:rFonts w:ascii="Courier New" w:eastAsiaTheme="minorEastAsia" w:hAnsi="Courier New" w:cs="Courier New"/>
+          <w:kern w:val="0"/>
+          <w:sz w:val="20"/>
+          <w:szCs w:val="20"/>
+        </w:rPr>
+      </w:pPr>
+      <w:r>
+        <w:rPr>
+          <w:rFonts w:ascii="Courier New" w:eastAsiaTheme="minorEastAsia" w:hAnsi="Courier New" w:cs="Courier New"/>
+          <w:color w:val="3F55BF"/>
+          <w:kern w:val="0"/>
+          <w:sz w:val="20"/>
+          <w:szCs w:val="20"/>
+        </w:rPr>
+        <w:t>*/</w:t>
+      </w:r>
+    </w:p>
+    <w:p>
+      <w:pPr>
+        <w:rPr>
+          <w:rFonts w:ascii="Courier New" w:eastAsiaTheme="minorEastAsia" w:hAnsi="Courier New" w:cs="Courier New" w:hint="eastAsia"/>
+          <w:color w:val="000000"/>
+          <w:kern w:val="0"/>
+          <w:sz w:val="20"/>
+          <w:szCs w:val="20"/>
+        </w:rPr>
+      </w:pPr>
+      <w:r>
+        <w:rPr>
+          <w:rFonts w:ascii="Courier New" w:eastAsiaTheme="minorEastAsia" w:hAnsi="Courier New" w:cs="Courier New"/>
+          <w:b/>
+          <w:bCs/>
+          <w:color w:val="7F0055"/>
+          <w:kern w:val="0"/>
+          <w:sz w:val="20"/>
+          <w:szCs w:val="20"/>
+        </w:rPr>
+        <w:t xml:space="preserve">public function </w:t>
+      </w:r>
+      <w:r>
+        <w:rPr>
+          <w:rFonts w:ascii="Courier New" w:eastAsiaTheme="minorEastAsia" w:hAnsi="Courier New" w:cs="Courier New" w:hint="eastAsia"/>
+          <w:color w:val="000000"/>
+          <w:kern w:val="0"/>
+          <w:sz w:val="20"/>
+          <w:szCs w:val="20"/>
+        </w:rPr>
+        <w:t>tradeCreate($uid)</w:t>
+      </w:r>
+      <w:r>
+        <w:rPr>
+          <w:rFonts w:ascii="Courier New" w:eastAsiaTheme="minorEastAsia" w:hAnsi="Courier New" w:cs="Courier New"/>
+          <w:color w:val="000000"/>
+          <w:kern w:val="0"/>
+          <w:sz w:val="20"/>
+          <w:szCs w:val="20"/>
+        </w:rPr>
+        <w:t>{</w:t>
+      </w:r>
+      <w:r>
+        <w:rPr>
+          <w:rFonts w:ascii="Courier New" w:eastAsiaTheme="minorEastAsia" w:hAnsi="Courier New" w:cs="Courier New" w:hint="eastAsia"/>
+          <w:color w:val="000000"/>
+          <w:kern w:val="0"/>
+          <w:sz w:val="20"/>
+          <w:szCs w:val="20"/>
+        </w:rPr>
+        <w:t>}</w:t>
+      </w:r>
+    </w:p>
+    <w:p>
+      <w:pPr>
+        <w:rPr>
+          <w:rFonts w:ascii="Courier New" w:eastAsiaTheme="minorEastAsia" w:hAnsi="Courier New" w:cs="Courier New" w:hint="eastAsia"/>
+          <w:color w:val="000000"/>
+          <w:kern w:val="0"/>
+          <w:sz w:val="20"/>
+          <w:szCs w:val="20"/>
+        </w:rPr>
+      </w:pPr>
+    </w:p>
+    <w:p>
+      <w:pPr>
+        <w:autoSpaceDE w:val="0"/>
+        <w:autoSpaceDN w:val="0"/>
+        <w:adjustRightInd w:val="0"/>
+        <w:jc w:val="left"/>
+        <w:rPr>
+          <w:rFonts w:ascii="Courier New" w:eastAsiaTheme="minorEastAsia" w:hAnsi="Courier New" w:cs="Courier New"/>
+          <w:kern w:val="0"/>
+          <w:sz w:val="20"/>
+          <w:szCs w:val="20"/>
+        </w:rPr>
+      </w:pPr>
+      <w:r>
+        <w:rPr>
+          <w:rFonts w:ascii="Courier New" w:eastAsiaTheme="minorEastAsia" w:hAnsi="Courier New" w:cs="Courier New"/>
+          <w:color w:val="3F55BF"/>
+          <w:kern w:val="0"/>
+          <w:sz w:val="20"/>
+          <w:szCs w:val="20"/>
+        </w:rPr>
+        <w:t>/**</w:t>
+      </w:r>
+    </w:p>
+    <w:p>
+      <w:pPr>
+        <w:autoSpaceDE w:val="0"/>
+        <w:autoSpaceDN w:val="0"/>
+        <w:adjustRightInd w:val="0"/>
+        <w:jc w:val="left"/>
+        <w:rPr>
+          <w:rFonts w:ascii="Courier New" w:eastAsiaTheme="minorEastAsia" w:hAnsi="Courier New" w:cs="Courier New"/>
+          <w:kern w:val="0"/>
+          <w:sz w:val="20"/>
+          <w:szCs w:val="20"/>
+        </w:rPr>
+      </w:pPr>
+      <w:r>
+        <w:rPr>
+          <w:rFonts w:ascii="Courier New" w:eastAsiaTheme="minorEastAsia" w:hAnsi="Courier New" w:cs="Courier New"/>
+          <w:color w:val="3F55BF"/>
+          <w:kern w:val="0"/>
+          <w:sz w:val="20"/>
+          <w:szCs w:val="20"/>
+        </w:rPr>
+        <w:t xml:space="preserve"> *</w:t>
+      </w:r>
+      <w:r>
+        <w:rPr>
+          <w:rFonts w:ascii="Courier New" w:eastAsiaTheme="minorEastAsia" w:hAnsi="Courier New" w:cs="Courier New" w:hint="eastAsia"/>
+          <w:color w:val="3F55BF"/>
+          <w:kern w:val="0"/>
+          <w:sz w:val="20"/>
+          <w:szCs w:val="20"/>
+        </w:rPr>
+        <w:t xml:space="preserve"> </w:t>
+      </w:r>
+      <w:r>
+        <w:rPr>
+          <w:rFonts w:ascii="Courier New" w:eastAsiaTheme="minorEastAsia" w:hAnsi="Courier New" w:cs="Courier New" w:hint="eastAsia"/>
+          <w:color w:val="3F55BF"/>
+          <w:kern w:val="0"/>
+          <w:sz w:val="20"/>
+          <w:szCs w:val="20"/>
+        </w:rPr>
+        <w:t>账户交易创建接口</w:t>
+      </w:r>
+    </w:p>
+    <w:p>
+      <w:pPr>
+        <w:autoSpaceDE w:val="0"/>
+        <w:autoSpaceDN w:val="0"/>
+        <w:adjustRightInd w:val="0"/>
+        <w:ind w:firstLineChars="50" w:firstLine="100"/>
+        <w:jc w:val="left"/>
+        <w:rPr>
+          <w:rFonts w:ascii="Courier New" w:eastAsiaTheme="minorEastAsia" w:hAnsi="Courier New" w:cs="Courier New"/>
+          <w:color w:val="3F55BF"/>
+          <w:kern w:val="0"/>
+          <w:sz w:val="20"/>
+          <w:szCs w:val="20"/>
+        </w:rPr>
+      </w:pPr>
+      <w:r>
+        <w:rPr>
+          <w:rFonts w:ascii="Courier New" w:eastAsiaTheme="minorEastAsia" w:hAnsi="Courier New" w:cs="Courier New"/>
+          <w:color w:val="3F55BF"/>
+          <w:kern w:val="0"/>
+          <w:sz w:val="20"/>
+          <w:szCs w:val="20"/>
+        </w:rPr>
+        <w:t xml:space="preserve">* </w:t>
+      </w:r>
+      <w:r>
+        <w:rPr>
+          <w:rFonts w:ascii="Courier New" w:eastAsiaTheme="minorEastAsia" w:hAnsi="Courier New" w:cs="Courier New"/>
+          <w:b/>
+          <w:bCs/>
+          <w:color w:val="7F9FBF"/>
+          <w:kern w:val="0"/>
+          <w:sz w:val="20"/>
+          <w:szCs w:val="20"/>
+        </w:rPr>
+        <w:t>@param</w:t>
+      </w:r>
+      <w:r>
+        <w:rPr>
+          <w:rFonts w:ascii="Courier New" w:eastAsiaTheme="minorEastAsia" w:hAnsi="Courier New" w:cs="Courier New" w:hint="eastAsia"/>
+          <w:b/>
+          <w:bCs/>
+          <w:color w:val="7F9FBF"/>
+          <w:kern w:val="0"/>
+          <w:sz w:val="20"/>
+          <w:szCs w:val="20"/>
+        </w:rPr>
+        <w:t xml:space="preserve"> </w:t>
+      </w:r>
+      <w:r>
+        <w:rPr>
+          <w:rFonts w:ascii="Courier New" w:eastAsiaTheme="minorEastAsia" w:hAnsi="Courier New" w:cs="Courier New" w:hint="eastAsia"/>
+          <w:color w:val="3F55BF"/>
+          <w:kern w:val="0"/>
+          <w:sz w:val="20"/>
+          <w:szCs w:val="20"/>
+        </w:rPr>
+        <w:t>int</w:t>
+      </w:r>
+      <w:r>
+        <w:rPr>
+          <w:rFonts w:ascii="Courier New" w:eastAsiaTheme="minorEastAsia" w:hAnsi="Courier New" w:cs="Courier New"/>
+          <w:color w:val="3F55BF"/>
+          <w:kern w:val="0"/>
+          <w:sz w:val="20"/>
+          <w:szCs w:val="20"/>
+        </w:rPr>
+        <w:t xml:space="preserve"> $</w:t>
+      </w:r>
+      <w:r>
+        <w:rPr>
+          <w:rFonts w:ascii="Courier New" w:eastAsiaTheme="minorEastAsia" w:hAnsi="Courier New" w:cs="Courier New" w:hint="eastAsia"/>
+          <w:color w:val="3F55BF"/>
+          <w:kern w:val="0"/>
+          <w:sz w:val="20"/>
+          <w:szCs w:val="20"/>
+        </w:rPr>
+        <w:t xml:space="preserve">uid </w:t>
+      </w:r>
+      <w:r>
+        <w:rPr>
+          <w:rFonts w:ascii="Courier New" w:eastAsiaTheme="minorEastAsia" w:hAnsi="Courier New" w:cs="Courier New" w:hint="eastAsia"/>
+          <w:color w:val="3F55BF"/>
+          <w:kern w:val="0"/>
+          <w:sz w:val="20"/>
+          <w:szCs w:val="20"/>
+        </w:rPr>
+        <w:t>用户</w:t>
+      </w:r>
+      <w:r>
+        <w:rPr>
+          <w:rFonts w:ascii="Courier New" w:eastAsiaTheme="minorEastAsia" w:hAnsi="Courier New" w:cs="Courier New" w:hint="eastAsia"/>
+          <w:color w:val="3F55BF"/>
+          <w:kern w:val="0"/>
+          <w:sz w:val="20"/>
+          <w:szCs w:val="20"/>
+        </w:rPr>
+        <w:t>id</w:t>
+      </w:r>
+    </w:p>
+    <w:p>
+      <w:pPr>
+        <w:autoSpaceDE w:val="0"/>
+        <w:autoSpaceDN w:val="0"/>
+        <w:adjustRightInd w:val="0"/>
+        <w:ind w:firstLineChars="50" w:firstLine="100"/>
+        <w:jc w:val="left"/>
+        <w:rPr>
+          <w:rFonts w:ascii="Courier New" w:eastAsiaTheme="minorEastAsia" w:hAnsi="Courier New" w:cs="Courier New"/>
+          <w:kern w:val="0"/>
+          <w:sz w:val="20"/>
+          <w:szCs w:val="20"/>
+        </w:rPr>
+      </w:pPr>
+      <w:r>
+        <w:rPr>
+          <w:rFonts w:ascii="Courier New" w:eastAsiaTheme="minorEastAsia" w:hAnsi="Courier New" w:cs="Courier New"/>
+          <w:color w:val="3F55BF"/>
+          <w:kern w:val="0"/>
+          <w:sz w:val="20"/>
+          <w:szCs w:val="20"/>
+        </w:rPr>
+        <w:t xml:space="preserve">* </w:t>
+      </w:r>
+      <w:r>
+        <w:rPr>
+          <w:rFonts w:ascii="Courier New" w:eastAsiaTheme="minorEastAsia" w:hAnsi="Courier New" w:cs="Courier New"/>
+          <w:b/>
+          <w:bCs/>
+          <w:color w:val="7F9FBF"/>
+          <w:kern w:val="0"/>
+          <w:sz w:val="20"/>
+          <w:szCs w:val="20"/>
+        </w:rPr>
+        <w:t>@return</w:t>
+      </w:r>
+      <w:r>
+        <w:rPr>
+          <w:rFonts w:ascii="Courier New" w:eastAsiaTheme="minorEastAsia" w:hAnsi="Courier New" w:cs="Courier New" w:hint="eastAsia"/>
+          <w:b/>
+          <w:bCs/>
+          <w:color w:val="7F9FBF"/>
+          <w:kern w:val="0"/>
+          <w:sz w:val="20"/>
+          <w:szCs w:val="20"/>
+        </w:rPr>
+        <w:t xml:space="preserve"> </w:t>
+      </w:r>
+      <w:r>
+        <w:rPr>
+          <w:rFonts w:ascii="Courier New" w:eastAsiaTheme="minorEastAsia" w:hAnsi="Courier New" w:cs="Courier New" w:hint="eastAsia"/>
+          <w:color w:val="3F55BF"/>
+          <w:kern w:val="0"/>
+          <w:sz w:val="20"/>
+          <w:szCs w:val="20"/>
+        </w:rPr>
+        <w:t xml:space="preserve">json-string </w:t>
+      </w:r>
+      <w:r>
+        <w:rPr>
+          <w:rFonts w:ascii="Courier New" w:eastAsiaTheme="minorEastAsia" w:hAnsi="Courier New" w:cs="Courier New" w:hint="eastAsia"/>
+          <w:color w:val="3F55BF"/>
+          <w:kern w:val="0"/>
+          <w:sz w:val="20"/>
+          <w:szCs w:val="20"/>
+        </w:rPr>
+        <w:t>查询结果</w:t>
+      </w:r>
+    </w:p>
+    <w:p>
+      <w:pPr>
+        <w:autoSpaceDE w:val="0"/>
+        <w:autoSpaceDN w:val="0"/>
+        <w:adjustRightInd w:val="0"/>
+        <w:ind w:firstLineChars="50" w:firstLine="100"/>
+        <w:jc w:val="left"/>
+        <w:rPr>
+          <w:rFonts w:ascii="Courier New" w:eastAsiaTheme="minorEastAsia" w:hAnsi="Courier New" w:cs="Courier New"/>
+          <w:kern w:val="0"/>
+          <w:sz w:val="20"/>
+          <w:szCs w:val="20"/>
+        </w:rPr>
+      </w:pPr>
+      <w:r>
+        <w:rPr>
+          <w:rFonts w:ascii="Courier New" w:eastAsiaTheme="minorEastAsia" w:hAnsi="Courier New" w:cs="Courier New"/>
+          <w:color w:val="3F55BF"/>
+          <w:kern w:val="0"/>
+          <w:sz w:val="20"/>
+          <w:szCs w:val="20"/>
+        </w:rPr>
+        <w:t>*/</w:t>
+      </w:r>
+    </w:p>
+    <w:p>
+      <w:r>
+        <w:rPr>
+          <w:rFonts w:ascii="Courier New" w:eastAsiaTheme="minorEastAsia" w:hAnsi="Courier New" w:cs="Courier New"/>
+          <w:b/>
+          <w:bCs/>
+          <w:color w:val="7F0055"/>
+          <w:kern w:val="0"/>
+          <w:sz w:val="20"/>
+          <w:szCs w:val="20"/>
+        </w:rPr>
+        <w:t xml:space="preserve">public function </w:t>
+      </w:r>
+      <w:r>
+        <w:rPr>
+          <w:rFonts w:ascii="Courier New" w:eastAsiaTheme="minorEastAsia" w:hAnsi="Courier New" w:cs="Courier New" w:hint="eastAsia"/>
+          <w:color w:val="000000"/>
+          <w:kern w:val="0"/>
+          <w:sz w:val="20"/>
+          <w:szCs w:val="20"/>
+        </w:rPr>
+        <w:t xml:space="preserve">accountCallback </w:t>
+      </w:r>
+      <w:r>
+        <w:rPr>
+          <w:rFonts w:ascii="Courier New" w:eastAsiaTheme="minorEastAsia" w:hAnsi="Courier New" w:cs="Courier New" w:hint="eastAsia"/>
+          <w:color w:val="000000"/>
+          <w:kern w:val="0"/>
+          <w:sz w:val="20"/>
+          <w:szCs w:val="20"/>
+        </w:rPr>
+        <w:t>(</w:t>
+      </w:r>
+      <w:r>
+        <w:rPr>
+          <w:rFonts w:ascii="Courier New" w:eastAsiaTheme="minorEastAsia" w:hAnsi="Courier New" w:cs="Courier New" w:hint="eastAsia"/>
+          <w:color w:val="000000"/>
+          <w:kern w:val="0"/>
+          <w:sz w:val="20"/>
+          <w:szCs w:val="20"/>
+        </w:rPr>
+        <w:t>$json=</w:t>
+      </w:r>
+      <w:r>
+        <w:rPr>
+          <w:rFonts w:ascii="Courier New" w:eastAsiaTheme="minorEastAsia" w:hAnsi="Courier New" w:cs="Courier New"/>
+          <w:color w:val="000000"/>
+          <w:kern w:val="0"/>
+          <w:sz w:val="20"/>
+          <w:szCs w:val="20"/>
+        </w:rPr>
+        <w:t>’’</w:t>
+      </w:r>
+      <w:r>
+        <w:rPr>
+          <w:rFonts w:ascii="Courier New" w:eastAsiaTheme="minorEastAsia" w:hAnsi="Courier New" w:cs="Courier New" w:hint="eastAsia"/>
+          <w:color w:val="000000"/>
+          <w:kern w:val="0"/>
+          <w:sz w:val="20"/>
+          <w:szCs w:val="20"/>
+        </w:rPr>
+        <w:t>)</w:t>
+      </w:r>
+      <w:r>
+        <w:rPr>
+          <w:rFonts w:ascii="Courier New" w:eastAsiaTheme="minorEastAsia" w:hAnsi="Courier New" w:cs="Courier New"/>
+          <w:color w:val="000000"/>
+          <w:kern w:val="0"/>
+          <w:sz w:val="20"/>
+          <w:szCs w:val="20"/>
+        </w:rPr>
+        <w:t>{</w:t>
+      </w:r>
+      <w:r>
+        <w:rPr>
+          <w:rFonts w:ascii="Courier New" w:eastAsiaTheme="minorEastAsia" w:hAnsi="Courier New" w:cs="Courier New" w:hint="eastAsia"/>
+          <w:color w:val="000000"/>
+          <w:kern w:val="0"/>
+          <w:sz w:val="20"/>
+          <w:szCs w:val="20"/>
+        </w:rPr>
+        <w:t>}</w:t>
+      </w:r>
+    </w:p>
+    <w:p>
+      <w:pPr>
         <w:pStyle w:val="1"/>
       </w:pPr>
-      <w:bookmarkStart w:id="29" w:name="_Toc281056103"/>
-      <w:bookmarkStart w:id="30" w:name="_Toc398276155"/>
+      <w:bookmarkStart w:id="28" w:name="_Toc281056103"/>
+      <w:bookmarkStart w:id="29" w:name="_Toc398276155"/>
       <w:r>
         <w:rPr>
           <w:rFonts w:hint="eastAsia"/>
         </w:rPr>
         <w:t>系统间服务依赖</w:t>
       </w:r>
+      <w:bookmarkEnd w:id="28"/>
       <w:bookmarkEnd w:id="29"/>
+    </w:p>
+    <w:p>
+      <w:pPr>
+        <w:pStyle w:val="2"/>
+      </w:pPr>
+      <w:bookmarkStart w:id="30" w:name="_Toc281056104"/>
+      <w:bookmarkStart w:id="31" w:name="_Toc398276156"/>
+      <w:r>
+        <w:rPr>
+          <w:rFonts w:hint="eastAsia"/>
+        </w:rPr>
+        <w:t>依赖的外部系统</w:t>
+      </w:r>
       <w:bookmarkEnd w:id="30"/>
-    </w:p>
-    <w:p>
-      <w:pPr>
-        <w:pStyle w:val="2"/>
-      </w:pPr>
-      <w:bookmarkStart w:id="31" w:name="_Toc281056104"/>
-      <w:bookmarkStart w:id="32" w:name="_Toc398276156"/>
-      <w:r>
-        <w:rPr>
-          <w:rFonts w:hint="eastAsia"/>
-        </w:rPr>
-        <w:t>依赖的外部系统</w:t>
-      </w:r>
       <w:bookmarkEnd w:id="31"/>
+    </w:p>
+    <w:p>
+      <w:pPr>
+        <w:pStyle w:val="3"/>
+      </w:pPr>
+      <w:bookmarkStart w:id="32" w:name="_Toc398276157"/>
+      <w:r>
+        <w:rPr>
+          <w:rFonts w:hint="eastAsia"/>
+        </w:rPr>
+        <w:t>环境依赖</w:t>
+      </w:r>
       <w:bookmarkEnd w:id="32"/>
     </w:p>
     <w:p>
       <w:pPr>
+        <w:ind w:left="420"/>
+      </w:pPr>
+      <w:r>
+        <w:t>P</w:t>
+      </w:r>
+      <w:r>
+        <w:rPr>
+          <w:rFonts w:hint="eastAsia"/>
+        </w:rPr>
+        <w:t>hp</w:t>
+      </w:r>
+      <w:r>
+        <w:rPr>
+          <w:rFonts w:hint="eastAsia"/>
+        </w:rPr>
+        <w:t>开发语言</w:t>
+      </w:r>
+      <w:r>
+        <w:rPr>
+          <w:rFonts w:hint="eastAsia"/>
+        </w:rPr>
+        <w:t>5.4</w:t>
+      </w:r>
+      <w:r>
+        <w:rPr>
+          <w:rFonts w:hint="eastAsia"/>
+        </w:rPr>
+        <w:t>以上版本</w:t>
+      </w:r>
+      <w:bookmarkStart w:id="33" w:name="_GoBack"/>
+      <w:bookmarkEnd w:id="33"/>
+    </w:p>
+    <w:p>
+      <w:pPr>
+        <w:ind w:left="420"/>
+      </w:pPr>
+      <w:r>
+        <w:t>Y</w:t>
+      </w:r>
+      <w:r>
+        <w:rPr>
+          <w:rFonts w:hint="eastAsia"/>
+        </w:rPr>
+        <w:t>af</w:t>
+      </w:r>
+      <w:r>
+        <w:rPr>
+          <w:rFonts w:hint="eastAsia"/>
+        </w:rPr>
+        <w:t>开发框架支持</w:t>
+      </w:r>
+    </w:p>
+    <w:p>
+      <w:pPr>
+        <w:ind w:left="420"/>
+      </w:pPr>
+      <w:r>
+        <w:t>M</w:t>
+      </w:r>
+      <w:r>
+        <w:rPr>
+          <w:rFonts w:hint="eastAsia"/>
+        </w:rPr>
+        <w:t>ysql</w:t>
+      </w:r>
+      <w:r>
+        <w:rPr>
+          <w:rFonts w:hint="eastAsia"/>
+        </w:rPr>
+        <w:t>支持</w:t>
+      </w:r>
+    </w:p>
+    <w:p>
+      <w:pPr>
+        <w:ind w:firstLine="420"/>
+      </w:pPr>
+      <w:r>
+        <w:t>Gearman job</w:t>
+      </w:r>
+      <w:r>
+        <w:t>分发服务端</w:t>
+      </w:r>
+    </w:p>
+    <w:p>
+      <w:pPr>
+        <w:ind w:firstLine="420"/>
+      </w:pPr>
+      <w:r>
+        <w:t>N</w:t>
+      </w:r>
+      <w:r>
+        <w:rPr>
+          <w:rFonts w:hint="eastAsia"/>
+        </w:rPr>
+        <w:t>gnix</w:t>
+      </w:r>
+      <w:r>
+        <w:rPr>
+          <w:rFonts w:hint="eastAsia"/>
+        </w:rPr>
+        <w:t>或</w:t>
+      </w:r>
+      <w:r>
+        <w:rPr>
+          <w:rFonts w:hint="eastAsia"/>
+        </w:rPr>
+        <w:t>apache</w:t>
+      </w:r>
+      <w:r>
+        <w:rPr>
+          <w:rFonts w:hint="eastAsia"/>
+        </w:rPr>
+        <w:t>的</w:t>
+      </w:r>
+      <w:r>
+        <w:rPr>
+          <w:rFonts w:hint="eastAsia"/>
+        </w:rPr>
+        <w:t>web</w:t>
+      </w:r>
+      <w:r>
+        <w:rPr>
+          <w:rFonts w:hint="eastAsia"/>
+        </w:rPr>
+        <w:t>支持</w:t>
+      </w:r>
+    </w:p>
+    <w:p>
+      <w:pPr>
         <w:pStyle w:val="3"/>
       </w:pPr>
-      <w:bookmarkStart w:id="33" w:name="_Toc398276157"/>
-      <w:r>
-        <w:rPr>
-          <w:rFonts w:hint="eastAsia"/>
-        </w:rPr>
-        <w:t>环境依赖</w:t>
-      </w:r>
-      <w:bookmarkEnd w:id="33"/>
-    </w:p>
-    <w:p>
-      <w:pPr>
-        <w:ind w:left="420"/>
-      </w:pPr>
-      <w:r>
-        <w:t>P</w:t>
-      </w:r>
-      <w:r>
-        <w:rPr>
-          <w:rFonts w:hint="eastAsia"/>
-        </w:rPr>
-        <w:t>hp</w:t>
-      </w:r>
-      <w:r>
-        <w:rPr>
-          <w:rFonts w:hint="eastAsia"/>
-        </w:rPr>
-        <w:t>开发语言</w:t>
-      </w:r>
-      <w:r>
-        <w:rPr>
-          <w:rFonts w:hint="eastAsia"/>
-        </w:rPr>
-        <w:t>5.4</w:t>
-      </w:r>
-      <w:r>
-        <w:rPr>
-          <w:rFonts w:hint="eastAsia"/>
-        </w:rPr>
-        <w:t>以上版本，</w:t>
-      </w:r>
-    </w:p>
-    <w:p>
-      <w:pPr>
-        <w:ind w:left="420"/>
-      </w:pPr>
-      <w:r>
-        <w:t>Y</w:t>
-      </w:r>
-      <w:r>
-        <w:rPr>
-          <w:rFonts w:hint="eastAsia"/>
-        </w:rPr>
-        <w:t>af</w:t>
-      </w:r>
-      <w:r>
-        <w:rPr>
-          <w:rFonts w:hint="eastAsia"/>
-        </w:rPr>
-        <w:t>开发框架支持</w:t>
-      </w:r>
-    </w:p>
-    <w:p>
-      <w:pPr>
-        <w:ind w:left="420"/>
-      </w:pPr>
-      <w:r>
-        <w:t>M</w:t>
-      </w:r>
-      <w:r>
-        <w:rPr>
-          <w:rFonts w:hint="eastAsia"/>
-        </w:rPr>
-        <w:t>ysql</w:t>
-      </w:r>
-      <w:r>
-        <w:rPr>
-          <w:rFonts w:hint="eastAsia"/>
-        </w:rPr>
-        <w:t>支持</w:t>
-      </w:r>
+      <w:bookmarkStart w:id="34" w:name="_Toc398276158"/>
+      <w:r>
+        <w:rPr>
+          <w:rFonts w:hint="eastAsia"/>
+        </w:rPr>
+        <w:lastRenderedPageBreak/>
+        <w:t>外部系统依赖</w:t>
+      </w:r>
+      <w:bookmarkEnd w:id="34"/>
     </w:p>
     <w:p>
       <w:pPr>
         <w:ind w:firstLine="420"/>
       </w:pPr>
       <w:r>
-        <w:t>Gearman job</w:t>
-      </w:r>
-      <w:r>
-        <w:t>分发服务端</w:t>
+        <w:rPr>
+          <w:rFonts w:hint="eastAsia"/>
+        </w:rPr>
+        <w:t>产品系统首先依赖访问渠道的平台获取用户或者后台的访问请求。</w:t>
       </w:r>
     </w:p>
     <w:p>
@@ -3997,78 +8379,9 @@
         <w:ind w:firstLine="420"/>
       </w:pPr>
       <w:r>
-        <w:t>N</w:t>
-      </w:r>
-      <w:r>
-        <w:rPr>
-          <w:rFonts w:hint="eastAsia"/>
-        </w:rPr>
-        <w:t>gnix</w:t>
-      </w:r>
-      <w:r>
-        <w:rPr>
-          <w:rFonts w:hint="eastAsia"/>
-        </w:rPr>
-        <w:t>或</w:t>
-      </w:r>
-      <w:r>
-        <w:rPr>
-          <w:rFonts w:hint="eastAsia"/>
-        </w:rPr>
-        <w:t>apache</w:t>
-      </w:r>
-      <w:r>
-        <w:rPr>
-          <w:rFonts w:hint="eastAsia"/>
-        </w:rPr>
-        <w:t>的</w:t>
-      </w:r>
-      <w:r>
-        <w:rPr>
-          <w:rFonts w:hint="eastAsia"/>
-        </w:rPr>
-        <w:t>web</w:t>
-      </w:r>
-      <w:r>
-        <w:rPr>
-          <w:rFonts w:hint="eastAsia"/>
-        </w:rPr>
-        <w:t>支持</w:t>
-      </w:r>
-    </w:p>
-    <w:p>
-      <w:pPr>
-        <w:pStyle w:val="3"/>
-      </w:pPr>
-      <w:bookmarkStart w:id="34" w:name="_Toc398276158"/>
-      <w:r>
-        <w:rPr>
-          <w:rFonts w:hint="eastAsia"/>
-        </w:rPr>
-        <w:t>外部系统依赖</w:t>
-      </w:r>
-      <w:bookmarkEnd w:id="34"/>
-    </w:p>
-    <w:p>
-      <w:pPr>
-        <w:ind w:firstLine="420"/>
-      </w:pPr>
-      <w:r>
-        <w:rPr>
-          <w:rFonts w:hint="eastAsia"/>
-        </w:rPr>
-        <w:t>产品系统首先依赖访问渠道的平台获取用户或者后台的访问请求。</w:t>
-      </w:r>
-    </w:p>
-    <w:p>
-      <w:pPr>
-        <w:ind w:firstLine="420"/>
-      </w:pPr>
-      <w:r>
-        <w:rPr>
-          <w:rFonts w:hint="eastAsia"/>
-        </w:rPr>
-        <w:lastRenderedPageBreak/>
+        <w:rPr>
+          <w:rFonts w:hint="eastAsia"/>
+        </w:rPr>
         <w:t>其次在处理用户的访问请求时，不可避免的需要实盘交易系统和账户交易系统的支持。</w:t>
       </w:r>
     </w:p>
@@ -4103,8 +8416,8 @@
       </w:pPr>
     </w:p>
     <w:sectPr>
-      <w:headerReference w:type="default" r:id="rId18"/>
-      <w:footerReference w:type="default" r:id="rId19"/>
+      <w:headerReference w:type="default" r:id="rId25"/>
+      <w:footerReference w:type="default" r:id="rId26"/>
       <w:pgSz w:w="11906" w:h="16838"/>
       <w:pgMar w:top="1440" w:right="1080" w:bottom="1440" w:left="1080" w:header="851" w:footer="567" w:gutter="0"/>
       <w:cols w:space="425"/>
@@ -4115,15 +8428,15 @@
 </file>
 
 <file path=word/endnotes.xml><?xml version="1.0" encoding="utf-8"?>
-<w:endnotes xmlns:ve="http://schemas.openxmlformats.org/markup-compatibility/2006" xmlns:o="urn:schemas-microsoft-com:office:office" xmlns:r="http://schemas.openxmlformats.org/officeDocument/2006/relationships" xmlns:m="http://schemas.openxmlformats.org/officeDocument/2006/math" xmlns:v="urn:schemas-microsoft-com:vml" xmlns:wp="http://schemas.openxmlformats.org/drawingml/2006/wordprocessingDrawing" xmlns:w10="urn:schemas-microsoft-com:office:word" xmlns:w="http://schemas.openxmlformats.org/wordprocessingml/2006/main" xmlns:wne="http://schemas.microsoft.com/office/word/2006/wordml">
-  <w:endnote w:type="separator" w:id="0">
+<w:endnotes xmlns:wpc="http://schemas.microsoft.com/office/word/2010/wordprocessingCanvas" xmlns:mc="http://schemas.openxmlformats.org/markup-compatibility/2006" xmlns:o="urn:schemas-microsoft-com:office:office" xmlns:r="http://schemas.openxmlformats.org/officeDocument/2006/relationships" xmlns:m="http://schemas.openxmlformats.org/officeDocument/2006/math" xmlns:v="urn:schemas-microsoft-com:vml" xmlns:wp14="http://schemas.microsoft.com/office/word/2010/wordprocessingDrawing" xmlns:wp="http://schemas.openxmlformats.org/drawingml/2006/wordprocessingDrawing" xmlns:w10="urn:schemas-microsoft-com:office:word" xmlns:w="http://schemas.openxmlformats.org/wordprocessingml/2006/main" xmlns:w14="http://schemas.microsoft.com/office/word/2010/wordml" xmlns:wpg="http://schemas.microsoft.com/office/word/2010/wordprocessingGroup" xmlns:wpi="http://schemas.microsoft.com/office/word/2010/wordprocessingInk" xmlns:wne="http://schemas.microsoft.com/office/word/2006/wordml" xmlns:wps="http://schemas.microsoft.com/office/word/2010/wordprocessingShape" mc:Ignorable="w14 wp14">
+  <w:endnote w:type="separator" w:id="-1">
     <w:p>
       <w:r>
         <w:separator/>
       </w:r>
     </w:p>
   </w:endnote>
-  <w:endnote w:type="continuationSeparator" w:id="1">
+  <w:endnote w:type="continuationSeparator" w:id="0">
     <w:p>
       <w:r>
         <w:continuationSeparator/>
@@ -4134,7 +8447,7 @@
 </file>
 
 <file path=word/footer1.xml><?xml version="1.0" encoding="utf-8"?>
-<w:ftr xmlns:ve="http://schemas.openxmlformats.org/markup-compatibility/2006" xmlns:o="urn:schemas-microsoft-com:office:office" xmlns:r="http://schemas.openxmlformats.org/officeDocument/2006/relationships" xmlns:m="http://schemas.openxmlformats.org/officeDocument/2006/math" xmlns:v="urn:schemas-microsoft-com:vml" xmlns:wp="http://schemas.openxmlformats.org/drawingml/2006/wordprocessingDrawing" xmlns:w10="urn:schemas-microsoft-com:office:word" xmlns:w="http://schemas.openxmlformats.org/wordprocessingml/2006/main" xmlns:wne="http://schemas.microsoft.com/office/word/2006/wordml">
+<w:ftr xmlns:wpc="http://schemas.microsoft.com/office/word/2010/wordprocessingCanvas" xmlns:mc="http://schemas.openxmlformats.org/markup-compatibility/2006" xmlns:o="urn:schemas-microsoft-com:office:office" xmlns:r="http://schemas.openxmlformats.org/officeDocument/2006/relationships" xmlns:m="http://schemas.openxmlformats.org/officeDocument/2006/math" xmlns:v="urn:schemas-microsoft-com:vml" xmlns:wp14="http://schemas.microsoft.com/office/word/2010/wordprocessingDrawing" xmlns:wp="http://schemas.openxmlformats.org/drawingml/2006/wordprocessingDrawing" xmlns:w10="urn:schemas-microsoft-com:office:word" xmlns:w="http://schemas.openxmlformats.org/wordprocessingml/2006/main" xmlns:w14="http://schemas.microsoft.com/office/word/2010/wordml" xmlns:wpg="http://schemas.microsoft.com/office/word/2010/wordprocessingGroup" xmlns:wpi="http://schemas.microsoft.com/office/word/2010/wordprocessingInk" xmlns:wne="http://schemas.microsoft.com/office/word/2006/wordml" xmlns:wps="http://schemas.microsoft.com/office/word/2010/wordprocessingShape" mc:Ignorable="w14 wp14">
   <w:p>
     <w:pPr>
       <w:pStyle w:val="a4"/>
@@ -4198,15 +8511,15 @@
 </file>
 
 <file path=word/footnotes.xml><?xml version="1.0" encoding="utf-8"?>
-<w:footnotes xmlns:ve="http://schemas.openxmlformats.org/markup-compatibility/2006" xmlns:o="urn:schemas-microsoft-com:office:office" xmlns:r="http://schemas.openxmlformats.org/officeDocument/2006/relationships" xmlns:m="http://schemas.openxmlformats.org/officeDocument/2006/math" xmlns:v="urn:schemas-microsoft-com:vml" xmlns:wp="http://schemas.openxmlformats.org/drawingml/2006/wordprocessingDrawing" xmlns:w10="urn:schemas-microsoft-com:office:word" xmlns:w="http://schemas.openxmlformats.org/wordprocessingml/2006/main" xmlns:wne="http://schemas.microsoft.com/office/word/2006/wordml">
-  <w:footnote w:type="separator" w:id="0">
+<w:footnotes xmlns:wpc="http://schemas.microsoft.com/office/word/2010/wordprocessingCanvas" xmlns:mc="http://schemas.openxmlformats.org/markup-compatibility/2006" xmlns:o="urn:schemas-microsoft-com:office:office" xmlns:r="http://schemas.openxmlformats.org/officeDocument/2006/relationships" xmlns:m="http://schemas.openxmlformats.org/officeDocument/2006/math" xmlns:v="urn:schemas-microsoft-com:vml" xmlns:wp14="http://schemas.microsoft.com/office/word/2010/wordprocessingDrawing" xmlns:wp="http://schemas.openxmlformats.org/drawingml/2006/wordprocessingDrawing" xmlns:w10="urn:schemas-microsoft-com:office:word" xmlns:w="http://schemas.openxmlformats.org/wordprocessingml/2006/main" xmlns:w14="http://schemas.microsoft.com/office/word/2010/wordml" xmlns:wpg="http://schemas.microsoft.com/office/word/2010/wordprocessingGroup" xmlns:wpi="http://schemas.microsoft.com/office/word/2010/wordprocessingInk" xmlns:wne="http://schemas.microsoft.com/office/word/2006/wordml" xmlns:wps="http://schemas.microsoft.com/office/word/2010/wordprocessingShape" mc:Ignorable="w14 wp14">
+  <w:footnote w:type="separator" w:id="-1">
     <w:p>
       <w:r>
         <w:separator/>
       </w:r>
     </w:p>
   </w:footnote>
-  <w:footnote w:type="continuationSeparator" w:id="1">
+  <w:footnote w:type="continuationSeparator" w:id="0">
     <w:p>
       <w:r>
         <w:continuationSeparator/>
@@ -4217,7 +8530,7 @@
 </file>
 
 <file path=word/header1.xml><?xml version="1.0" encoding="utf-8"?>
-<w:hdr xmlns:ve="http://schemas.openxmlformats.org/markup-compatibility/2006" xmlns:o="urn:schemas-microsoft-com:office:office" xmlns:r="http://schemas.openxmlformats.org/officeDocument/2006/relationships" xmlns:m="http://schemas.openxmlformats.org/officeDocument/2006/math" xmlns:v="urn:schemas-microsoft-com:vml" xmlns:wp="http://schemas.openxmlformats.org/drawingml/2006/wordprocessingDrawing" xmlns:w10="urn:schemas-microsoft-com:office:word" xmlns:w="http://schemas.openxmlformats.org/wordprocessingml/2006/main" xmlns:wne="http://schemas.microsoft.com/office/word/2006/wordml">
+<w:hdr xmlns:wpc="http://schemas.microsoft.com/office/word/2010/wordprocessingCanvas" xmlns:mc="http://schemas.openxmlformats.org/markup-compatibility/2006" xmlns:o="urn:schemas-microsoft-com:office:office" xmlns:r="http://schemas.openxmlformats.org/officeDocument/2006/relationships" xmlns:m="http://schemas.openxmlformats.org/officeDocument/2006/math" xmlns:v="urn:schemas-microsoft-com:vml" xmlns:wp14="http://schemas.microsoft.com/office/word/2010/wordprocessingDrawing" xmlns:wp="http://schemas.openxmlformats.org/drawingml/2006/wordprocessingDrawing" xmlns:w10="urn:schemas-microsoft-com:office:word" xmlns:w="http://schemas.openxmlformats.org/wordprocessingml/2006/main" xmlns:w14="http://schemas.microsoft.com/office/word/2010/wordml" xmlns:wpg="http://schemas.microsoft.com/office/word/2010/wordprocessingGroup" xmlns:wpi="http://schemas.microsoft.com/office/word/2010/wordprocessingInk" xmlns:wne="http://schemas.microsoft.com/office/word/2006/wordml" xmlns:wps="http://schemas.microsoft.com/office/word/2010/wordprocessingShape" mc:Ignorable="w14 wp14">
   <w:p>
     <w:pPr>
       <w:pStyle w:val="a3"/>
@@ -4273,7 +8586,7 @@
 </file>
 
 <file path=word/numbering.xml><?xml version="1.0" encoding="utf-8"?>
-<w:numbering xmlns:ve="http://schemas.openxmlformats.org/markup-compatibility/2006" xmlns:o="urn:schemas-microsoft-com:office:office" xmlns:r="http://schemas.openxmlformats.org/officeDocument/2006/relationships" xmlns:m="http://schemas.openxmlformats.org/officeDocument/2006/math" xmlns:v="urn:schemas-microsoft-com:vml" xmlns:wp="http://schemas.openxmlformats.org/drawingml/2006/wordprocessingDrawing" xmlns:w10="urn:schemas-microsoft-com:office:word" xmlns:w="http://schemas.openxmlformats.org/wordprocessingml/2006/main" xmlns:wne="http://schemas.microsoft.com/office/word/2006/wordml">
+<w:numbering xmlns:wpc="http://schemas.microsoft.com/office/word/2010/wordprocessingCanvas" xmlns:mc="http://schemas.openxmlformats.org/markup-compatibility/2006" xmlns:o="urn:schemas-microsoft-com:office:office" xmlns:r="http://schemas.openxmlformats.org/officeDocument/2006/relationships" xmlns:m="http://schemas.openxmlformats.org/officeDocument/2006/math" xmlns:v="urn:schemas-microsoft-com:vml" xmlns:wp14="http://schemas.microsoft.com/office/word/2010/wordprocessingDrawing" xmlns:wp="http://schemas.openxmlformats.org/drawingml/2006/wordprocessingDrawing" xmlns:w10="urn:schemas-microsoft-com:office:word" xmlns:w="http://schemas.openxmlformats.org/wordprocessingml/2006/main" xmlns:w14="http://schemas.microsoft.com/office/word/2010/wordml" xmlns:wpg="http://schemas.microsoft.com/office/word/2010/wordprocessingGroup" xmlns:wpi="http://schemas.microsoft.com/office/word/2010/wordprocessingInk" xmlns:wne="http://schemas.microsoft.com/office/word/2006/wordml" xmlns:wps="http://schemas.microsoft.com/office/word/2010/wordprocessingShape" mc:Ignorable="w14 wp14">
   <w:abstractNum w:abstractNumId="0">
     <w:nsid w:val="00BE31FE"/>
     <w:multiLevelType w:val="hybridMultilevel"/>
@@ -5187,6 +9500,95 @@
     </w:lvl>
   </w:abstractNum>
   <w:abstractNum w:abstractNumId="9">
+    <w:nsid w:val="27093921"/>
+    <w:multiLevelType w:val="hybridMultilevel"/>
+    <w:tmpl w:val="DD70BBF0"/>
+    <w:lvl w:ilvl="0" w:tplc="B302CE0C">
+      <w:start w:val="1"/>
+      <w:numFmt w:val="decimal"/>
+      <w:lvlText w:val="%1、"/>
+      <w:lvlJc w:val="left"/>
+      <w:pPr>
+        <w:ind w:left="840" w:hanging="420"/>
+      </w:pPr>
+      <w:rPr>
+        <w:rFonts w:asciiTheme="minorHAnsi" w:eastAsia="微软雅黑" w:hAnsiTheme="minorHAnsi" w:cstheme="minorBidi"/>
+      </w:rPr>
+    </w:lvl>
+    <w:lvl w:ilvl="1" w:tplc="04090019" w:tentative="1">
+      <w:start w:val="1"/>
+      <w:numFmt w:val="lowerLetter"/>
+      <w:lvlText w:val="%2)"/>
+      <w:lvlJc w:val="left"/>
+      <w:pPr>
+        <w:ind w:left="1260" w:hanging="420"/>
+      </w:pPr>
+    </w:lvl>
+    <w:lvl w:ilvl="2" w:tplc="0409001B" w:tentative="1">
+      <w:start w:val="1"/>
+      <w:numFmt w:val="lowerRoman"/>
+      <w:lvlText w:val="%3."/>
+      <w:lvlJc w:val="right"/>
+      <w:pPr>
+        <w:ind w:left="1680" w:hanging="420"/>
+      </w:pPr>
+    </w:lvl>
+    <w:lvl w:ilvl="3" w:tplc="0409000F" w:tentative="1">
+      <w:start w:val="1"/>
+      <w:numFmt w:val="decimal"/>
+      <w:lvlText w:val="%4."/>
+      <w:lvlJc w:val="left"/>
+      <w:pPr>
+        <w:ind w:left="2100" w:hanging="420"/>
+      </w:pPr>
+    </w:lvl>
+    <w:lvl w:ilvl="4" w:tplc="04090019" w:tentative="1">
+      <w:start w:val="1"/>
+      <w:numFmt w:val="lowerLetter"/>
+      <w:lvlText w:val="%5)"/>
+      <w:lvlJc w:val="left"/>
+      <w:pPr>
+        <w:ind w:left="2520" w:hanging="420"/>
+      </w:pPr>
+    </w:lvl>
+    <w:lvl w:ilvl="5" w:tplc="0409001B" w:tentative="1">
+      <w:start w:val="1"/>
+      <w:numFmt w:val="lowerRoman"/>
+      <w:lvlText w:val="%6."/>
+      <w:lvlJc w:val="right"/>
+      <w:pPr>
+        <w:ind w:left="2940" w:hanging="420"/>
+      </w:pPr>
+    </w:lvl>
+    <w:lvl w:ilvl="6" w:tplc="0409000F" w:tentative="1">
+      <w:start w:val="1"/>
+      <w:numFmt w:val="decimal"/>
+      <w:lvlText w:val="%7."/>
+      <w:lvlJc w:val="left"/>
+      <w:pPr>
+        <w:ind w:left="3360" w:hanging="420"/>
+      </w:pPr>
+    </w:lvl>
+    <w:lvl w:ilvl="7" w:tplc="04090019" w:tentative="1">
+      <w:start w:val="1"/>
+      <w:numFmt w:val="lowerLetter"/>
+      <w:lvlText w:val="%8)"/>
+      <w:lvlJc w:val="left"/>
+      <w:pPr>
+        <w:ind w:left="3780" w:hanging="420"/>
+      </w:pPr>
+    </w:lvl>
+    <w:lvl w:ilvl="8" w:tplc="0409001B" w:tentative="1">
+      <w:start w:val="1"/>
+      <w:numFmt w:val="lowerRoman"/>
+      <w:lvlText w:val="%9."/>
+      <w:lvlJc w:val="right"/>
+      <w:pPr>
+        <w:ind w:left="4200" w:hanging="420"/>
+      </w:pPr>
+    </w:lvl>
+  </w:abstractNum>
+  <w:abstractNum w:abstractNumId="10">
     <w:nsid w:val="31EA1BA7"/>
     <w:multiLevelType w:val="hybridMultilevel"/>
     <w:tmpl w:val="1526CEB6"/>
@@ -5299,7 +9701,7 @@
       </w:rPr>
     </w:lvl>
   </w:abstractNum>
-  <w:abstractNum w:abstractNumId="10">
+  <w:abstractNum w:abstractNumId="11">
     <w:nsid w:val="389D11FD"/>
     <w:multiLevelType w:val="hybridMultilevel"/>
     <w:tmpl w:val="BBAAE996"/>
@@ -5388,7 +9790,7 @@
       </w:pPr>
     </w:lvl>
   </w:abstractNum>
-  <w:abstractNum w:abstractNumId="11">
+  <w:abstractNum w:abstractNumId="12">
     <w:nsid w:val="38F42775"/>
     <w:multiLevelType w:val="hybridMultilevel"/>
     <w:tmpl w:val="FA343724"/>
@@ -5501,7 +9903,7 @@
       </w:rPr>
     </w:lvl>
   </w:abstractNum>
-  <w:abstractNum w:abstractNumId="12">
+  <w:abstractNum w:abstractNumId="13">
     <w:nsid w:val="3AFC11C0"/>
     <w:multiLevelType w:val="multilevel"/>
     <w:tmpl w:val="2BDCDAC4"/>
@@ -5643,7 +10045,7 @@
       </w:rPr>
     </w:lvl>
   </w:abstractNum>
-  <w:abstractNum w:abstractNumId="13">
+  <w:abstractNum w:abstractNumId="14">
     <w:nsid w:val="3BD75B02"/>
     <w:multiLevelType w:val="hybridMultilevel"/>
     <w:tmpl w:val="B2389F86"/>
@@ -5732,7 +10134,7 @@
       </w:pPr>
     </w:lvl>
   </w:abstractNum>
-  <w:abstractNum w:abstractNumId="14">
+  <w:abstractNum w:abstractNumId="15">
     <w:nsid w:val="422E12D7"/>
     <w:multiLevelType w:val="multilevel"/>
     <w:tmpl w:val="3E36136C"/>
@@ -5850,7 +10252,7 @@
       </w:pPr>
     </w:lvl>
   </w:abstractNum>
-  <w:abstractNum w:abstractNumId="15">
+  <w:abstractNum w:abstractNumId="16">
     <w:nsid w:val="498831C3"/>
     <w:multiLevelType w:val="hybridMultilevel"/>
     <w:tmpl w:val="78D030A6"/>
@@ -5963,7 +10365,7 @@
       </w:rPr>
     </w:lvl>
   </w:abstractNum>
-  <w:abstractNum w:abstractNumId="16">
+  <w:abstractNum w:abstractNumId="17">
     <w:nsid w:val="4A2A5F33"/>
     <w:multiLevelType w:val="multilevel"/>
     <w:tmpl w:val="0409001F"/>
@@ -6049,7 +10451,7 @@
       </w:pPr>
     </w:lvl>
   </w:abstractNum>
-  <w:abstractNum w:abstractNumId="17">
+  <w:abstractNum w:abstractNumId="18">
     <w:nsid w:val="5402193A"/>
     <w:multiLevelType w:val="hybridMultilevel"/>
     <w:tmpl w:val="0E72A9DC"/>
@@ -6162,7 +10564,7 @@
       </w:rPr>
     </w:lvl>
   </w:abstractNum>
-  <w:abstractNum w:abstractNumId="18">
+  <w:abstractNum w:abstractNumId="19">
     <w:nsid w:val="57D420FC"/>
     <w:multiLevelType w:val="hybridMultilevel"/>
     <w:tmpl w:val="B27E0B30"/>
@@ -6251,7 +10653,7 @@
       </w:pPr>
     </w:lvl>
   </w:abstractNum>
-  <w:abstractNum w:abstractNumId="19">
+  <w:abstractNum w:abstractNumId="20">
     <w:nsid w:val="590C6104"/>
     <w:multiLevelType w:val="hybridMultilevel"/>
     <w:tmpl w:val="CA9C56EC"/>
@@ -6340,7 +10742,7 @@
       </w:pPr>
     </w:lvl>
   </w:abstractNum>
-  <w:abstractNum w:abstractNumId="20">
+  <w:abstractNum w:abstractNumId="21">
     <w:nsid w:val="5C7D76DC"/>
     <w:multiLevelType w:val="hybridMultilevel"/>
     <w:tmpl w:val="3F2032A2"/>
@@ -6453,7 +10855,7 @@
       </w:rPr>
     </w:lvl>
   </w:abstractNum>
-  <w:abstractNum w:abstractNumId="21">
+  <w:abstractNum w:abstractNumId="22">
     <w:nsid w:val="5E9E2E37"/>
     <w:multiLevelType w:val="hybridMultilevel"/>
     <w:tmpl w:val="EFF4F708"/>
@@ -6542,7 +10944,7 @@
       </w:pPr>
     </w:lvl>
   </w:abstractNum>
-  <w:abstractNum w:abstractNumId="22">
+  <w:abstractNum w:abstractNumId="23">
     <w:nsid w:val="5F8D78FB"/>
     <w:multiLevelType w:val="hybridMultilevel"/>
     <w:tmpl w:val="4FD4D25E"/>
@@ -6631,7 +11033,7 @@
       </w:pPr>
     </w:lvl>
   </w:abstractNum>
-  <w:abstractNum w:abstractNumId="23">
+  <w:abstractNum w:abstractNumId="24">
     <w:nsid w:val="65B408DF"/>
     <w:multiLevelType w:val="hybridMultilevel"/>
     <w:tmpl w:val="8D2C6048"/>
@@ -6744,7 +11146,7 @@
       </w:rPr>
     </w:lvl>
   </w:abstractNum>
-  <w:abstractNum w:abstractNumId="24">
+  <w:abstractNum w:abstractNumId="25">
     <w:nsid w:val="69244A49"/>
     <w:multiLevelType w:val="multilevel"/>
     <w:tmpl w:val="04090025"/>
@@ -6839,7 +11241,7 @@
       </w:pPr>
     </w:lvl>
   </w:abstractNum>
-  <w:abstractNum w:abstractNumId="25">
+  <w:abstractNum w:abstractNumId="26">
     <w:nsid w:val="6BAE3B4F"/>
     <w:multiLevelType w:val="hybridMultilevel"/>
     <w:tmpl w:val="2436907E"/>
@@ -6952,7 +11354,7 @@
       </w:rPr>
     </w:lvl>
   </w:abstractNum>
-  <w:abstractNum w:abstractNumId="26">
+  <w:abstractNum w:abstractNumId="27">
     <w:nsid w:val="777C292D"/>
     <w:multiLevelType w:val="hybridMultilevel"/>
     <w:tmpl w:val="BC440B42"/>
@@ -7041,7 +11443,7 @@
       </w:pPr>
     </w:lvl>
   </w:abstractNum>
-  <w:abstractNum w:abstractNumId="27">
+  <w:abstractNum w:abstractNumId="28">
     <w:nsid w:val="78900BC5"/>
     <w:multiLevelType w:val="hybridMultilevel"/>
     <w:tmpl w:val="76982736"/>
@@ -7160,7 +11562,7 @@
       </w:pPr>
     </w:lvl>
   </w:abstractNum>
-  <w:abstractNum w:abstractNumId="28">
+  <w:abstractNum w:abstractNumId="29">
     <w:nsid w:val="7D8A5ABA"/>
     <w:multiLevelType w:val="hybridMultilevel"/>
     <w:tmpl w:val="4760A886"/>
@@ -7277,16 +11679,16 @@
     </w:lvl>
   </w:abstractNum>
   <w:num w:numId="1">
-    <w:abstractNumId w:val="22"/>
+    <w:abstractNumId w:val="23"/>
   </w:num>
   <w:num w:numId="2">
-    <w:abstractNumId w:val="10"/>
+    <w:abstractNumId w:val="11"/>
   </w:num>
   <w:num w:numId="3">
     <w:abstractNumId w:val="7"/>
   </w:num>
   <w:num w:numId="4">
-    <w:abstractNumId w:val="25"/>
+    <w:abstractNumId w:val="26"/>
   </w:num>
   <w:num w:numId="5">
     <w:abstractNumId w:val="6"/>
@@ -7295,22 +11697,22 @@
     <w:abstractNumId w:val="1"/>
   </w:num>
   <w:num w:numId="7">
-    <w:abstractNumId w:val="23"/>
+    <w:abstractNumId w:val="24"/>
   </w:num>
   <w:num w:numId="8">
-    <w:abstractNumId w:val="15"/>
+    <w:abstractNumId w:val="16"/>
   </w:num>
   <w:num w:numId="9">
-    <w:abstractNumId w:val="9"/>
+    <w:abstractNumId w:val="10"/>
   </w:num>
   <w:num w:numId="10">
-    <w:abstractNumId w:val="20"/>
+    <w:abstractNumId w:val="21"/>
   </w:num>
   <w:num w:numId="11">
     <w:abstractNumId w:val="4"/>
   </w:num>
   <w:num w:numId="12">
-    <w:abstractNumId w:val="17"/>
+    <w:abstractNumId w:val="18"/>
   </w:num>
   <w:num w:numId="13">
     <w:abstractNumId w:val="3"/>
@@ -7322,58 +11724,61 @@
     <w:abstractNumId w:val="8"/>
   </w:num>
   <w:num w:numId="16">
-    <w:abstractNumId w:val="14"/>
+    <w:abstractNumId w:val="15"/>
   </w:num>
   <w:num w:numId="17">
-    <w:abstractNumId w:val="16"/>
+    <w:abstractNumId w:val="17"/>
   </w:num>
   <w:num w:numId="18">
-    <w:abstractNumId w:val="12"/>
+    <w:abstractNumId w:val="13"/>
   </w:num>
   <w:num w:numId="19">
-    <w:abstractNumId w:val="28"/>
+    <w:abstractNumId w:val="29"/>
   </w:num>
   <w:num w:numId="20">
-    <w:abstractNumId w:val="27"/>
+    <w:abstractNumId w:val="28"/>
   </w:num>
   <w:num w:numId="21">
     <w:abstractNumId w:val="1"/>
   </w:num>
   <w:num w:numId="22">
-    <w:abstractNumId w:val="20"/>
+    <w:abstractNumId w:val="21"/>
   </w:num>
   <w:num w:numId="23">
     <w:abstractNumId w:val="5"/>
   </w:num>
   <w:num w:numId="24">
-    <w:abstractNumId w:val="24"/>
+    <w:abstractNumId w:val="25"/>
   </w:num>
   <w:num w:numId="25">
-    <w:abstractNumId w:val="11"/>
+    <w:abstractNumId w:val="12"/>
   </w:num>
   <w:num w:numId="26">
-    <w:abstractNumId w:val="26"/>
+    <w:abstractNumId w:val="27"/>
   </w:num>
   <w:num w:numId="27">
-    <w:abstractNumId w:val="13"/>
+    <w:abstractNumId w:val="14"/>
   </w:num>
   <w:num w:numId="28">
-    <w:abstractNumId w:val="19"/>
+    <w:abstractNumId w:val="20"/>
   </w:num>
   <w:num w:numId="29">
-    <w:abstractNumId w:val="21"/>
+    <w:abstractNumId w:val="22"/>
   </w:num>
   <w:num w:numId="30">
     <w:abstractNumId w:val="2"/>
   </w:num>
   <w:num w:numId="31">
-    <w:abstractNumId w:val="18"/>
+    <w:abstractNumId w:val="19"/>
+  </w:num>
+  <w:num w:numId="32">
+    <w:abstractNumId w:val="9"/>
   </w:num>
 </w:numbering>
 </file>
 
 <file path=word/styles.xml><?xml version="1.0" encoding="utf-8"?>
-<w:styles xmlns:r="http://schemas.openxmlformats.org/officeDocument/2006/relationships" xmlns:w="http://schemas.openxmlformats.org/wordprocessingml/2006/main">
+<w:styles xmlns:mc="http://schemas.openxmlformats.org/markup-compatibility/2006" xmlns:r="http://schemas.openxmlformats.org/officeDocument/2006/relationships" xmlns:w="http://schemas.openxmlformats.org/wordprocessingml/2006/main" xmlns:w14="http://schemas.microsoft.com/office/word/2010/wordml" mc:Ignorable="w14">
   <w:docDefaults>
     <w:rPrDefault>
       <w:rPr>
@@ -7786,7 +12191,6 @@
     <w:uiPriority w:val="99"/>
     <w:semiHidden/>
     <w:unhideWhenUsed/>
-    <w:qFormat/>
     <w:tblPr>
       <w:tblInd w:w="0" w:type="dxa"/>
       <w:tblCellMar>
@@ -8828,7 +13232,7 @@
 </file>
 
 <file path=customXml/itemProps1.xml><?xml version="1.0" encoding="utf-8"?>
-<ds:datastoreItem xmlns:ds="http://schemas.openxmlformats.org/officeDocument/2006/customXml" ds:itemID="{95893A46-2723-4A9F-8CA3-89D35EDB4E04}">
+<ds:datastoreItem xmlns:ds="http://schemas.openxmlformats.org/officeDocument/2006/customXml" ds:itemID="{E6E78F0F-23B7-4FD7-85C9-1A4A2781468C}">
   <ds:schemaRefs>
     <ds:schemaRef ds:uri="http://schemas.openxmlformats.org/officeDocument/2006/bibliography"/>
   </ds:schemaRefs>
